--- a/Dependencias/Dependencias_CAR.docx
+++ b/Dependencias/Dependencias_CAR.docx
@@ -17,13 +17,6 @@
     </w:p>
     <w:sdt>
       <w:sdtPr>
-        <w:id w:val="326858315"/>
-        <w:docPartObj>
-          <w:docPartGallery w:val="Table of Contents"/>
-          <w:docPartUnique/>
-        </w:docPartObj>
-      </w:sdtPr>
-      <w:sdtEndPr>
         <w:rPr>
           <w:rFonts w:asciiTheme="minorHAnsi" w:eastAsiaTheme="minorHAnsi" w:hAnsiTheme="minorHAnsi" w:cstheme="minorBidi"/>
           <w:b w:val="0"/>
@@ -32,7 +25,12 @@
           <w:sz w:val="22"/>
           <w:szCs w:val="22"/>
         </w:rPr>
-      </w:sdtEndPr>
+        <w:id w:val="326858315"/>
+        <w:docPartObj>
+          <w:docPartGallery w:val="Table of Contents"/>
+          <w:docPartUnique/>
+        </w:docPartObj>
+      </w:sdtPr>
       <w:sdtContent>
         <w:p>
           <w:pPr>
@@ -64,7 +62,7 @@
           <w:r>
             <w:fldChar w:fldCharType="separate"/>
           </w:r>
-          <w:hyperlink w:anchor="_Toc414354364" w:history="1">
+          <w:hyperlink w:anchor="_Toc414371303" w:history="1">
             <w:r>
               <w:rPr>
                 <w:rStyle w:val="Hyperlink"/>
@@ -91,7 +89,7 @@
                 <w:noProof/>
                 <w:webHidden/>
               </w:rPr>
-              <w:instrText xml:space="preserve"> PAGEREF _Toc414354364 \h </w:instrText>
+              <w:instrText xml:space="preserve"> PAGEREF _Toc414371303 \h </w:instrText>
             </w:r>
             <w:r>
               <w:rPr>
@@ -123,6 +121,146 @@
           </w:hyperlink>
         </w:p>
         <w:p>
+          <w:pPr>
+            <w:pStyle w:val="Sumrio1"/>
+            <w:tabs>
+              <w:tab w:val="right" w:leader="dot" w:pos="8494"/>
+            </w:tabs>
+            <w:rPr>
+              <w:rFonts w:eastAsiaTheme="minorEastAsia"/>
+              <w:noProof/>
+              <w:lang w:eastAsia="pt-BR"/>
+            </w:rPr>
+          </w:pPr>
+          <w:hyperlink w:anchor="_Toc414371304" w:history="1">
+            <w:r>
+              <w:rPr>
+                <w:rStyle w:val="Hyperlink"/>
+                <w:noProof/>
+              </w:rPr>
+              <w:t>VW_CAR_Retorno_Cobranca_Eletronica</w:t>
+            </w:r>
+            <w:r>
+              <w:rPr>
+                <w:noProof/>
+                <w:webHidden/>
+              </w:rPr>
+              <w:tab/>
+            </w:r>
+            <w:r>
+              <w:rPr>
+                <w:noProof/>
+                <w:webHidden/>
+              </w:rPr>
+              <w:fldChar w:fldCharType="begin"/>
+            </w:r>
+            <w:r>
+              <w:rPr>
+                <w:noProof/>
+                <w:webHidden/>
+              </w:rPr>
+              <w:instrText xml:space="preserve"> PAGEREF _Toc414371304 \h </w:instrText>
+            </w:r>
+            <w:r>
+              <w:rPr>
+                <w:noProof/>
+                <w:webHidden/>
+              </w:rPr>
+            </w:r>
+            <w:r>
+              <w:rPr>
+                <w:noProof/>
+                <w:webHidden/>
+              </w:rPr>
+              <w:fldChar w:fldCharType="separate"/>
+            </w:r>
+            <w:r>
+              <w:rPr>
+                <w:noProof/>
+                <w:webHidden/>
+              </w:rPr>
+              <w:t>3</w:t>
+            </w:r>
+            <w:r>
+              <w:rPr>
+                <w:noProof/>
+                <w:webHidden/>
+              </w:rPr>
+              <w:fldChar w:fldCharType="end"/>
+            </w:r>
+          </w:hyperlink>
+        </w:p>
+        <w:p>
+          <w:pPr>
+            <w:pStyle w:val="Sumrio1"/>
+            <w:tabs>
+              <w:tab w:val="right" w:leader="dot" w:pos="8494"/>
+            </w:tabs>
+            <w:rPr>
+              <w:rFonts w:eastAsiaTheme="minorEastAsia"/>
+              <w:noProof/>
+              <w:lang w:eastAsia="pt-BR"/>
+            </w:rPr>
+          </w:pPr>
+          <w:hyperlink w:anchor="_Toc414371305" w:history="1">
+            <w:r>
+              <w:rPr>
+                <w:rStyle w:val="Hyperlink"/>
+                <w:noProof/>
+              </w:rPr>
+              <w:t>VW_CAR_Titulo</w:t>
+            </w:r>
+            <w:r>
+              <w:rPr>
+                <w:noProof/>
+                <w:webHidden/>
+              </w:rPr>
+              <w:tab/>
+            </w:r>
+            <w:r>
+              <w:rPr>
+                <w:noProof/>
+                <w:webHidden/>
+              </w:rPr>
+              <w:fldChar w:fldCharType="begin"/>
+            </w:r>
+            <w:r>
+              <w:rPr>
+                <w:noProof/>
+                <w:webHidden/>
+              </w:rPr>
+              <w:instrText xml:space="preserve"> PAGEREF _Toc414371305 \h </w:instrText>
+            </w:r>
+            <w:r>
+              <w:rPr>
+                <w:noProof/>
+                <w:webHidden/>
+              </w:rPr>
+            </w:r>
+            <w:r>
+              <w:rPr>
+                <w:noProof/>
+                <w:webHidden/>
+              </w:rPr>
+              <w:fldChar w:fldCharType="separate"/>
+            </w:r>
+            <w:r>
+              <w:rPr>
+                <w:noProof/>
+                <w:webHidden/>
+              </w:rPr>
+              <w:t>4</w:t>
+            </w:r>
+            <w:r>
+              <w:rPr>
+                <w:noProof/>
+                <w:webHidden/>
+              </w:rPr>
+              <w:fldChar w:fldCharType="end"/>
+            </w:r>
+          </w:hyperlink>
+        </w:p>
+        <w:p>
           <w:r>
             <w:fldChar w:fldCharType="end"/>
           </w:r>
@@ -153,7 +291,7 @@
       <w:pPr>
         <w:pStyle w:val="Ttulo1"/>
       </w:pPr>
-      <w:bookmarkStart w:id="0" w:name="_Toc414354364"/>
+      <w:bookmarkStart w:id="0" w:name="_Toc414371303"/>
       <w:proofErr w:type="spellStart"/>
       <w:proofErr w:type="gramStart"/>
       <w:r>
@@ -930,11 +1068,13 @@
       <w:pPr>
         <w:pStyle w:val="Ttulo1"/>
       </w:pPr>
+      <w:bookmarkStart w:id="1" w:name="_Toc414371304"/>
       <w:proofErr w:type="spellStart"/>
       <w:proofErr w:type="gramStart"/>
       <w:r>
         <w:t>VW_CAR_Retorno_Cobranca_Eletronica</w:t>
       </w:r>
+      <w:bookmarkEnd w:id="1"/>
       <w:proofErr w:type="spellEnd"/>
       <w:proofErr w:type="gramEnd"/>
     </w:p>
@@ -1388,18 +1528,2090 @@
       <w:pPr>
         <w:pStyle w:val="Ttulo1"/>
       </w:pPr>
+      <w:bookmarkStart w:id="2" w:name="_Toc414371305"/>
       <w:proofErr w:type="spellStart"/>
       <w:proofErr w:type="gramStart"/>
       <w:r>
         <w:t>VW_CAR_Titulo</w:t>
       </w:r>
+      <w:bookmarkEnd w:id="2"/>
       <w:proofErr w:type="spellEnd"/>
       <w:proofErr w:type="gramEnd"/>
     </w:p>
     <w:p/>
     <w:p>
       <w:r>
-        <w:t>Em andamento</w:t>
+        <w:rPr>
+          <w:noProof/>
+          <w:lang w:eastAsia="pt-BR"/>
+        </w:rPr>
+        <w:pict>
+          <v:group id="_x0000_s1259" style="position:absolute;margin-left:-43.55pt;margin-top:2.8pt;width:505pt;height:505.05pt;z-index:251761664" coordorigin="830,3594" coordsize="10100,10101">
+            <v:shape id="_x0000_s1223" type="#_x0000_t202" style="position:absolute;left:4533;top:4984;width:2924;height:3694;mso-width-relative:margin;mso-height-relative:margin" o:regroupid="12">
+              <v:textbox style="mso-next-textbox:#_x0000_s1223">
+                <w:txbxContent>
+                  <w:p>
+                    <w:pPr>
+                      <w:jc w:val="center"/>
+                      <w:rPr>
+                        <w:b/>
+                        <w:sz w:val="16"/>
+                        <w:szCs w:val="16"/>
+                      </w:rPr>
+                    </w:pPr>
+                    <w:proofErr w:type="spellStart"/>
+                    <w:proofErr w:type="gramStart"/>
+                    <w:r>
+                      <w:rPr>
+                        <w:b/>
+                        <w:sz w:val="16"/>
+                        <w:szCs w:val="16"/>
+                      </w:rPr>
+                      <w:t>baandb</w:t>
+                    </w:r>
+                    <w:proofErr w:type="spellEnd"/>
+                    <w:proofErr w:type="gramEnd"/>
+                    <w:r>
+                      <w:rPr>
+                        <w:b/>
+                        <w:sz w:val="16"/>
+                        <w:szCs w:val="16"/>
+                      </w:rPr>
+                      <w:t>.ttfacr200201</w:t>
+                    </w:r>
+                  </w:p>
+                  <w:p>
+                    <w:pPr>
+                      <w:jc w:val="center"/>
+                      <w:rPr>
+                        <w:b/>
+                        <w:sz w:val="16"/>
+                        <w:szCs w:val="16"/>
+                      </w:rPr>
+                    </w:pPr>
+                    <w:r>
+                      <w:rPr>
+                        <w:b/>
+                        <w:sz w:val="16"/>
+                        <w:szCs w:val="16"/>
+                      </w:rPr>
+                      <w:t>Itens em aberto (faturas de venda e recebimentos)</w:t>
+                    </w:r>
+                  </w:p>
+                  <w:p>
+                    <w:pPr>
+                      <w:rPr>
+                        <w:rFonts w:cs="Courier New"/>
+                        <w:noProof/>
+                        <w:sz w:val="16"/>
+                        <w:szCs w:val="16"/>
+                      </w:rPr>
+                    </w:pPr>
+                    <w:r>
+                      <w:rPr>
+                        <w:rFonts w:cs="Courier New"/>
+                        <w:noProof/>
+                        <w:sz w:val="16"/>
+                        <w:szCs w:val="16"/>
+                      </w:rPr>
+                      <w:t>t$bank</w:t>
+                    </w:r>
+                    <w:r>
+                      <w:rPr>
+                        <w:rFonts w:cs="Courier New"/>
+                        <w:noProof/>
+                        <w:sz w:val="16"/>
+                        <w:szCs w:val="16"/>
+                      </w:rPr>
+                      <w:t xml:space="preserve"> = </w:t>
+                    </w:r>
+                    <w:r>
+                      <w:rPr>
+                        <w:rFonts w:cs="Courier New"/>
+                        <w:noProof/>
+                        <w:sz w:val="16"/>
+                        <w:szCs w:val="16"/>
+                      </w:rPr>
+                      <w:t>Banco do cliente</w:t>
+                    </w:r>
+                  </w:p>
+                  <w:p>
+                    <w:pPr>
+                      <w:rPr>
+                        <w:rFonts w:cs="Courier New"/>
+                        <w:noProof/>
+                        <w:sz w:val="16"/>
+                        <w:szCs w:val="16"/>
+                      </w:rPr>
+                    </w:pPr>
+                    <w:r>
+                      <w:rPr>
+                        <w:rFonts w:cs="Courier New"/>
+                        <w:noProof/>
+                        <w:sz w:val="16"/>
+                        <w:szCs w:val="16"/>
+                      </w:rPr>
+                      <w:t>t$ttyp</w:t>
+                    </w:r>
+                    <w:r>
+                      <w:rPr>
+                        <w:rFonts w:cs="Courier New"/>
+                        <w:noProof/>
+                        <w:sz w:val="16"/>
+                        <w:szCs w:val="16"/>
+                      </w:rPr>
+                      <w:t xml:space="preserve"> = </w:t>
+                    </w:r>
+                    <w:r>
+                      <w:rPr>
+                        <w:rFonts w:cs="Courier New"/>
+                        <w:noProof/>
+                        <w:sz w:val="16"/>
+                        <w:szCs w:val="16"/>
+                      </w:rPr>
+                      <w:t>Tipo transação</w:t>
+                    </w:r>
+                  </w:p>
+                  <w:p>
+                    <w:pPr>
+                      <w:rPr>
+                        <w:rFonts w:cs="Courier New"/>
+                        <w:noProof/>
+                        <w:sz w:val="16"/>
+                        <w:szCs w:val="16"/>
+                      </w:rPr>
+                    </w:pPr>
+                    <w:r>
+                      <w:rPr>
+                        <w:rFonts w:cs="Courier New"/>
+                        <w:noProof/>
+                        <w:sz w:val="16"/>
+                        <w:szCs w:val="16"/>
+                      </w:rPr>
+                      <w:t>t$ninv</w:t>
+                    </w:r>
+                    <w:r>
+                      <w:rPr>
+                        <w:rFonts w:cs="Courier New"/>
+                        <w:noProof/>
+                        <w:sz w:val="16"/>
+                        <w:szCs w:val="16"/>
+                      </w:rPr>
+                      <w:t xml:space="preserve"> = </w:t>
+                    </w:r>
+                    <w:r>
+                      <w:rPr>
+                        <w:rFonts w:cs="Courier New"/>
+                        <w:noProof/>
+                        <w:sz w:val="16"/>
+                        <w:szCs w:val="16"/>
+                      </w:rPr>
+                      <w:t>Documento</w:t>
+                    </w:r>
+                  </w:p>
+                  <w:p>
+                    <w:pPr>
+                      <w:rPr>
+                        <w:rFonts w:cs="Courier New"/>
+                        <w:noProof/>
+                        <w:sz w:val="16"/>
+                        <w:szCs w:val="16"/>
+                      </w:rPr>
+                    </w:pPr>
+                    <w:r>
+                      <w:rPr>
+                        <w:rFonts w:cs="Courier New"/>
+                        <w:noProof/>
+                        <w:sz w:val="16"/>
+                        <w:szCs w:val="16"/>
+                      </w:rPr>
+                      <w:t>t$btno</w:t>
+                    </w:r>
+                    <w:r>
+                      <w:rPr>
+                        <w:rFonts w:cs="Courier New"/>
+                        <w:noProof/>
+                        <w:sz w:val="16"/>
+                        <w:szCs w:val="16"/>
+                      </w:rPr>
+                      <w:t xml:space="preserve"> = </w:t>
+                    </w:r>
+                    <w:r>
+                      <w:rPr>
+                        <w:rFonts w:cs="Courier New"/>
+                        <w:noProof/>
+                        <w:sz w:val="16"/>
+                        <w:szCs w:val="16"/>
+                      </w:rPr>
+                      <w:t>Lote</w:t>
+                    </w:r>
+                  </w:p>
+                  <w:p>
+                    <w:pPr>
+                      <w:rPr>
+                        <w:rFonts w:cs="Courier New"/>
+                        <w:noProof/>
+                        <w:sz w:val="16"/>
+                        <w:szCs w:val="16"/>
+                      </w:rPr>
+                    </w:pPr>
+                    <w:r>
+                      <w:rPr>
+                        <w:rFonts w:cs="Courier New"/>
+                        <w:noProof/>
+                        <w:sz w:val="16"/>
+                        <w:szCs w:val="16"/>
+                      </w:rPr>
+                      <w:t>t$year</w:t>
+                    </w:r>
+                    <w:r>
+                      <w:rPr>
+                        <w:rFonts w:cs="Courier New"/>
+                        <w:noProof/>
+                        <w:sz w:val="16"/>
+                        <w:szCs w:val="16"/>
+                      </w:rPr>
+                      <w:t xml:space="preserve"> = </w:t>
+                    </w:r>
+                    <w:r>
+                      <w:rPr>
+                        <w:rFonts w:cs="Courier New"/>
+                        <w:noProof/>
+                        <w:sz w:val="16"/>
+                        <w:szCs w:val="16"/>
+                      </w:rPr>
+                      <w:t>Ano fiscal</w:t>
+                    </w:r>
+                  </w:p>
+                  <w:p>
+                    <w:pPr>
+                      <w:rPr>
+                        <w:rFonts w:cs="Courier New"/>
+                        <w:noProof/>
+                        <w:sz w:val="16"/>
+                        <w:szCs w:val="16"/>
+                      </w:rPr>
+                    </w:pPr>
+                    <w:r>
+                      <w:rPr>
+                        <w:rFonts w:cs="Courier New"/>
+                        <w:noProof/>
+                        <w:sz w:val="16"/>
+                        <w:szCs w:val="16"/>
+                      </w:rPr>
+                      <w:t>t$text</w:t>
+                    </w:r>
+                    <w:r>
+                      <w:rPr>
+                        <w:rFonts w:cs="Courier New"/>
+                        <w:noProof/>
+                        <w:sz w:val="16"/>
+                        <w:szCs w:val="16"/>
+                      </w:rPr>
+                      <w:t xml:space="preserve"> = </w:t>
+                    </w:r>
+                    <w:r>
+                      <w:rPr>
+                        <w:rFonts w:cs="Courier New"/>
+                        <w:noProof/>
+                        <w:sz w:val="16"/>
+                        <w:szCs w:val="16"/>
+                      </w:rPr>
+                      <w:t>Texto</w:t>
+                    </w:r>
+                  </w:p>
+                </w:txbxContent>
+              </v:textbox>
+            </v:shape>
+            <v:shape id="_x0000_s1224" type="#_x0000_t202" style="position:absolute;left:8002;top:3594;width:2924;height:1660;mso-width-relative:margin;mso-height-relative:margin" o:regroupid="12">
+              <v:textbox style="mso-next-textbox:#_x0000_s1224">
+                <w:txbxContent>
+                  <w:p>
+                    <w:pPr>
+                      <w:jc w:val="center"/>
+                      <w:rPr>
+                        <w:b/>
+                        <w:sz w:val="16"/>
+                        <w:szCs w:val="16"/>
+                      </w:rPr>
+                    </w:pPr>
+                    <w:proofErr w:type="spellStart"/>
+                    <w:proofErr w:type="gramStart"/>
+                    <w:r>
+                      <w:rPr>
+                        <w:b/>
+                        <w:sz w:val="16"/>
+                        <w:szCs w:val="16"/>
+                      </w:rPr>
+                      <w:t>baandb</w:t>
+                    </w:r>
+                    <w:proofErr w:type="spellEnd"/>
+                    <w:proofErr w:type="gramEnd"/>
+                    <w:r>
+                      <w:rPr>
+                        <w:b/>
+                        <w:sz w:val="16"/>
+                        <w:szCs w:val="16"/>
+                      </w:rPr>
+                      <w:t>.ttfcmg001201</w:t>
+                    </w:r>
+                  </w:p>
+                  <w:p>
+                    <w:pPr>
+                      <w:jc w:val="center"/>
+                      <w:rPr>
+                        <w:b/>
+                        <w:sz w:val="16"/>
+                        <w:szCs w:val="16"/>
+                      </w:rPr>
+                    </w:pPr>
+                    <w:r>
+                      <w:rPr>
+                        <w:b/>
+                        <w:sz w:val="16"/>
+                        <w:szCs w:val="16"/>
+                      </w:rPr>
+                      <w:t>Relações bancárias</w:t>
+                    </w:r>
+                  </w:p>
+                  <w:p>
+                    <w:pPr>
+                      <w:rPr>
+                        <w:rFonts w:cs="Courier New"/>
+                        <w:noProof/>
+                        <w:sz w:val="16"/>
+                        <w:szCs w:val="16"/>
+                      </w:rPr>
+                    </w:pPr>
+                    <w:r>
+                      <w:rPr>
+                        <w:rFonts w:cs="Courier New"/>
+                        <w:noProof/>
+                        <w:sz w:val="16"/>
+                        <w:szCs w:val="16"/>
+                      </w:rPr>
+                      <w:t>t$bank</w:t>
+                    </w:r>
+                    <w:r>
+                      <w:rPr>
+                        <w:rFonts w:cs="Courier New"/>
+                        <w:noProof/>
+                        <w:sz w:val="16"/>
+                        <w:szCs w:val="16"/>
+                      </w:rPr>
+                      <w:t xml:space="preserve"> = Banco</w:t>
+                    </w:r>
+                  </w:p>
+                  <w:p>
+                    <w:pPr>
+                      <w:rPr>
+                        <w:sz w:val="16"/>
+                        <w:szCs w:val="16"/>
+                      </w:rPr>
+                    </w:pPr>
+                    <w:proofErr w:type="spellStart"/>
+                    <w:proofErr w:type="gramStart"/>
+                    <w:r>
+                      <w:rPr>
+                        <w:sz w:val="16"/>
+                        <w:szCs w:val="16"/>
+                      </w:rPr>
+                      <w:t>t$</w:t>
+                    </w:r>
+                    <w:proofErr w:type="gramEnd"/>
+                    <w:r>
+                      <w:rPr>
+                        <w:sz w:val="16"/>
+                        <w:szCs w:val="16"/>
+                      </w:rPr>
+                      <w:t>brch</w:t>
+                    </w:r>
+                    <w:proofErr w:type="spellEnd"/>
+                    <w:r>
+                      <w:rPr>
+                        <w:sz w:val="16"/>
+                        <w:szCs w:val="16"/>
+                      </w:rPr>
+                      <w:t xml:space="preserve"> = </w:t>
+                    </w:r>
+                    <w:r>
+                      <w:rPr>
+                        <w:sz w:val="16"/>
+                        <w:szCs w:val="16"/>
+                      </w:rPr>
+                      <w:t xml:space="preserve">Filial </w:t>
+                    </w:r>
+                    <w:proofErr w:type="spellStart"/>
+                    <w:r>
+                      <w:rPr>
+                        <w:sz w:val="16"/>
+                        <w:szCs w:val="16"/>
+                      </w:rPr>
+                      <w:t>bco</w:t>
+                    </w:r>
+                    <w:proofErr w:type="spellEnd"/>
+                  </w:p>
+                </w:txbxContent>
+              </v:textbox>
+            </v:shape>
+            <v:shape id="_x0000_s1225" type="#_x0000_t202" style="position:absolute;left:8002;top:5462;width:2924;height:1415;mso-width-relative:margin;mso-height-relative:margin" o:regroupid="12">
+              <v:textbox style="mso-next-textbox:#_x0000_s1225">
+                <w:txbxContent>
+                  <w:p>
+                    <w:pPr>
+                      <w:jc w:val="center"/>
+                      <w:rPr>
+                        <w:b/>
+                        <w:sz w:val="16"/>
+                        <w:szCs w:val="16"/>
+                      </w:rPr>
+                    </w:pPr>
+                    <w:proofErr w:type="spellStart"/>
+                    <w:proofErr w:type="gramStart"/>
+                    <w:r>
+                      <w:rPr>
+                        <w:b/>
+                        <w:sz w:val="16"/>
+                        <w:szCs w:val="16"/>
+                      </w:rPr>
+                      <w:t>baandb</w:t>
+                    </w:r>
+                    <w:proofErr w:type="spellEnd"/>
+                    <w:proofErr w:type="gramEnd"/>
+                    <w:r>
+                      <w:rPr>
+                        <w:b/>
+                        <w:sz w:val="16"/>
+                        <w:szCs w:val="16"/>
+                      </w:rPr>
+                      <w:t>.ttfcmg0</w:t>
+                    </w:r>
+                    <w:r>
+                      <w:rPr>
+                        <w:b/>
+                        <w:sz w:val="16"/>
+                        <w:szCs w:val="16"/>
+                      </w:rPr>
+                      <w:t>1</w:t>
+                    </w:r>
+                    <w:r>
+                      <w:rPr>
+                        <w:b/>
+                        <w:sz w:val="16"/>
+                        <w:szCs w:val="16"/>
+                      </w:rPr>
+                      <w:t>1201</w:t>
+                    </w:r>
+                  </w:p>
+                  <w:p>
+                    <w:pPr>
+                      <w:jc w:val="center"/>
+                      <w:rPr>
+                        <w:b/>
+                        <w:sz w:val="16"/>
+                        <w:szCs w:val="16"/>
+                      </w:rPr>
+                    </w:pPr>
+                    <w:r>
+                      <w:rPr>
+                        <w:b/>
+                        <w:sz w:val="16"/>
+                        <w:szCs w:val="16"/>
+                      </w:rPr>
+                      <w:t>Agências bancárias</w:t>
+                    </w:r>
+                  </w:p>
+                  <w:p>
+                    <w:pPr>
+                      <w:rPr>
+                        <w:sz w:val="16"/>
+                        <w:szCs w:val="16"/>
+                      </w:rPr>
+                    </w:pPr>
+                    <w:r>
+                      <w:rPr>
+                        <w:rFonts w:cs="Courier New"/>
+                        <w:noProof/>
+                        <w:sz w:val="16"/>
+                        <w:szCs w:val="16"/>
+                      </w:rPr>
+                      <w:t>t$bank</w:t>
+                    </w:r>
+                    <w:r>
+                      <w:rPr>
+                        <w:rFonts w:cs="Courier New"/>
+                        <w:noProof/>
+                        <w:sz w:val="16"/>
+                        <w:szCs w:val="16"/>
+                      </w:rPr>
+                      <w:t xml:space="preserve"> = </w:t>
+                    </w:r>
+                    <w:r>
+                      <w:rPr>
+                        <w:rFonts w:cs="Courier New"/>
+                        <w:noProof/>
+                        <w:sz w:val="16"/>
+                        <w:szCs w:val="16"/>
+                      </w:rPr>
+                      <w:t>Código da agência bancária</w:t>
+                    </w:r>
+                  </w:p>
+                </w:txbxContent>
+              </v:textbox>
+            </v:shape>
+            <v:shape id="_x0000_s1226" type="#_x0000_t32" style="position:absolute;left:8327;top:5184;width:1;height:1087;flip:y" o:connectortype="straight" o:regroupid="12">
+              <v:stroke endarrow="block"/>
+            </v:shape>
+            <v:shape id="_x0000_s1227" type="#_x0000_t32" style="position:absolute;left:6449;top:4645;width:1665;height:1553;flip:x" o:connectortype="straight" o:regroupid="12">
+              <v:stroke endarrow="block"/>
+            </v:shape>
+            <v:shape id="_x0000_s1228" type="#_x0000_t202" style="position:absolute;left:830;top:3707;width:2924;height:2086;mso-width-relative:margin;mso-height-relative:margin" o:regroupid="12">
+              <v:textbox style="mso-next-textbox:#_x0000_s1228">
+                <w:txbxContent>
+                  <w:p>
+                    <w:pPr>
+                      <w:jc w:val="center"/>
+                      <w:rPr>
+                        <w:b/>
+                        <w:sz w:val="16"/>
+                        <w:szCs w:val="16"/>
+                      </w:rPr>
+                    </w:pPr>
+                    <w:proofErr w:type="spellStart"/>
+                    <w:proofErr w:type="gramStart"/>
+                    <w:r>
+                      <w:rPr>
+                        <w:b/>
+                        <w:sz w:val="16"/>
+                        <w:szCs w:val="16"/>
+                      </w:rPr>
+                      <w:t>baandb</w:t>
+                    </w:r>
+                    <w:proofErr w:type="spellEnd"/>
+                    <w:proofErr w:type="gramEnd"/>
+                    <w:r>
+                      <w:rPr>
+                        <w:b/>
+                        <w:sz w:val="16"/>
+                        <w:szCs w:val="16"/>
+                      </w:rPr>
+                      <w:t>.ttfcmg401201</w:t>
+                    </w:r>
+                  </w:p>
+                  <w:p>
+                    <w:pPr>
+                      <w:jc w:val="center"/>
+                      <w:rPr>
+                        <w:b/>
+                        <w:sz w:val="16"/>
+                        <w:szCs w:val="16"/>
+                      </w:rPr>
+                    </w:pPr>
+                    <w:r>
+                      <w:rPr>
+                        <w:b/>
+                        <w:sz w:val="16"/>
+                        <w:szCs w:val="16"/>
+                      </w:rPr>
+                      <w:t>Aviso de Cobrança</w:t>
+                    </w:r>
+                  </w:p>
+                  <w:p>
+                    <w:pPr>
+                      <w:rPr>
+                        <w:rFonts w:cs="Courier New"/>
+                        <w:noProof/>
+                        <w:sz w:val="16"/>
+                        <w:szCs w:val="16"/>
+                      </w:rPr>
+                    </w:pPr>
+                    <w:r>
+                      <w:rPr>
+                        <w:rFonts w:cs="Courier New"/>
+                        <w:noProof/>
+                        <w:sz w:val="16"/>
+                        <w:szCs w:val="16"/>
+                      </w:rPr>
+                      <w:t>t$ttyp</w:t>
+                    </w:r>
+                    <w:r>
+                      <w:rPr>
+                        <w:rFonts w:cs="Courier New"/>
+                        <w:noProof/>
+                        <w:sz w:val="16"/>
+                        <w:szCs w:val="16"/>
+                      </w:rPr>
+                      <w:t xml:space="preserve"> = </w:t>
+                    </w:r>
+                    <w:r>
+                      <w:rPr>
+                        <w:rFonts w:cs="Courier New"/>
+                        <w:noProof/>
+                        <w:sz w:val="16"/>
+                        <w:szCs w:val="16"/>
+                      </w:rPr>
+                      <w:t>Tipo transação</w:t>
+                    </w:r>
+                  </w:p>
+                  <w:p>
+                    <w:pPr>
+                      <w:rPr>
+                        <w:rFonts w:cs="Courier New"/>
+                        <w:noProof/>
+                        <w:sz w:val="16"/>
+                        <w:szCs w:val="16"/>
+                      </w:rPr>
+                    </w:pPr>
+                    <w:r>
+                      <w:rPr>
+                        <w:rFonts w:cs="Courier New"/>
+                        <w:noProof/>
+                        <w:sz w:val="16"/>
+                        <w:szCs w:val="16"/>
+                      </w:rPr>
+                      <w:t>t$ninv</w:t>
+                    </w:r>
+                    <w:r>
+                      <w:rPr>
+                        <w:rFonts w:cs="Courier New"/>
+                        <w:noProof/>
+                        <w:sz w:val="16"/>
+                        <w:szCs w:val="16"/>
+                      </w:rPr>
+                      <w:t xml:space="preserve"> = </w:t>
+                    </w:r>
+                    <w:r>
+                      <w:rPr>
+                        <w:rFonts w:cs="Courier New"/>
+                        <w:noProof/>
+                        <w:sz w:val="16"/>
+                        <w:szCs w:val="16"/>
+                      </w:rPr>
+                      <w:t>Documento</w:t>
+                    </w:r>
+                  </w:p>
+                  <w:p>
+                    <w:pPr>
+                      <w:rPr>
+                        <w:rFonts w:cs="Courier New"/>
+                        <w:noProof/>
+                        <w:sz w:val="16"/>
+                        <w:szCs w:val="16"/>
+                      </w:rPr>
+                    </w:pPr>
+                    <w:r>
+                      <w:rPr>
+                        <w:rFonts w:cs="Courier New"/>
+                        <w:noProof/>
+                        <w:sz w:val="16"/>
+                        <w:szCs w:val="16"/>
+                      </w:rPr>
+                      <w:t>t$btno</w:t>
+                    </w:r>
+                    <w:r>
+                      <w:rPr>
+                        <w:rFonts w:cs="Courier New"/>
+                        <w:noProof/>
+                        <w:sz w:val="16"/>
+                        <w:szCs w:val="16"/>
+                      </w:rPr>
+                      <w:t xml:space="preserve"> = </w:t>
+                    </w:r>
+                    <w:r>
+                      <w:rPr>
+                        <w:rFonts w:cs="Courier New"/>
+                        <w:noProof/>
+                        <w:sz w:val="16"/>
+                        <w:szCs w:val="16"/>
+                      </w:rPr>
+                      <w:t>Lote cobrança</w:t>
+                    </w:r>
+                  </w:p>
+                </w:txbxContent>
+              </v:textbox>
+            </v:shape>
+            <v:shape id="_x0000_s1229" type="#_x0000_t32" style="position:absolute;left:2542;top:4796;width:2141;height:1778" o:connectortype="straight" o:regroupid="12">
+              <v:stroke endarrow="block"/>
+            </v:shape>
+            <v:shape id="_x0000_s1230" type="#_x0000_t32" style="position:absolute;left:2405;top:5184;width:2278;height:1828" o:connectortype="straight" o:regroupid="12">
+              <v:stroke endarrow="block"/>
+            </v:shape>
+            <v:shape id="_x0000_s1231" type="#_x0000_t202" style="position:absolute;left:836;top:6271;width:2924;height:1265;mso-width-relative:margin;mso-height-relative:margin" o:regroupid="12">
+              <v:textbox style="mso-next-textbox:#_x0000_s1231">
+                <w:txbxContent>
+                  <w:p>
+                    <w:pPr>
+                      <w:jc w:val="center"/>
+                      <w:rPr>
+                        <w:b/>
+                        <w:sz w:val="16"/>
+                        <w:szCs w:val="16"/>
+                      </w:rPr>
+                    </w:pPr>
+                    <w:proofErr w:type="spellStart"/>
+                    <w:proofErr w:type="gramStart"/>
+                    <w:r>
+                      <w:rPr>
+                        <w:b/>
+                        <w:sz w:val="16"/>
+                        <w:szCs w:val="16"/>
+                      </w:rPr>
+                      <w:t>baandb</w:t>
+                    </w:r>
+                    <w:proofErr w:type="spellEnd"/>
+                    <w:proofErr w:type="gramEnd"/>
+                    <w:r>
+                      <w:rPr>
+                        <w:b/>
+                        <w:sz w:val="16"/>
+                        <w:szCs w:val="16"/>
+                      </w:rPr>
+                      <w:t>.ttfcmg40</w:t>
+                    </w:r>
+                    <w:r>
+                      <w:rPr>
+                        <w:b/>
+                        <w:sz w:val="16"/>
+                        <w:szCs w:val="16"/>
+                      </w:rPr>
+                      <w:t>9</w:t>
+                    </w:r>
+                    <w:r>
+                      <w:rPr>
+                        <w:b/>
+                        <w:sz w:val="16"/>
+                        <w:szCs w:val="16"/>
+                      </w:rPr>
+                      <w:t>201</w:t>
+                    </w:r>
+                  </w:p>
+                  <w:p>
+                    <w:pPr>
+                      <w:jc w:val="center"/>
+                      <w:rPr>
+                        <w:b/>
+                        <w:sz w:val="16"/>
+                        <w:szCs w:val="16"/>
+                      </w:rPr>
+                    </w:pPr>
+                    <w:r>
+                      <w:rPr>
+                        <w:b/>
+                        <w:sz w:val="16"/>
+                        <w:szCs w:val="16"/>
+                      </w:rPr>
+                      <w:t>Lotes de Cobrança</w:t>
+                    </w:r>
+                  </w:p>
+                  <w:p>
+                    <w:pPr>
+                      <w:rPr>
+                        <w:rFonts w:cs="Courier New"/>
+                        <w:noProof/>
+                        <w:sz w:val="16"/>
+                        <w:szCs w:val="16"/>
+                      </w:rPr>
+                    </w:pPr>
+                    <w:r>
+                      <w:rPr>
+                        <w:rFonts w:cs="Courier New"/>
+                        <w:noProof/>
+                        <w:sz w:val="16"/>
+                        <w:szCs w:val="16"/>
+                      </w:rPr>
+                      <w:t>t$btno</w:t>
+                    </w:r>
+                    <w:r>
+                      <w:rPr>
+                        <w:rFonts w:cs="Courier New"/>
+                        <w:noProof/>
+                        <w:sz w:val="16"/>
+                        <w:szCs w:val="16"/>
+                      </w:rPr>
+                      <w:t xml:space="preserve"> = </w:t>
+                    </w:r>
+                    <w:r>
+                      <w:rPr>
+                        <w:rFonts w:cs="Courier New"/>
+                        <w:noProof/>
+                        <w:sz w:val="16"/>
+                        <w:szCs w:val="16"/>
+                      </w:rPr>
+                      <w:t>Lote cobrança</w:t>
+                    </w:r>
+                  </w:p>
+                </w:txbxContent>
+              </v:textbox>
+            </v:shape>
+            <v:shape id="_x0000_s1232" type="#_x0000_t32" style="position:absolute;left:1139;top:5646;width:0;height:1490;flip:y" o:connectortype="straight" o:regroupid="12">
+              <v:stroke endarrow="block"/>
+            </v:shape>
+            <v:shape id="_x0000_s1233" type="#_x0000_t202" style="position:absolute;left:8002;top:7045;width:2924;height:1778;mso-width-relative:margin;mso-height-relative:margin" o:regroupid="12">
+              <v:textbox style="mso-next-textbox:#_x0000_s1233">
+                <w:txbxContent>
+                  <w:p>
+                    <w:pPr>
+                      <w:jc w:val="center"/>
+                      <w:rPr>
+                        <w:b/>
+                        <w:sz w:val="16"/>
+                        <w:szCs w:val="16"/>
+                      </w:rPr>
+                    </w:pPr>
+                    <w:proofErr w:type="spellStart"/>
+                    <w:proofErr w:type="gramStart"/>
+                    <w:r>
+                      <w:rPr>
+                        <w:b/>
+                        <w:sz w:val="16"/>
+                        <w:szCs w:val="16"/>
+                      </w:rPr>
+                      <w:t>baandb</w:t>
+                    </w:r>
+                    <w:proofErr w:type="spellEnd"/>
+                    <w:proofErr w:type="gramEnd"/>
+                    <w:r>
+                      <w:rPr>
+                        <w:b/>
+                        <w:sz w:val="16"/>
+                        <w:szCs w:val="16"/>
+                      </w:rPr>
+                      <w:t>.ttfgld100201</w:t>
+                    </w:r>
+                  </w:p>
+                  <w:p>
+                    <w:pPr>
+                      <w:jc w:val="center"/>
+                      <w:rPr>
+                        <w:b/>
+                        <w:sz w:val="16"/>
+                        <w:szCs w:val="16"/>
+                      </w:rPr>
+                    </w:pPr>
+                    <w:r>
+                      <w:rPr>
+                        <w:b/>
+                        <w:sz w:val="16"/>
+                        <w:szCs w:val="16"/>
+                      </w:rPr>
+                      <w:t>Lote Financeiro</w:t>
+                    </w:r>
+                  </w:p>
+                  <w:p>
+                    <w:pPr>
+                      <w:rPr>
+                        <w:rFonts w:cs="Courier New"/>
+                        <w:noProof/>
+                        <w:sz w:val="16"/>
+                        <w:szCs w:val="16"/>
+                      </w:rPr>
+                    </w:pPr>
+                    <w:r>
+                      <w:rPr>
+                        <w:rFonts w:cs="Courier New"/>
+                        <w:noProof/>
+                        <w:sz w:val="16"/>
+                        <w:szCs w:val="16"/>
+                      </w:rPr>
+                      <w:t>t$btno</w:t>
+                    </w:r>
+                    <w:r>
+                      <w:rPr>
+                        <w:rFonts w:cs="Courier New"/>
+                        <w:noProof/>
+                        <w:sz w:val="16"/>
+                        <w:szCs w:val="16"/>
+                      </w:rPr>
+                      <w:t xml:space="preserve"> = </w:t>
+                    </w:r>
+                    <w:r>
+                      <w:rPr>
+                        <w:rFonts w:cs="Courier New"/>
+                        <w:noProof/>
+                        <w:sz w:val="16"/>
+                        <w:szCs w:val="16"/>
+                      </w:rPr>
+                      <w:t>Lote cobrança</w:t>
+                    </w:r>
+                  </w:p>
+                  <w:p>
+                    <w:pPr>
+                      <w:rPr>
+                        <w:rFonts w:cs="Courier New"/>
+                        <w:noProof/>
+                        <w:sz w:val="16"/>
+                        <w:szCs w:val="16"/>
+                      </w:rPr>
+                    </w:pPr>
+                    <w:r>
+                      <w:rPr>
+                        <w:rFonts w:cs="Courier New"/>
+                        <w:noProof/>
+                        <w:sz w:val="16"/>
+                        <w:szCs w:val="16"/>
+                      </w:rPr>
+                      <w:t>t$year</w:t>
+                    </w:r>
+                    <w:r>
+                      <w:rPr>
+                        <w:rFonts w:cs="Courier New"/>
+                        <w:noProof/>
+                        <w:sz w:val="16"/>
+                        <w:szCs w:val="16"/>
+                      </w:rPr>
+                      <w:t xml:space="preserve"> = </w:t>
+                    </w:r>
+                    <w:r>
+                      <w:rPr>
+                        <w:rFonts w:cs="Courier New"/>
+                        <w:noProof/>
+                        <w:sz w:val="16"/>
+                        <w:szCs w:val="16"/>
+                      </w:rPr>
+                      <w:t>Ano fiscal</w:t>
+                    </w:r>
+                  </w:p>
+                  <w:p>
+                    <w:pPr>
+                      <w:rPr>
+                        <w:rFonts w:cs="Courier New"/>
+                        <w:noProof/>
+                        <w:sz w:val="16"/>
+                        <w:szCs w:val="16"/>
+                      </w:rPr>
+                    </w:pPr>
+                  </w:p>
+                </w:txbxContent>
+              </v:textbox>
+            </v:shape>
+            <v:shape id="_x0000_s1234" type="#_x0000_t32" style="position:absolute;left:5685;top:7536;width:2429;height:553;flip:x y" o:connectortype="straight" o:regroupid="12">
+              <v:stroke endarrow="block"/>
+            </v:shape>
+            <v:shape id="_x0000_s1235" type="#_x0000_t32" style="position:absolute;left:5925;top:8010;width:2133;height:467;flip:x y" o:connectortype="straight" o:regroupid="12">
+              <v:stroke endarrow="block"/>
+            </v:shape>
+            <v:shape id="_x0000_s1237" type="#_x0000_t202" style="position:absolute;left:830;top:7776;width:2924;height:1640;mso-width-relative:margin;mso-height-relative:margin">
+              <v:textbox style="mso-next-textbox:#_x0000_s1237">
+                <w:txbxContent>
+                  <w:p>
+                    <w:pPr>
+                      <w:jc w:val="center"/>
+                      <w:rPr>
+                        <w:b/>
+                        <w:sz w:val="16"/>
+                        <w:szCs w:val="16"/>
+                      </w:rPr>
+                    </w:pPr>
+                    <w:proofErr w:type="spellStart"/>
+                    <w:proofErr w:type="gramStart"/>
+                    <w:r>
+                      <w:rPr>
+                        <w:b/>
+                        <w:sz w:val="16"/>
+                        <w:szCs w:val="16"/>
+                      </w:rPr>
+                      <w:t>baandb</w:t>
+                    </w:r>
+                    <w:proofErr w:type="spellEnd"/>
+                    <w:proofErr w:type="gramEnd"/>
+                    <w:r>
+                      <w:rPr>
+                        <w:b/>
+                        <w:sz w:val="16"/>
+                        <w:szCs w:val="16"/>
+                      </w:rPr>
+                      <w:t>.tcisli205201</w:t>
+                    </w:r>
+                  </w:p>
+                  <w:p>
+                    <w:pPr>
+                      <w:jc w:val="center"/>
+                      <w:rPr>
+                        <w:b/>
+                        <w:sz w:val="16"/>
+                        <w:szCs w:val="16"/>
+                      </w:rPr>
+                    </w:pPr>
+                    <w:r>
+                      <w:rPr>
+                        <w:b/>
+                        <w:sz w:val="16"/>
+                        <w:szCs w:val="16"/>
+                      </w:rPr>
+                      <w:t>Relações de origem da fatura</w:t>
+                    </w:r>
+                  </w:p>
+                  <w:p>
+                    <w:pPr>
+                      <w:rPr>
+                        <w:rFonts w:cs="Courier New"/>
+                        <w:noProof/>
+                        <w:sz w:val="16"/>
+                        <w:szCs w:val="16"/>
+                      </w:rPr>
+                    </w:pPr>
+                    <w:r>
+                      <w:rPr>
+                        <w:rFonts w:cs="Courier New"/>
+                        <w:noProof/>
+                        <w:sz w:val="16"/>
+                        <w:szCs w:val="16"/>
+                      </w:rPr>
+                      <w:t>t$ttyp</w:t>
+                    </w:r>
+                    <w:r>
+                      <w:rPr>
+                        <w:rFonts w:cs="Courier New"/>
+                        <w:noProof/>
+                        <w:sz w:val="16"/>
+                        <w:szCs w:val="16"/>
+                      </w:rPr>
+                      <w:t xml:space="preserve"> = </w:t>
+                    </w:r>
+                    <w:r>
+                      <w:rPr>
+                        <w:rFonts w:cs="Courier New"/>
+                        <w:noProof/>
+                        <w:sz w:val="16"/>
+                        <w:szCs w:val="16"/>
+                      </w:rPr>
+                      <w:t>Tipo de transação temporária</w:t>
+                    </w:r>
+                  </w:p>
+                  <w:p>
+                    <w:pPr>
+                      <w:rPr>
+                        <w:rFonts w:cs="Courier New"/>
+                        <w:noProof/>
+                        <w:sz w:val="16"/>
+                        <w:szCs w:val="16"/>
+                      </w:rPr>
+                    </w:pPr>
+                    <w:r>
+                      <w:rPr>
+                        <w:rFonts w:cs="Courier New"/>
+                        <w:noProof/>
+                        <w:sz w:val="16"/>
+                        <w:szCs w:val="16"/>
+                      </w:rPr>
+                      <w:t>t$idoc</w:t>
+                    </w:r>
+                    <w:r>
+                      <w:rPr>
+                        <w:rFonts w:cs="Courier New"/>
+                        <w:noProof/>
+                        <w:sz w:val="16"/>
+                        <w:szCs w:val="16"/>
+                      </w:rPr>
+                      <w:t xml:space="preserve"> = </w:t>
+                    </w:r>
+                    <w:r>
+                      <w:rPr>
+                        <w:rFonts w:cs="Courier New"/>
+                        <w:noProof/>
+                        <w:sz w:val="16"/>
+                        <w:szCs w:val="16"/>
+                      </w:rPr>
+                      <w:t>N</w:t>
+                    </w:r>
+                    <w:r>
+                      <w:rPr>
+                        <w:rFonts w:cs="Courier New"/>
+                        <w:noProof/>
+                        <w:sz w:val="16"/>
+                        <w:szCs w:val="16"/>
+                      </w:rPr>
+                      <w:t>r</w:t>
+                    </w:r>
+                    <w:r>
+                      <w:rPr>
+                        <w:rFonts w:cs="Courier New"/>
+                        <w:noProof/>
+                        <w:sz w:val="16"/>
+                        <w:szCs w:val="16"/>
+                      </w:rPr>
+                      <w:t xml:space="preserve"> do docto da fatura de venda</w:t>
+                    </w:r>
+                  </w:p>
+                </w:txbxContent>
+              </v:textbox>
+            </v:shape>
+            <v:shape id="_x0000_s1238" type="#_x0000_t32" style="position:absolute;left:3469;top:6737;width:1214;height:2116;flip:y" o:connectortype="straight">
+              <v:stroke endarrow="block"/>
+            </v:shape>
+            <v:shape id="_x0000_s1239" type="#_x0000_t32" style="position:absolute;left:3581;top:7150;width:1102;height:2003;flip:y" o:connectortype="straight">
+              <v:stroke endarrow="block"/>
+            </v:shape>
+            <v:shape id="_x0000_s1240" type="#_x0000_t202" style="position:absolute;left:8006;top:9045;width:2924;height:1640;mso-width-relative:margin;mso-height-relative:margin">
+              <v:textbox style="mso-next-textbox:#_x0000_s1240">
+                <w:txbxContent>
+                  <w:p>
+                    <w:pPr>
+                      <w:jc w:val="center"/>
+                      <w:rPr>
+                        <w:b/>
+                        <w:sz w:val="16"/>
+                        <w:szCs w:val="16"/>
+                      </w:rPr>
+                    </w:pPr>
+                    <w:proofErr w:type="spellStart"/>
+                    <w:proofErr w:type="gramStart"/>
+                    <w:r>
+                      <w:rPr>
+                        <w:b/>
+                        <w:sz w:val="16"/>
+                        <w:szCs w:val="16"/>
+                      </w:rPr>
+                      <w:t>baandb</w:t>
+                    </w:r>
+                    <w:proofErr w:type="spellEnd"/>
+                    <w:proofErr w:type="gramEnd"/>
+                    <w:r>
+                      <w:rPr>
+                        <w:b/>
+                        <w:sz w:val="16"/>
+                        <w:szCs w:val="16"/>
+                      </w:rPr>
+                      <w:t>.ttfacr201201</w:t>
+                    </w:r>
+                  </w:p>
+                  <w:p>
+                    <w:pPr>
+                      <w:jc w:val="center"/>
+                      <w:rPr>
+                        <w:b/>
+                        <w:sz w:val="16"/>
+                        <w:szCs w:val="16"/>
+                      </w:rPr>
+                    </w:pPr>
+                    <w:r>
+                      <w:rPr>
+                        <w:b/>
+                        <w:sz w:val="16"/>
+                        <w:szCs w:val="16"/>
+                      </w:rPr>
+                      <w:t>Agenda de Recebimento</w:t>
+                    </w:r>
+                  </w:p>
+                  <w:p>
+                    <w:pPr>
+                      <w:rPr>
+                        <w:rFonts w:cs="Courier New"/>
+                        <w:noProof/>
+                        <w:sz w:val="16"/>
+                        <w:szCs w:val="16"/>
+                      </w:rPr>
+                    </w:pPr>
+                    <w:r>
+                      <w:rPr>
+                        <w:rFonts w:cs="Courier New"/>
+                        <w:noProof/>
+                        <w:sz w:val="16"/>
+                        <w:szCs w:val="16"/>
+                      </w:rPr>
+                      <w:t>t$ttyp</w:t>
+                    </w:r>
+                    <w:r>
+                      <w:rPr>
+                        <w:rFonts w:cs="Courier New"/>
+                        <w:noProof/>
+                        <w:sz w:val="16"/>
+                        <w:szCs w:val="16"/>
+                      </w:rPr>
+                      <w:t xml:space="preserve"> = </w:t>
+                    </w:r>
+                    <w:r>
+                      <w:rPr>
+                        <w:rFonts w:cs="Courier New"/>
+                        <w:noProof/>
+                        <w:sz w:val="16"/>
+                        <w:szCs w:val="16"/>
+                      </w:rPr>
+                      <w:t>Tipo transação</w:t>
+                    </w:r>
+                  </w:p>
+                  <w:p>
+                    <w:pPr>
+                      <w:rPr>
+                        <w:rFonts w:cs="Courier New"/>
+                        <w:noProof/>
+                        <w:sz w:val="16"/>
+                        <w:szCs w:val="16"/>
+                      </w:rPr>
+                    </w:pPr>
+                    <w:r>
+                      <w:rPr>
+                        <w:rFonts w:cs="Courier New"/>
+                        <w:noProof/>
+                        <w:sz w:val="16"/>
+                        <w:szCs w:val="16"/>
+                      </w:rPr>
+                      <w:t>t$ninv</w:t>
+                    </w:r>
+                    <w:r>
+                      <w:rPr>
+                        <w:rFonts w:cs="Courier New"/>
+                        <w:noProof/>
+                        <w:sz w:val="16"/>
+                        <w:szCs w:val="16"/>
+                      </w:rPr>
+                      <w:t xml:space="preserve"> = </w:t>
+                    </w:r>
+                    <w:r>
+                      <w:rPr>
+                        <w:rFonts w:cs="Courier New"/>
+                        <w:noProof/>
+                        <w:sz w:val="16"/>
+                        <w:szCs w:val="16"/>
+                      </w:rPr>
+                      <w:t>Documento</w:t>
+                    </w:r>
+                    <w:r>
+                      <w:rPr>
+                        <w:rFonts w:cs="Courier New"/>
+                        <w:noProof/>
+                        <w:sz w:val="16"/>
+                        <w:szCs w:val="16"/>
+                      </w:rPr>
+                      <w:t xml:space="preserve"> </w:t>
+                    </w:r>
+                  </w:p>
+                  <w:p>
+                    <w:pPr>
+                      <w:rPr>
+                        <w:rFonts w:cs="Courier New"/>
+                        <w:noProof/>
+                        <w:sz w:val="16"/>
+                        <w:szCs w:val="16"/>
+                      </w:rPr>
+                    </w:pPr>
+                  </w:p>
+                  <w:p>
+                    <w:pPr>
+                      <w:rPr>
+                        <w:rFonts w:cs="Courier New"/>
+                        <w:noProof/>
+                        <w:sz w:val="16"/>
+                        <w:szCs w:val="16"/>
+                      </w:rPr>
+                    </w:pPr>
+                  </w:p>
+                </w:txbxContent>
+              </v:textbox>
+            </v:shape>
+            <v:shape id="_x0000_s1243" type="#_x0000_t32" style="position:absolute;left:6111;top:6737;width:2217;height:3268;flip:x y" o:connectortype="straight">
+              <v:stroke endarrow="block"/>
+            </v:shape>
+            <v:shape id="_x0000_s1244" type="#_x0000_t32" style="position:absolute;left:6035;top:7150;width:2292;height:3256;flip:x y" o:connectortype="straight">
+              <v:stroke endarrow="block"/>
+            </v:shape>
+            <v:shape id="_x0000_s1245" type="#_x0000_t202" style="position:absolute;left:877;top:9617;width:2924;height:1640;mso-width-relative:margin;mso-height-relative:margin">
+              <v:textbox style="mso-next-textbox:#_x0000_s1245">
+                <w:txbxContent>
+                  <w:p>
+                    <w:pPr>
+                      <w:jc w:val="center"/>
+                      <w:rPr>
+                        <w:b/>
+                        <w:sz w:val="16"/>
+                        <w:szCs w:val="16"/>
+                      </w:rPr>
+                    </w:pPr>
+                    <w:proofErr w:type="spellStart"/>
+                    <w:proofErr w:type="gramStart"/>
+                    <w:r>
+                      <w:rPr>
+                        <w:b/>
+                        <w:sz w:val="16"/>
+                        <w:szCs w:val="16"/>
+                      </w:rPr>
+                      <w:t>baandb</w:t>
+                    </w:r>
+                    <w:proofErr w:type="spellEnd"/>
+                    <w:proofErr w:type="gramEnd"/>
+                    <w:r>
+                      <w:rPr>
+                        <w:b/>
+                        <w:sz w:val="16"/>
+                        <w:szCs w:val="16"/>
+                      </w:rPr>
+                      <w:t>.ttttxt010201</w:t>
+                    </w:r>
+                  </w:p>
+                  <w:p>
+                    <w:pPr>
+                      <w:jc w:val="center"/>
+                      <w:rPr>
+                        <w:b/>
+                        <w:sz w:val="16"/>
+                        <w:szCs w:val="16"/>
+                      </w:rPr>
+                    </w:pPr>
+                    <w:r>
+                      <w:rPr>
+                        <w:b/>
+                        <w:sz w:val="16"/>
+                        <w:szCs w:val="16"/>
+                      </w:rPr>
+                      <w:t>Textos</w:t>
+                    </w:r>
+                  </w:p>
+                  <w:p>
+                    <w:pPr>
+                      <w:rPr>
+                        <w:rFonts w:cs="Courier New"/>
+                        <w:noProof/>
+                        <w:sz w:val="16"/>
+                        <w:szCs w:val="16"/>
+                      </w:rPr>
+                    </w:pPr>
+                    <w:r>
+                      <w:rPr>
+                        <w:rFonts w:cs="Courier New"/>
+                        <w:noProof/>
+                        <w:sz w:val="16"/>
+                        <w:szCs w:val="16"/>
+                      </w:rPr>
+                      <w:t>t$ctxt</w:t>
+                    </w:r>
+                    <w:r>
+                      <w:rPr>
+                        <w:rFonts w:cs="Courier New"/>
+                        <w:noProof/>
+                        <w:sz w:val="16"/>
+                        <w:szCs w:val="16"/>
+                      </w:rPr>
+                      <w:t xml:space="preserve"> = Text</w:t>
+                    </w:r>
+                    <w:r>
+                      <w:rPr>
+                        <w:rFonts w:cs="Courier New"/>
+                        <w:noProof/>
+                        <w:sz w:val="16"/>
+                        <w:szCs w:val="16"/>
+                      </w:rPr>
+                      <w:t xml:space="preserve"> </w:t>
+                    </w:r>
+                    <w:r>
+                      <w:rPr>
+                        <w:rFonts w:cs="Courier New"/>
+                        <w:noProof/>
+                        <w:sz w:val="16"/>
+                        <w:szCs w:val="16"/>
+                      </w:rPr>
+                      <w:t>o da observação</w:t>
+                    </w:r>
+                  </w:p>
+                  <w:p>
+                    <w:pPr>
+                      <w:rPr>
+                        <w:rFonts w:cs="Courier New"/>
+                        <w:noProof/>
+                        <w:sz w:val="16"/>
+                        <w:szCs w:val="16"/>
+                      </w:rPr>
+                    </w:pPr>
+                  </w:p>
+                  <w:p>
+                    <w:pPr>
+                      <w:rPr>
+                        <w:rFonts w:cs="Courier New"/>
+                        <w:noProof/>
+                        <w:sz w:val="16"/>
+                        <w:szCs w:val="16"/>
+                      </w:rPr>
+                    </w:pPr>
+                  </w:p>
+                </w:txbxContent>
+              </v:textbox>
+            </v:shape>
+            <v:shape id="_x0000_s1246" type="#_x0000_t32" style="position:absolute;left:3005;top:8477;width:1678;height:2104;flip:y" o:connectortype="straight">
+              <v:stroke endarrow="block"/>
+            </v:shape>
+            <v:shape id="_x0000_s1247" type="#_x0000_t202" style="position:absolute;left:4533;top:9141;width:2924;height:2003;mso-width-relative:margin;mso-height-relative:margin">
+              <v:textbox style="mso-next-textbox:#_x0000_s1247">
+                <w:txbxContent>
+                  <w:p>
+                    <w:pPr>
+                      <w:jc w:val="center"/>
+                      <w:rPr>
+                        <w:b/>
+                        <w:sz w:val="16"/>
+                        <w:szCs w:val="16"/>
+                      </w:rPr>
+                    </w:pPr>
+                    <w:proofErr w:type="spellStart"/>
+                    <w:proofErr w:type="gramStart"/>
+                    <w:r>
+                      <w:rPr>
+                        <w:b/>
+                        <w:sz w:val="16"/>
+                        <w:szCs w:val="16"/>
+                      </w:rPr>
+                      <w:t>baandb</w:t>
+                    </w:r>
+                    <w:proofErr w:type="spellEnd"/>
+                    <w:proofErr w:type="gramEnd"/>
+                    <w:r>
+                      <w:rPr>
+                        <w:b/>
+                        <w:sz w:val="16"/>
+                        <w:szCs w:val="16"/>
+                      </w:rPr>
+                      <w:t>.tcisli940201</w:t>
+                    </w:r>
+                  </w:p>
+                  <w:p>
+                    <w:pPr>
+                      <w:jc w:val="center"/>
+                      <w:rPr>
+                        <w:b/>
+                        <w:sz w:val="16"/>
+                        <w:szCs w:val="16"/>
+                      </w:rPr>
+                    </w:pPr>
+                    <w:r>
+                      <w:rPr>
+                        <w:b/>
+                        <w:sz w:val="16"/>
+                        <w:szCs w:val="16"/>
+                      </w:rPr>
+                      <w:t>Nota Fiscal</w:t>
+                    </w:r>
+                  </w:p>
+                  <w:p>
+                    <w:pPr>
+                      <w:rPr>
+                        <w:rFonts w:cs="Courier New"/>
+                        <w:noProof/>
+                        <w:sz w:val="16"/>
+                        <w:szCs w:val="16"/>
+                      </w:rPr>
+                    </w:pPr>
+                    <w:r>
+                      <w:rPr>
+                        <w:rFonts w:cs="Courier New"/>
+                        <w:noProof/>
+                        <w:sz w:val="16"/>
+                        <w:szCs w:val="16"/>
+                      </w:rPr>
+                      <w:t>t$ityp$l</w:t>
+                    </w:r>
+                    <w:r>
+                      <w:rPr>
+                        <w:rFonts w:cs="Courier New"/>
+                        <w:noProof/>
+                        <w:sz w:val="16"/>
+                        <w:szCs w:val="16"/>
+                      </w:rPr>
+                      <w:t xml:space="preserve"> = </w:t>
+                    </w:r>
+                    <w:r>
+                      <w:rPr>
+                        <w:rFonts w:cs="Courier New"/>
+                        <w:noProof/>
+                        <w:sz w:val="16"/>
+                        <w:szCs w:val="16"/>
+                      </w:rPr>
+                      <w:t xml:space="preserve">Tipo transação de fatura </w:t>
+                    </w:r>
+                    <w:r>
+                      <w:rPr>
+                        <w:rFonts w:cs="Courier New"/>
+                        <w:noProof/>
+                        <w:sz w:val="16"/>
+                        <w:szCs w:val="16"/>
+                      </w:rPr>
+                      <w:t>vda</w:t>
+                    </w:r>
+                  </w:p>
+                  <w:p>
+                    <w:pPr>
+                      <w:rPr>
+                        <w:rFonts w:cs="Courier New"/>
+                        <w:noProof/>
+                        <w:sz w:val="16"/>
+                        <w:szCs w:val="16"/>
+                      </w:rPr>
+                    </w:pPr>
+                    <w:r>
+                      <w:rPr>
+                        <w:rFonts w:cs="Courier New"/>
+                        <w:noProof/>
+                        <w:sz w:val="16"/>
+                        <w:szCs w:val="16"/>
+                      </w:rPr>
+                      <w:t>t$idoc$l</w:t>
+                    </w:r>
+                    <w:r>
+                      <w:rPr>
+                        <w:rFonts w:cs="Courier New"/>
+                        <w:noProof/>
+                        <w:sz w:val="16"/>
+                        <w:szCs w:val="16"/>
+                      </w:rPr>
+                      <w:t xml:space="preserve"> = </w:t>
+                    </w:r>
+                    <w:r>
+                      <w:rPr>
+                        <w:rFonts w:cs="Courier New"/>
+                        <w:noProof/>
+                        <w:sz w:val="16"/>
+                        <w:szCs w:val="16"/>
+                      </w:rPr>
+                      <w:t>N</w:t>
+                    </w:r>
+                    <w:r>
+                      <w:rPr>
+                        <w:rFonts w:cs="Courier New"/>
+                        <w:noProof/>
+                        <w:sz w:val="16"/>
+                        <w:szCs w:val="16"/>
+                      </w:rPr>
+                      <w:t>r</w:t>
+                    </w:r>
+                    <w:r>
+                      <w:rPr>
+                        <w:rFonts w:cs="Courier New"/>
+                        <w:noProof/>
+                        <w:sz w:val="16"/>
+                        <w:szCs w:val="16"/>
+                      </w:rPr>
+                      <w:t xml:space="preserve"> do docto da fatura venda</w:t>
+                    </w:r>
+                  </w:p>
+                  <w:p>
+                    <w:pPr>
+                      <w:rPr>
+                        <w:rFonts w:cs="Courier New"/>
+                        <w:noProof/>
+                        <w:sz w:val="16"/>
+                        <w:szCs w:val="16"/>
+                      </w:rPr>
+                    </w:pPr>
+                    <w:r>
+                      <w:rPr>
+                        <w:rFonts w:cs="Courier New"/>
+                        <w:noProof/>
+                        <w:sz w:val="16"/>
+                        <w:szCs w:val="16"/>
+                      </w:rPr>
+                      <w:t>t$fire$l</w:t>
+                    </w:r>
+                    <w:r>
+                      <w:rPr>
+                        <w:rFonts w:cs="Courier New"/>
+                        <w:noProof/>
+                        <w:sz w:val="16"/>
+                        <w:szCs w:val="16"/>
+                      </w:rPr>
+                      <w:t xml:space="preserve"> = Referência Fiscal</w:t>
+                    </w:r>
+                  </w:p>
+                  <w:p>
+                    <w:pPr>
+                      <w:rPr>
+                        <w:rFonts w:cs="Courier New"/>
+                        <w:noProof/>
+                        <w:sz w:val="16"/>
+                        <w:szCs w:val="16"/>
+                      </w:rPr>
+                    </w:pPr>
+                  </w:p>
+                </w:txbxContent>
+              </v:textbox>
+            </v:shape>
+            <v:shape id="_x0000_s1248" type="#_x0000_t32" style="position:absolute;left:5059;top:6737;width:12;height:3343;flip:x y" o:connectortype="straight">
+              <v:stroke endarrow="block"/>
+            </v:shape>
+            <v:shape id="_x0000_s1250" type="#_x0000_t32" style="position:absolute;left:5259;top:7213;width:13;height:3193;flip:y" o:connectortype="straight">
+              <v:stroke endarrow="block"/>
+            </v:shape>
+            <v:shape id="_x0000_s1251" type="#_x0000_t202" style="position:absolute;left:4533;top:11384;width:2924;height:2290;mso-width-relative:margin;mso-height-relative:margin">
+              <v:textbox style="mso-next-textbox:#_x0000_s1251">
+                <w:txbxContent>
+                  <w:p>
+                    <w:pPr>
+                      <w:jc w:val="center"/>
+                      <w:rPr>
+                        <w:b/>
+                        <w:sz w:val="16"/>
+                        <w:szCs w:val="16"/>
+                      </w:rPr>
+                    </w:pPr>
+                    <w:proofErr w:type="spellStart"/>
+                    <w:proofErr w:type="gramStart"/>
+                    <w:r>
+                      <w:rPr>
+                        <w:b/>
+                        <w:sz w:val="16"/>
+                        <w:szCs w:val="16"/>
+                      </w:rPr>
+                      <w:t>baandb</w:t>
+                    </w:r>
+                    <w:proofErr w:type="spellEnd"/>
+                    <w:proofErr w:type="gramEnd"/>
+                    <w:r>
+                      <w:rPr>
+                        <w:b/>
+                        <w:sz w:val="16"/>
+                        <w:szCs w:val="16"/>
+                      </w:rPr>
+                      <w:t>.tcisli245201</w:t>
+                    </w:r>
+                  </w:p>
+                  <w:p>
+                    <w:pPr>
+                      <w:jc w:val="center"/>
+                      <w:rPr>
+                        <w:b/>
+                        <w:sz w:val="16"/>
+                        <w:szCs w:val="16"/>
+                      </w:rPr>
+                    </w:pPr>
+                    <w:r>
+                      <w:rPr>
+                        <w:b/>
+                        <w:sz w:val="16"/>
+                        <w:szCs w:val="16"/>
+                      </w:rPr>
+                      <w:t>Linhas de faturas de ordens de venda e armazém</w:t>
+                    </w:r>
+                  </w:p>
+                  <w:p>
+                    <w:pPr>
+                      <w:rPr>
+                        <w:rFonts w:cs="Courier New"/>
+                        <w:noProof/>
+                        <w:sz w:val="16"/>
+                        <w:szCs w:val="16"/>
+                      </w:rPr>
+                    </w:pPr>
+                    <w:r>
+                      <w:rPr>
+                        <w:rFonts w:cs="Courier New"/>
+                        <w:noProof/>
+                        <w:sz w:val="16"/>
+                        <w:szCs w:val="16"/>
+                      </w:rPr>
+                      <w:t>t$fire$l</w:t>
+                    </w:r>
+                    <w:r>
+                      <w:rPr>
+                        <w:rFonts w:cs="Courier New"/>
+                        <w:noProof/>
+                        <w:sz w:val="16"/>
+                        <w:szCs w:val="16"/>
+                      </w:rPr>
+                      <w:t xml:space="preserve"> = Referência Fiscal</w:t>
+                    </w:r>
+                  </w:p>
+                  <w:p>
+                    <w:pPr>
+                      <w:rPr>
+                        <w:rFonts w:cs="Courier New"/>
+                        <w:noProof/>
+                        <w:sz w:val="16"/>
+                        <w:szCs w:val="16"/>
+                      </w:rPr>
+                    </w:pPr>
+                    <w:r>
+                      <w:rPr>
+                        <w:rFonts w:cs="Courier New"/>
+                        <w:noProof/>
+                        <w:sz w:val="16"/>
+                        <w:szCs w:val="16"/>
+                      </w:rPr>
+                      <w:t>t$slso</w:t>
+                    </w:r>
+                    <w:r>
+                      <w:rPr>
+                        <w:rFonts w:cs="Courier New"/>
+                        <w:noProof/>
+                        <w:sz w:val="16"/>
+                        <w:szCs w:val="16"/>
+                      </w:rPr>
+                      <w:t xml:space="preserve"> = </w:t>
+                    </w:r>
+                    <w:r>
+                      <w:rPr>
+                        <w:rFonts w:cs="Courier New"/>
+                        <w:noProof/>
+                        <w:sz w:val="16"/>
+                        <w:szCs w:val="16"/>
+                      </w:rPr>
+                      <w:t>Ordem de venda/armazém</w:t>
+                    </w:r>
+                  </w:p>
+                  <w:p>
+                    <w:pPr>
+                      <w:rPr>
+                        <w:rFonts w:cs="Courier New"/>
+                        <w:noProof/>
+                        <w:sz w:val="16"/>
+                        <w:szCs w:val="16"/>
+                      </w:rPr>
+                    </w:pPr>
+                    <w:r>
+                      <w:rPr>
+                        <w:rFonts w:cs="Courier New"/>
+                        <w:noProof/>
+                        <w:sz w:val="16"/>
+                        <w:szCs w:val="16"/>
+                      </w:rPr>
+                      <w:t>t$pono</w:t>
+                    </w:r>
+                    <w:r>
+                      <w:rPr>
+                        <w:rFonts w:cs="Courier New"/>
+                        <w:noProof/>
+                        <w:sz w:val="16"/>
+                        <w:szCs w:val="16"/>
+                      </w:rPr>
+                      <w:t xml:space="preserve"> = </w:t>
+                    </w:r>
+                    <w:r>
+                      <w:rPr>
+                        <w:rFonts w:cs="Courier New"/>
+                        <w:noProof/>
+                        <w:sz w:val="16"/>
+                        <w:szCs w:val="16"/>
+                      </w:rPr>
+                      <w:t>Linha</w:t>
+                    </w:r>
+                  </w:p>
+                  <w:p>
+                    <w:pPr>
+                      <w:rPr>
+                        <w:rFonts w:cs="Courier New"/>
+                        <w:noProof/>
+                        <w:sz w:val="16"/>
+                        <w:szCs w:val="16"/>
+                      </w:rPr>
+                    </w:pPr>
+                  </w:p>
+                  <w:p>
+                    <w:pPr>
+                      <w:rPr>
+                        <w:rFonts w:cs="Courier New"/>
+                        <w:noProof/>
+                        <w:sz w:val="16"/>
+                        <w:szCs w:val="16"/>
+                      </w:rPr>
+                    </w:pPr>
+                  </w:p>
+                </w:txbxContent>
+              </v:textbox>
+            </v:shape>
+            <v:shape id="_x0000_s1252" type="#_x0000_t32" style="position:absolute;left:4883;top:11144;width:26;height:1403;flip:y" o:connectortype="straight">
+              <v:stroke endarrow="block"/>
+            </v:shape>
+            <v:shape id="_x0000_s1253" type="#_x0000_t202" style="position:absolute;left:8002;top:12008;width:2924;height:1687;mso-width-relative:margin;mso-height-relative:margin">
+              <v:textbox style="mso-next-textbox:#_x0000_s1253">
+                <w:txbxContent>
+                  <w:p>
+                    <w:pPr>
+                      <w:jc w:val="center"/>
+                      <w:rPr>
+                        <w:b/>
+                        <w:sz w:val="16"/>
+                        <w:szCs w:val="16"/>
+                      </w:rPr>
+                    </w:pPr>
+                    <w:proofErr w:type="spellStart"/>
+                    <w:proofErr w:type="gramStart"/>
+                    <w:r>
+                      <w:rPr>
+                        <w:b/>
+                        <w:sz w:val="16"/>
+                        <w:szCs w:val="16"/>
+                      </w:rPr>
+                      <w:t>baandb</w:t>
+                    </w:r>
+                    <w:proofErr w:type="spellEnd"/>
+                    <w:proofErr w:type="gramEnd"/>
+                    <w:r>
+                      <w:rPr>
+                        <w:b/>
+                        <w:sz w:val="16"/>
+                        <w:szCs w:val="16"/>
+                      </w:rPr>
+                      <w:t>.tznsls401201</w:t>
+                    </w:r>
+                  </w:p>
+                  <w:p>
+                    <w:pPr>
+                      <w:jc w:val="center"/>
+                      <w:rPr>
+                        <w:b/>
+                        <w:sz w:val="16"/>
+                        <w:szCs w:val="16"/>
+                      </w:rPr>
+                    </w:pPr>
+                    <w:r>
+                      <w:rPr>
+                        <w:b/>
+                        <w:sz w:val="16"/>
+                        <w:szCs w:val="16"/>
+                      </w:rPr>
+                      <w:t xml:space="preserve">Pedido de Vendas </w:t>
+                    </w:r>
+                    <w:r>
+                      <w:rPr>
+                        <w:b/>
+                        <w:sz w:val="16"/>
+                        <w:szCs w:val="16"/>
+                      </w:rPr>
+                      <w:t>–</w:t>
+                    </w:r>
+                    <w:r>
+                      <w:rPr>
+                        <w:b/>
+                        <w:sz w:val="16"/>
+                        <w:szCs w:val="16"/>
+                      </w:rPr>
+                      <w:t xml:space="preserve"> Linhas</w:t>
+                    </w:r>
+                  </w:p>
+                  <w:p>
+                    <w:pPr>
+                      <w:rPr>
+                        <w:rFonts w:cs="Courier New"/>
+                        <w:noProof/>
+                        <w:sz w:val="16"/>
+                        <w:szCs w:val="16"/>
+                      </w:rPr>
+                    </w:pPr>
+                    <w:r>
+                      <w:rPr>
+                        <w:rFonts w:cs="Courier New"/>
+                        <w:noProof/>
+                        <w:sz w:val="16"/>
+                        <w:szCs w:val="16"/>
+                      </w:rPr>
+                      <w:t>t$orno$c</w:t>
+                    </w:r>
+                    <w:r>
+                      <w:rPr>
+                        <w:rFonts w:cs="Courier New"/>
+                        <w:noProof/>
+                        <w:sz w:val="16"/>
+                        <w:szCs w:val="16"/>
+                      </w:rPr>
+                      <w:t xml:space="preserve"> = </w:t>
+                    </w:r>
+                    <w:r>
+                      <w:rPr>
+                        <w:rFonts w:cs="Courier New"/>
+                        <w:noProof/>
+                        <w:sz w:val="16"/>
+                        <w:szCs w:val="16"/>
+                      </w:rPr>
+                      <w:t>Ordem de venda LN</w:t>
+                    </w:r>
+                  </w:p>
+                  <w:p>
+                    <w:pPr>
+                      <w:rPr>
+                        <w:rFonts w:cs="Courier New"/>
+                        <w:noProof/>
+                        <w:sz w:val="16"/>
+                        <w:szCs w:val="16"/>
+                      </w:rPr>
+                    </w:pPr>
+                    <w:r>
+                      <w:rPr>
+                        <w:rFonts w:cs="Courier New"/>
+                        <w:noProof/>
+                        <w:sz w:val="16"/>
+                        <w:szCs w:val="16"/>
+                      </w:rPr>
+                      <w:t>t$pono$c</w:t>
+                    </w:r>
+                    <w:r>
+                      <w:rPr>
+                        <w:rFonts w:cs="Courier New"/>
+                        <w:noProof/>
+                        <w:sz w:val="16"/>
+                        <w:szCs w:val="16"/>
+                      </w:rPr>
+                      <w:t xml:space="preserve"> = </w:t>
+                    </w:r>
+                    <w:r>
+                      <w:rPr>
+                        <w:rFonts w:cs="Courier New"/>
+                        <w:noProof/>
+                        <w:sz w:val="16"/>
+                        <w:szCs w:val="16"/>
+                      </w:rPr>
+                      <w:t>Posição</w:t>
+                    </w:r>
+                  </w:p>
+                  <w:p>
+                    <w:pPr>
+                      <w:rPr>
+                        <w:rFonts w:cs="Courier New"/>
+                        <w:noProof/>
+                        <w:sz w:val="16"/>
+                        <w:szCs w:val="16"/>
+                      </w:rPr>
+                    </w:pPr>
+                  </w:p>
+                </w:txbxContent>
+              </v:textbox>
+            </v:shape>
+            <v:shape id="_x0000_s1254" type="#_x0000_t32" style="position:absolute;left:6035;top:13473;width:2079;height:0;flip:x" o:connectortype="straight">
+              <v:stroke endarrow="block"/>
+            </v:shape>
+            <v:shape id="_x0000_s1255" type="#_x0000_t32" style="position:absolute;left:7150;top:13085;width:908;height:0;flip:x" o:connectortype="straight">
+              <v:stroke endarrow="block"/>
+            </v:shape>
+            <v:shape id="_x0000_s1256" type="#_x0000_t202" style="position:absolute;left:1358;top:11645;width:2924;height:1687;mso-width-relative:margin;mso-height-relative:margin">
+              <v:textbox style="mso-next-textbox:#_x0000_s1256">
+                <w:txbxContent>
+                  <w:p>
+                    <w:pPr>
+                      <w:jc w:val="center"/>
+                      <w:rPr>
+                        <w:b/>
+                        <w:sz w:val="16"/>
+                        <w:szCs w:val="16"/>
+                      </w:rPr>
+                    </w:pPr>
+                    <w:proofErr w:type="spellStart"/>
+                    <w:proofErr w:type="gramStart"/>
+                    <w:r>
+                      <w:rPr>
+                        <w:b/>
+                        <w:sz w:val="16"/>
+                        <w:szCs w:val="16"/>
+                      </w:rPr>
+                      <w:t>baandb</w:t>
+                    </w:r>
+                    <w:proofErr w:type="spellEnd"/>
+                    <w:proofErr w:type="gramEnd"/>
+                    <w:r>
+                      <w:rPr>
+                        <w:b/>
+                        <w:sz w:val="16"/>
+                        <w:szCs w:val="16"/>
+                      </w:rPr>
+                      <w:t>.ttfcmg948201</w:t>
+                    </w:r>
+                  </w:p>
+                  <w:p>
+                    <w:pPr>
+                      <w:jc w:val="center"/>
+                      <w:rPr>
+                        <w:b/>
+                        <w:sz w:val="16"/>
+                        <w:szCs w:val="16"/>
+                      </w:rPr>
+                    </w:pPr>
+                    <w:r>
+                      <w:rPr>
+                        <w:b/>
+                        <w:sz w:val="16"/>
+                        <w:szCs w:val="16"/>
+                      </w:rPr>
+                      <w:t>Saídas EBF</w:t>
+                    </w:r>
+                  </w:p>
+                  <w:p>
+                    <w:pPr>
+                      <w:rPr>
+                        <w:rFonts w:cs="Courier New"/>
+                        <w:noProof/>
+                        <w:sz w:val="16"/>
+                        <w:szCs w:val="16"/>
+                      </w:rPr>
+                    </w:pPr>
+                    <w:r>
+                      <w:rPr>
+                        <w:rFonts w:cs="Courier New"/>
+                        <w:noProof/>
+                        <w:sz w:val="16"/>
+                        <w:szCs w:val="16"/>
+                      </w:rPr>
+                      <w:t>t$ttyp$l</w:t>
+                    </w:r>
+                    <w:r>
+                      <w:rPr>
+                        <w:rFonts w:cs="Courier New"/>
+                        <w:noProof/>
+                        <w:sz w:val="16"/>
+                        <w:szCs w:val="16"/>
+                      </w:rPr>
+                      <w:t xml:space="preserve"> = </w:t>
+                    </w:r>
+                    <w:r>
+                      <w:rPr>
+                        <w:rFonts w:cs="Courier New"/>
+                        <w:noProof/>
+                        <w:sz w:val="16"/>
+                        <w:szCs w:val="16"/>
+                      </w:rPr>
+                      <w:t>Tipo transação</w:t>
+                    </w:r>
+                  </w:p>
+                  <w:p>
+                    <w:pPr>
+                      <w:rPr>
+                        <w:rFonts w:cs="Courier New"/>
+                        <w:noProof/>
+                        <w:sz w:val="16"/>
+                        <w:szCs w:val="16"/>
+                      </w:rPr>
+                    </w:pPr>
+                    <w:r>
+                      <w:rPr>
+                        <w:rFonts w:cs="Courier New"/>
+                        <w:noProof/>
+                        <w:sz w:val="16"/>
+                        <w:szCs w:val="16"/>
+                      </w:rPr>
+                      <w:t>a.t$ninv$l</w:t>
+                    </w:r>
+                    <w:r>
+                      <w:rPr>
+                        <w:rFonts w:cs="Courier New"/>
+                        <w:noProof/>
+                        <w:sz w:val="16"/>
+                        <w:szCs w:val="16"/>
+                      </w:rPr>
+                      <w:t xml:space="preserve"> = </w:t>
+                    </w:r>
+                    <w:r>
+                      <w:rPr>
+                        <w:rFonts w:cs="Courier New"/>
+                        <w:noProof/>
+                        <w:sz w:val="16"/>
+                        <w:szCs w:val="16"/>
+                      </w:rPr>
+                      <w:t>No da fatura</w:t>
+                    </w:r>
+                  </w:p>
+                  <w:p>
+                    <w:pPr>
+                      <w:rPr>
+                        <w:rFonts w:cs="Courier New"/>
+                        <w:noProof/>
+                        <w:sz w:val="16"/>
+                        <w:szCs w:val="16"/>
+                      </w:rPr>
+                    </w:pPr>
+                  </w:p>
+                </w:txbxContent>
+              </v:textbox>
+            </v:shape>
+            <v:shape id="_x0000_s1257" type="#_x0000_t32" style="position:absolute;left:3118;top:6737;width:1791;height:5897;flip:y" o:connectortype="straight">
+              <v:stroke endarrow="block"/>
+            </v:shape>
+            <v:shape id="_x0000_s1258" type="#_x0000_t32" style="position:absolute;left:3193;top:7213;width:1690;height:5872;flip:y" o:connectortype="straight">
+              <v:stroke endarrow="block"/>
+            </v:shape>
+          </v:group>
+        </w:pict>
       </w:r>
     </w:p>
     <w:p/>
@@ -1423,9 +3635,1332 @@
     <w:p/>
     <w:p/>
     <w:p/>
-    <w:p/>
-    <w:p/>
-    <w:p/>
+    <w:p>
+      <w:pPr>
+        <w:rPr>
+          <w:b/>
+        </w:rPr>
+      </w:pPr>
+      <w:proofErr w:type="gramStart"/>
+      <w:r>
+        <w:rPr>
+          <w:b/>
+          <w:color w:val="FF0000"/>
+          <w:u w:val="single"/>
+        </w:rPr>
+        <w:t>F</w:t>
+      </w:r>
+      <w:r>
+        <w:rPr>
+          <w:b/>
+          <w:color w:val="FF0000"/>
+          <w:u w:val="single"/>
+        </w:rPr>
+        <w:t>iltro</w:t>
+      </w:r>
+      <w:r>
+        <w:t xml:space="preserve"> :</w:t>
+      </w:r>
+      <w:proofErr w:type="gramEnd"/>
+      <w:r>
+        <w:t xml:space="preserve"> </w:t>
+      </w:r>
+      <w:r>
+        <w:tab/>
+        <w:t>tfacr200.</w:t>
+      </w:r>
+      <w:proofErr w:type="spellStart"/>
+      <w:r>
+        <w:t>t$docn=0</w:t>
+      </w:r>
+      <w:proofErr w:type="spellEnd"/>
+      <w:r>
+        <w:t xml:space="preserve"> [</w:t>
+      </w:r>
+      <w:r>
+        <w:t>Nº documento</w:t>
+      </w:r>
+      <w:r>
+        <w:t>]</w:t>
+      </w:r>
+    </w:p>
+    <w:p>
+      <w:pPr>
+        <w:ind w:firstLine="708"/>
+      </w:pPr>
+      <w:proofErr w:type="gramStart"/>
+      <w:r>
+        <w:t>tfacr200</w:t>
+      </w:r>
+      <w:proofErr w:type="gramEnd"/>
+      <w:r>
+        <w:t>.</w:t>
+      </w:r>
+      <w:proofErr w:type="spellStart"/>
+      <w:r>
+        <w:t>t$trec!=9</w:t>
+      </w:r>
+      <w:proofErr w:type="spellEnd"/>
+      <w:r>
+        <w:t xml:space="preserve"> [</w:t>
+      </w:r>
+      <w:r>
+        <w:t>Tipo docum.</w:t>
+      </w:r>
+      <w:r>
+        <w:t xml:space="preserve"> &lt;&gt; “</w:t>
+      </w:r>
+      <w:r>
+        <w:t>Recebimento adiantado</w:t>
+      </w:r>
+      <w:r>
+        <w:t>”</w:t>
+      </w:r>
+      <w:r>
+        <w:t>]</w:t>
+      </w:r>
+    </w:p>
+    <w:p>
+      <w:pPr>
+        <w:ind w:firstLine="708"/>
+      </w:pPr>
+    </w:p>
+    <w:p>
+      <w:pPr>
+        <w:pStyle w:val="Ttulo1"/>
+      </w:pPr>
+      <w:proofErr w:type="spellStart"/>
+      <w:proofErr w:type="gramStart"/>
+      <w:r>
+        <w:t>VW_CAR_Titulo_Mvmt</w:t>
+      </w:r>
+      <w:proofErr w:type="spellEnd"/>
+      <w:proofErr w:type="gramEnd"/>
+    </w:p>
+    <w:p/>
+    <w:p>
+      <w:r>
+        <w:rPr>
+          <w:noProof/>
+          <w:lang w:eastAsia="pt-BR"/>
+        </w:rPr>
+        <w:pict>
+          <v:shape id="_x0000_s1298" type="#_x0000_t202" style="position:absolute;margin-left:320.9pt;margin-top:15.25pt;width:146.2pt;height:104.55pt;z-index:251766784;mso-width-relative:margin;mso-height-relative:margin">
+            <v:textbox style="mso-next-textbox:#_x0000_s1298">
+              <w:txbxContent>
+                <w:p>
+                  <w:pPr>
+                    <w:jc w:val="center"/>
+                    <w:rPr>
+                      <w:b/>
+                      <w:sz w:val="16"/>
+                      <w:szCs w:val="16"/>
+                    </w:rPr>
+                  </w:pPr>
+                  <w:proofErr w:type="spellStart"/>
+                  <w:proofErr w:type="gramStart"/>
+                  <w:r>
+                    <w:rPr>
+                      <w:b/>
+                      <w:sz w:val="16"/>
+                      <w:szCs w:val="16"/>
+                    </w:rPr>
+                    <w:t>baandb</w:t>
+                  </w:r>
+                  <w:proofErr w:type="spellEnd"/>
+                  <w:proofErr w:type="gramEnd"/>
+                  <w:r>
+                    <w:rPr>
+                      <w:b/>
+                      <w:sz w:val="16"/>
+                      <w:szCs w:val="16"/>
+                    </w:rPr>
+                    <w:t>.ttfacr201201</w:t>
+                  </w:r>
+                </w:p>
+                <w:p>
+                  <w:pPr>
+                    <w:jc w:val="center"/>
+                    <w:rPr>
+                      <w:b/>
+                      <w:sz w:val="16"/>
+                      <w:szCs w:val="16"/>
+                    </w:rPr>
+                  </w:pPr>
+                  <w:r>
+                    <w:rPr>
+                      <w:b/>
+                      <w:sz w:val="16"/>
+                      <w:szCs w:val="16"/>
+                    </w:rPr>
+                    <w:t>Agenda de Recebimento</w:t>
+                  </w:r>
+                </w:p>
+                <w:p>
+                  <w:pPr>
+                    <w:rPr>
+                      <w:rFonts w:cs="Courier New"/>
+                      <w:noProof/>
+                      <w:sz w:val="16"/>
+                      <w:szCs w:val="16"/>
+                    </w:rPr>
+                  </w:pPr>
+                  <w:r>
+                    <w:rPr>
+                      <w:rFonts w:cs="Courier New"/>
+                      <w:noProof/>
+                      <w:sz w:val="16"/>
+                      <w:szCs w:val="16"/>
+                    </w:rPr>
+                    <w:t>t$schn</w:t>
+                  </w:r>
+                  <w:r>
+                    <w:rPr>
+                      <w:rFonts w:cs="Courier New"/>
+                      <w:noProof/>
+                      <w:sz w:val="16"/>
+                      <w:szCs w:val="16"/>
+                    </w:rPr>
+                    <w:t xml:space="preserve"> = </w:t>
+                  </w:r>
+                  <w:r>
+                    <w:rPr>
+                      <w:rFonts w:cs="Courier New"/>
+                      <w:noProof/>
+                      <w:sz w:val="16"/>
+                      <w:szCs w:val="16"/>
+                    </w:rPr>
+                    <w:t>Número da programação</w:t>
+                  </w:r>
+                </w:p>
+                <w:p>
+                  <w:pPr>
+                    <w:rPr>
+                      <w:rFonts w:cs="Courier New"/>
+                      <w:noProof/>
+                      <w:sz w:val="16"/>
+                      <w:szCs w:val="16"/>
+                    </w:rPr>
+                  </w:pPr>
+                  <w:r>
+                    <w:rPr>
+                      <w:rFonts w:cs="Courier New"/>
+                      <w:noProof/>
+                      <w:sz w:val="16"/>
+                      <w:szCs w:val="16"/>
+                    </w:rPr>
+                    <w:t>t$ttyp</w:t>
+                  </w:r>
+                  <w:r>
+                    <w:rPr>
+                      <w:rFonts w:cs="Courier New"/>
+                      <w:noProof/>
+                      <w:sz w:val="16"/>
+                      <w:szCs w:val="16"/>
+                    </w:rPr>
+                    <w:t xml:space="preserve"> = </w:t>
+                  </w:r>
+                  <w:r>
+                    <w:rPr>
+                      <w:rFonts w:cs="Courier New"/>
+                      <w:noProof/>
+                      <w:sz w:val="16"/>
+                      <w:szCs w:val="16"/>
+                    </w:rPr>
+                    <w:t>Tipo transação</w:t>
+                  </w:r>
+                </w:p>
+                <w:p>
+                  <w:pPr>
+                    <w:rPr>
+                      <w:rFonts w:cs="Courier New"/>
+                      <w:noProof/>
+                      <w:sz w:val="16"/>
+                      <w:szCs w:val="16"/>
+                    </w:rPr>
+                  </w:pPr>
+                  <w:r>
+                    <w:rPr>
+                      <w:rFonts w:cs="Courier New"/>
+                      <w:noProof/>
+                      <w:sz w:val="16"/>
+                      <w:szCs w:val="16"/>
+                    </w:rPr>
+                    <w:t>t$ninv</w:t>
+                  </w:r>
+                  <w:r>
+                    <w:rPr>
+                      <w:rFonts w:cs="Courier New"/>
+                      <w:noProof/>
+                      <w:sz w:val="16"/>
+                      <w:szCs w:val="16"/>
+                    </w:rPr>
+                    <w:t xml:space="preserve"> = </w:t>
+                  </w:r>
+                  <w:r>
+                    <w:rPr>
+                      <w:rFonts w:cs="Courier New"/>
+                      <w:noProof/>
+                      <w:sz w:val="16"/>
+                      <w:szCs w:val="16"/>
+                    </w:rPr>
+                    <w:t>Documento</w:t>
+                  </w:r>
+                  <w:r>
+                    <w:rPr>
+                      <w:rFonts w:cs="Courier New"/>
+                      <w:noProof/>
+                      <w:sz w:val="16"/>
+                      <w:szCs w:val="16"/>
+                    </w:rPr>
+                    <w:t xml:space="preserve"> </w:t>
+                  </w:r>
+                </w:p>
+                <w:p>
+                  <w:pPr>
+                    <w:rPr>
+                      <w:rFonts w:cs="Courier New"/>
+                      <w:noProof/>
+                      <w:sz w:val="16"/>
+                      <w:szCs w:val="16"/>
+                    </w:rPr>
+                  </w:pPr>
+                </w:p>
+                <w:p>
+                  <w:pPr>
+                    <w:rPr>
+                      <w:rFonts w:cs="Courier New"/>
+                      <w:noProof/>
+                      <w:sz w:val="16"/>
+                      <w:szCs w:val="16"/>
+                    </w:rPr>
+                  </w:pPr>
+                </w:p>
+              </w:txbxContent>
+            </v:textbox>
+          </v:shape>
+        </w:pict>
+      </w:r>
+      <w:r>
+        <w:rPr>
+          <w:noProof/>
+          <w:lang w:eastAsia="pt-BR"/>
+        </w:rPr>
+        <w:pict>
+          <v:shape id="_x0000_s1293" type="#_x0000_t202" style="position:absolute;margin-left:-17.9pt;margin-top:15.25pt;width:146.2pt;height:82pt;z-index:251762688;mso-width-relative:margin;mso-height-relative:margin">
+            <v:textbox style="mso-next-textbox:#_x0000_s1293">
+              <w:txbxContent>
+                <w:p>
+                  <w:pPr>
+                    <w:jc w:val="center"/>
+                    <w:rPr>
+                      <w:b/>
+                      <w:sz w:val="16"/>
+                      <w:szCs w:val="16"/>
+                    </w:rPr>
+                  </w:pPr>
+                  <w:proofErr w:type="spellStart"/>
+                  <w:proofErr w:type="gramStart"/>
+                  <w:r>
+                    <w:rPr>
+                      <w:b/>
+                      <w:sz w:val="16"/>
+                      <w:szCs w:val="16"/>
+                    </w:rPr>
+                    <w:t>baandb</w:t>
+                  </w:r>
+                  <w:proofErr w:type="spellEnd"/>
+                  <w:proofErr w:type="gramEnd"/>
+                  <w:r>
+                    <w:rPr>
+                      <w:b/>
+                      <w:sz w:val="16"/>
+                      <w:szCs w:val="16"/>
+                    </w:rPr>
+                    <w:t>.tcisli205201</w:t>
+                  </w:r>
+                </w:p>
+                <w:p>
+                  <w:pPr>
+                    <w:jc w:val="center"/>
+                    <w:rPr>
+                      <w:b/>
+                      <w:sz w:val="16"/>
+                      <w:szCs w:val="16"/>
+                    </w:rPr>
+                  </w:pPr>
+                  <w:r>
+                    <w:rPr>
+                      <w:b/>
+                      <w:sz w:val="16"/>
+                      <w:szCs w:val="16"/>
+                    </w:rPr>
+                    <w:t>Relações de origem da fatura</w:t>
+                  </w:r>
+                </w:p>
+                <w:p>
+                  <w:pPr>
+                    <w:rPr>
+                      <w:rFonts w:cs="Courier New"/>
+                      <w:noProof/>
+                      <w:sz w:val="16"/>
+                      <w:szCs w:val="16"/>
+                    </w:rPr>
+                  </w:pPr>
+                  <w:r>
+                    <w:rPr>
+                      <w:rFonts w:cs="Courier New"/>
+                      <w:noProof/>
+                      <w:sz w:val="16"/>
+                      <w:szCs w:val="16"/>
+                    </w:rPr>
+                    <w:t>t$ttyp</w:t>
+                  </w:r>
+                  <w:r>
+                    <w:rPr>
+                      <w:rFonts w:cs="Courier New"/>
+                      <w:noProof/>
+                      <w:sz w:val="16"/>
+                      <w:szCs w:val="16"/>
+                    </w:rPr>
+                    <w:t xml:space="preserve"> = </w:t>
+                  </w:r>
+                  <w:r>
+                    <w:rPr>
+                      <w:rFonts w:cs="Courier New"/>
+                      <w:noProof/>
+                      <w:sz w:val="16"/>
+                      <w:szCs w:val="16"/>
+                    </w:rPr>
+                    <w:t>Tipo de transação temporária</w:t>
+                  </w:r>
+                </w:p>
+                <w:p>
+                  <w:pPr>
+                    <w:rPr>
+                      <w:rFonts w:cs="Courier New"/>
+                      <w:noProof/>
+                      <w:sz w:val="16"/>
+                      <w:szCs w:val="16"/>
+                    </w:rPr>
+                  </w:pPr>
+                  <w:r>
+                    <w:rPr>
+                      <w:rFonts w:cs="Courier New"/>
+                      <w:noProof/>
+                      <w:sz w:val="16"/>
+                      <w:szCs w:val="16"/>
+                    </w:rPr>
+                    <w:t>t$idoc</w:t>
+                  </w:r>
+                  <w:r>
+                    <w:rPr>
+                      <w:rFonts w:cs="Courier New"/>
+                      <w:noProof/>
+                      <w:sz w:val="16"/>
+                      <w:szCs w:val="16"/>
+                    </w:rPr>
+                    <w:t xml:space="preserve"> = </w:t>
+                  </w:r>
+                  <w:r>
+                    <w:rPr>
+                      <w:rFonts w:cs="Courier New"/>
+                      <w:noProof/>
+                      <w:sz w:val="16"/>
+                      <w:szCs w:val="16"/>
+                    </w:rPr>
+                    <w:t>N</w:t>
+                  </w:r>
+                  <w:r>
+                    <w:rPr>
+                      <w:rFonts w:cs="Courier New"/>
+                      <w:noProof/>
+                      <w:sz w:val="16"/>
+                      <w:szCs w:val="16"/>
+                    </w:rPr>
+                    <w:t>r</w:t>
+                  </w:r>
+                  <w:r>
+                    <w:rPr>
+                      <w:rFonts w:cs="Courier New"/>
+                      <w:noProof/>
+                      <w:sz w:val="16"/>
+                      <w:szCs w:val="16"/>
+                    </w:rPr>
+                    <w:t xml:space="preserve"> do docto da fatura de venda</w:t>
+                  </w:r>
+                </w:p>
+              </w:txbxContent>
+            </v:textbox>
+          </v:shape>
+        </w:pict>
+      </w:r>
+    </w:p>
+    <w:p/>
+    <w:p>
+      <w:r>
+        <w:rPr>
+          <w:noProof/>
+          <w:lang w:eastAsia="pt-BR"/>
+        </w:rPr>
+        <w:pict>
+          <v:shape id="_x0000_s1308" type="#_x0000_t32" style="position:absolute;margin-left:239.9pt;margin-top:16.9pt;width:85.15pt;height:60.1pt;flip:x;z-index:251777024" o:connectortype="straight">
+            <v:stroke endarrow="block"/>
+          </v:shape>
+        </w:pict>
+      </w:r>
+      <w:r>
+        <w:rPr>
+          <w:noProof/>
+          <w:lang w:eastAsia="pt-BR"/>
+        </w:rPr>
+        <w:pict>
+          <v:shape id="_x0000_s1294" type="#_x0000_t202" style="position:absolute;margin-left:149.15pt;margin-top:16.9pt;width:146.2pt;height:231.05pt;z-index:251763712;mso-width-relative:margin;mso-height-relative:margin">
+            <v:textbox style="mso-next-textbox:#_x0000_s1294">
+              <w:txbxContent>
+                <w:p>
+                  <w:pPr>
+                    <w:jc w:val="center"/>
+                    <w:rPr>
+                      <w:b/>
+                      <w:sz w:val="16"/>
+                      <w:szCs w:val="16"/>
+                    </w:rPr>
+                  </w:pPr>
+                  <w:proofErr w:type="spellStart"/>
+                  <w:proofErr w:type="gramStart"/>
+                  <w:r>
+                    <w:rPr>
+                      <w:b/>
+                      <w:sz w:val="16"/>
+                      <w:szCs w:val="16"/>
+                    </w:rPr>
+                    <w:t>baandb</w:t>
+                  </w:r>
+                  <w:proofErr w:type="spellEnd"/>
+                  <w:proofErr w:type="gramEnd"/>
+                  <w:r>
+                    <w:rPr>
+                      <w:b/>
+                      <w:sz w:val="16"/>
+                      <w:szCs w:val="16"/>
+                    </w:rPr>
+                    <w:t>.ttfacr200201</w:t>
+                  </w:r>
+                </w:p>
+                <w:p>
+                  <w:pPr>
+                    <w:jc w:val="center"/>
+                    <w:rPr>
+                      <w:b/>
+                      <w:sz w:val="16"/>
+                      <w:szCs w:val="16"/>
+                    </w:rPr>
+                  </w:pPr>
+                  <w:r>
+                    <w:rPr>
+                      <w:b/>
+                      <w:sz w:val="16"/>
+                      <w:szCs w:val="16"/>
+                    </w:rPr>
+                    <w:t>Itens em aberto (faturas de venda e recebimentos)</w:t>
+                  </w:r>
+                </w:p>
+                <w:p>
+                  <w:pPr>
+                    <w:rPr>
+                      <w:rFonts w:cs="Courier New"/>
+                      <w:noProof/>
+                      <w:sz w:val="16"/>
+                      <w:szCs w:val="16"/>
+                    </w:rPr>
+                  </w:pPr>
+                  <w:r>
+                    <w:rPr>
+                      <w:rFonts w:cs="Courier New"/>
+                      <w:noProof/>
+                      <w:sz w:val="16"/>
+                      <w:szCs w:val="16"/>
+                    </w:rPr>
+                    <w:t>t$schn</w:t>
+                  </w:r>
+                  <w:r>
+                    <w:rPr>
+                      <w:rFonts w:cs="Courier New"/>
+                      <w:noProof/>
+                      <w:sz w:val="16"/>
+                      <w:szCs w:val="16"/>
+                    </w:rPr>
+                    <w:t xml:space="preserve"> = </w:t>
+                  </w:r>
+                  <w:r>
+                    <w:rPr>
+                      <w:rFonts w:cs="Courier New"/>
+                      <w:noProof/>
+                      <w:sz w:val="16"/>
+                      <w:szCs w:val="16"/>
+                    </w:rPr>
+                    <w:t>Número da programação</w:t>
+                  </w:r>
+                </w:p>
+                <w:p>
+                  <w:pPr>
+                    <w:rPr>
+                      <w:rFonts w:cs="Courier New"/>
+                      <w:noProof/>
+                      <w:sz w:val="16"/>
+                      <w:szCs w:val="16"/>
+                    </w:rPr>
+                  </w:pPr>
+                  <w:r>
+                    <w:rPr>
+                      <w:rFonts w:cs="Courier New"/>
+                      <w:noProof/>
+                      <w:sz w:val="16"/>
+                      <w:szCs w:val="16"/>
+                    </w:rPr>
+                    <w:t>t$ttyp</w:t>
+                  </w:r>
+                  <w:r>
+                    <w:rPr>
+                      <w:rFonts w:cs="Courier New"/>
+                      <w:noProof/>
+                      <w:sz w:val="16"/>
+                      <w:szCs w:val="16"/>
+                    </w:rPr>
+                    <w:t xml:space="preserve"> = </w:t>
+                  </w:r>
+                  <w:r>
+                    <w:rPr>
+                      <w:rFonts w:cs="Courier New"/>
+                      <w:noProof/>
+                      <w:sz w:val="16"/>
+                      <w:szCs w:val="16"/>
+                    </w:rPr>
+                    <w:t>Tipo transação</w:t>
+                  </w:r>
+                </w:p>
+                <w:p>
+                  <w:pPr>
+                    <w:rPr>
+                      <w:rFonts w:cs="Courier New"/>
+                      <w:noProof/>
+                      <w:sz w:val="16"/>
+                      <w:szCs w:val="16"/>
+                    </w:rPr>
+                  </w:pPr>
+                  <w:r>
+                    <w:rPr>
+                      <w:rFonts w:cs="Courier New"/>
+                      <w:noProof/>
+                      <w:sz w:val="16"/>
+                      <w:szCs w:val="16"/>
+                    </w:rPr>
+                    <w:t>t$ninv</w:t>
+                  </w:r>
+                  <w:r>
+                    <w:rPr>
+                      <w:rFonts w:cs="Courier New"/>
+                      <w:noProof/>
+                      <w:sz w:val="16"/>
+                      <w:szCs w:val="16"/>
+                    </w:rPr>
+                    <w:t xml:space="preserve"> = </w:t>
+                  </w:r>
+                  <w:r>
+                    <w:rPr>
+                      <w:rFonts w:cs="Courier New"/>
+                      <w:noProof/>
+                      <w:sz w:val="16"/>
+                      <w:szCs w:val="16"/>
+                    </w:rPr>
+                    <w:t>Documento</w:t>
+                  </w:r>
+                </w:p>
+                <w:p>
+                  <w:pPr>
+                    <w:rPr>
+                      <w:rFonts w:cs="Courier New"/>
+                      <w:noProof/>
+                      <w:sz w:val="16"/>
+                      <w:szCs w:val="16"/>
+                    </w:rPr>
+                  </w:pPr>
+                  <w:r>
+                    <w:rPr>
+                      <w:rFonts w:cs="Courier New"/>
+                      <w:noProof/>
+                      <w:sz w:val="16"/>
+                      <w:szCs w:val="16"/>
+                    </w:rPr>
+                    <w:t>t$tdoc</w:t>
+                  </w:r>
+                  <w:r>
+                    <w:rPr>
+                      <w:rFonts w:cs="Courier New"/>
+                      <w:noProof/>
+                      <w:sz w:val="16"/>
+                      <w:szCs w:val="16"/>
+                    </w:rPr>
+                    <w:t xml:space="preserve"> = </w:t>
+                  </w:r>
+                  <w:r>
+                    <w:rPr>
+                      <w:rFonts w:cs="Courier New"/>
+                      <w:noProof/>
+                      <w:sz w:val="16"/>
+                      <w:szCs w:val="16"/>
+                    </w:rPr>
+                    <w:t>Tipo transação</w:t>
+                  </w:r>
+                </w:p>
+                <w:p>
+                  <w:pPr>
+                    <w:rPr>
+                      <w:rFonts w:cs="Courier New"/>
+                      <w:noProof/>
+                      <w:sz w:val="16"/>
+                      <w:szCs w:val="16"/>
+                    </w:rPr>
+                  </w:pPr>
+                  <w:r>
+                    <w:rPr>
+                      <w:rFonts w:cs="Courier New"/>
+                      <w:noProof/>
+                      <w:sz w:val="16"/>
+                      <w:szCs w:val="16"/>
+                    </w:rPr>
+                    <w:t>t$docn</w:t>
+                  </w:r>
+                  <w:r>
+                    <w:rPr>
+                      <w:rFonts w:cs="Courier New"/>
+                      <w:noProof/>
+                      <w:sz w:val="16"/>
+                      <w:szCs w:val="16"/>
+                    </w:rPr>
+                    <w:t xml:space="preserve"> = </w:t>
+                  </w:r>
+                  <w:r>
+                    <w:rPr>
+                      <w:rFonts w:cs="Courier New"/>
+                      <w:noProof/>
+                      <w:sz w:val="16"/>
+                      <w:szCs w:val="16"/>
+                    </w:rPr>
+                    <w:t>Nº documento</w:t>
+                  </w:r>
+                </w:p>
+                <w:p>
+                  <w:pPr>
+                    <w:rPr>
+                      <w:rFonts w:cs="Courier New"/>
+                      <w:noProof/>
+                      <w:sz w:val="16"/>
+                      <w:szCs w:val="16"/>
+                    </w:rPr>
+                  </w:pPr>
+                  <w:r>
+                    <w:rPr>
+                      <w:rFonts w:cs="Courier New"/>
+                      <w:noProof/>
+                      <w:sz w:val="16"/>
+                      <w:szCs w:val="16"/>
+                    </w:rPr>
+                    <w:t>t$bank</w:t>
+                  </w:r>
+                  <w:r>
+                    <w:rPr>
+                      <w:rFonts w:cs="Courier New"/>
+                      <w:noProof/>
+                      <w:sz w:val="16"/>
+                      <w:szCs w:val="16"/>
+                    </w:rPr>
+                    <w:t xml:space="preserve"> = </w:t>
+                  </w:r>
+                  <w:r>
+                    <w:rPr>
+                      <w:rFonts w:cs="Courier New"/>
+                      <w:noProof/>
+                      <w:sz w:val="16"/>
+                      <w:szCs w:val="16"/>
+                    </w:rPr>
+                    <w:t>Banco do cliente</w:t>
+                  </w:r>
+                </w:p>
+                <w:p>
+                  <w:pPr>
+                    <w:rPr>
+                      <w:rFonts w:cs="Courier New"/>
+                      <w:noProof/>
+                      <w:sz w:val="16"/>
+                      <w:szCs w:val="16"/>
+                    </w:rPr>
+                  </w:pPr>
+                  <w:r>
+                    <w:rPr>
+                      <w:rFonts w:cs="Courier New"/>
+                      <w:noProof/>
+                      <w:sz w:val="16"/>
+                      <w:szCs w:val="16"/>
+                    </w:rPr>
+                    <w:t>t$btno</w:t>
+                  </w:r>
+                  <w:r>
+                    <w:rPr>
+                      <w:rFonts w:cs="Courier New"/>
+                      <w:noProof/>
+                      <w:sz w:val="16"/>
+                      <w:szCs w:val="16"/>
+                    </w:rPr>
+                    <w:t xml:space="preserve"> = </w:t>
+                  </w:r>
+                  <w:r>
+                    <w:rPr>
+                      <w:rFonts w:cs="Courier New"/>
+                      <w:noProof/>
+                      <w:sz w:val="16"/>
+                      <w:szCs w:val="16"/>
+                    </w:rPr>
+                    <w:t>Lote</w:t>
+                  </w:r>
+                </w:p>
+                <w:p>
+                  <w:pPr>
+                    <w:rPr>
+                      <w:rFonts w:cs="Courier New"/>
+                      <w:noProof/>
+                      <w:sz w:val="16"/>
+                      <w:szCs w:val="16"/>
+                    </w:rPr>
+                  </w:pPr>
+                  <w:r>
+                    <w:rPr>
+                      <w:rFonts w:cs="Courier New"/>
+                      <w:noProof/>
+                      <w:sz w:val="16"/>
+                      <w:szCs w:val="16"/>
+                    </w:rPr>
+                    <w:t>t$year</w:t>
+                  </w:r>
+                  <w:r>
+                    <w:rPr>
+                      <w:rFonts w:cs="Courier New"/>
+                      <w:noProof/>
+                      <w:sz w:val="16"/>
+                      <w:szCs w:val="16"/>
+                    </w:rPr>
+                    <w:t xml:space="preserve"> = </w:t>
+                  </w:r>
+                  <w:r>
+                    <w:rPr>
+                      <w:rFonts w:cs="Courier New"/>
+                      <w:noProof/>
+                      <w:sz w:val="16"/>
+                      <w:szCs w:val="16"/>
+                    </w:rPr>
+                    <w:t>Ano fiscal</w:t>
+                  </w:r>
+                </w:p>
+                <w:p>
+                  <w:pPr>
+                    <w:rPr>
+                      <w:rFonts w:cs="Courier New"/>
+                      <w:noProof/>
+                      <w:sz w:val="16"/>
+                      <w:szCs w:val="16"/>
+                    </w:rPr>
+                  </w:pPr>
+                  <w:r>
+                    <w:rPr>
+                      <w:rFonts w:cs="Courier New"/>
+                      <w:noProof/>
+                      <w:sz w:val="16"/>
+                      <w:szCs w:val="16"/>
+                    </w:rPr>
+                    <w:t>t$text</w:t>
+                  </w:r>
+                  <w:r>
+                    <w:rPr>
+                      <w:rFonts w:cs="Courier New"/>
+                      <w:noProof/>
+                      <w:sz w:val="16"/>
+                      <w:szCs w:val="16"/>
+                    </w:rPr>
+                    <w:t xml:space="preserve"> = </w:t>
+                  </w:r>
+                  <w:r>
+                    <w:rPr>
+                      <w:rFonts w:cs="Courier New"/>
+                      <w:noProof/>
+                      <w:sz w:val="16"/>
+                      <w:szCs w:val="16"/>
+                    </w:rPr>
+                    <w:t>Texto</w:t>
+                  </w:r>
+                </w:p>
+              </w:txbxContent>
+            </v:textbox>
+          </v:shape>
+        </w:pict>
+      </w:r>
+      <w:r>
+        <w:rPr>
+          <w:noProof/>
+          <w:lang w:eastAsia="pt-BR"/>
+        </w:rPr>
+        <w:pict>
+          <v:shape id="_x0000_s1295" type="#_x0000_t32" style="position:absolute;margin-left:115.3pt;margin-top:16.9pt;width:43.8pt;height:80.15pt;z-index:251764736" o:connectortype="straight">
+            <v:stroke endarrow="block"/>
+          </v:shape>
+        </w:pict>
+      </w:r>
+    </w:p>
+    <w:p>
+      <w:r>
+        <w:rPr>
+          <w:noProof/>
+          <w:lang w:eastAsia="pt-BR"/>
+        </w:rPr>
+        <w:pict>
+          <v:shape id="_x0000_s1299" type="#_x0000_t32" style="position:absolute;margin-left:231.75pt;margin-top:15.3pt;width:93.3pt;height:59.5pt;flip:x;z-index:251767808" o:connectortype="straight">
+            <v:stroke endarrow="block"/>
+          </v:shape>
+        </w:pict>
+      </w:r>
+      <w:r>
+        <w:rPr>
+          <w:noProof/>
+          <w:lang w:eastAsia="pt-BR"/>
+        </w:rPr>
+        <w:pict>
+          <v:shape id="_x0000_s1296" type="#_x0000_t32" style="position:absolute;margin-left:115.3pt;margin-top:15.3pt;width:41.95pt;height:78.25pt;z-index:251765760" o:connectortype="straight">
+            <v:stroke endarrow="block"/>
+          </v:shape>
+        </w:pict>
+      </w:r>
+    </w:p>
+    <w:p>
+      <w:r>
+        <w:rPr>
+          <w:noProof/>
+          <w:lang w:eastAsia="pt-BR"/>
+        </w:rPr>
+        <w:pict>
+          <v:shape id="_x0000_s1300" type="#_x0000_t32" style="position:absolute;margin-left:228.6pt;margin-top:8.65pt;width:96.45pt;height:62.6pt;flip:x;z-index:251768832" o:connectortype="straight">
+            <v:stroke endarrow="block"/>
+          </v:shape>
+        </w:pict>
+      </w:r>
+    </w:p>
+    <w:p>
+      <w:r>
+        <w:rPr>
+          <w:noProof/>
+          <w:lang w:eastAsia="pt-BR"/>
+        </w:rPr>
+        <w:pict>
+          <v:shape id="_x0000_s1301" type="#_x0000_t202" style="position:absolute;margin-left:320.9pt;margin-top:4.5pt;width:146.2pt;height:138.35pt;z-index:251769856;mso-width-relative:margin;mso-height-relative:margin">
+            <v:textbox style="mso-next-textbox:#_x0000_s1301">
+              <w:txbxContent>
+                <w:p>
+                  <w:pPr>
+                    <w:jc w:val="center"/>
+                    <w:rPr>
+                      <w:b/>
+                      <w:sz w:val="16"/>
+                      <w:szCs w:val="16"/>
+                    </w:rPr>
+                  </w:pPr>
+                  <w:proofErr w:type="spellStart"/>
+                  <w:proofErr w:type="gramStart"/>
+                  <w:r>
+                    <w:rPr>
+                      <w:b/>
+                      <w:sz w:val="16"/>
+                      <w:szCs w:val="16"/>
+                    </w:rPr>
+                    <w:t>baandb</w:t>
+                  </w:r>
+                  <w:proofErr w:type="spellEnd"/>
+                  <w:proofErr w:type="gramEnd"/>
+                  <w:r>
+                    <w:rPr>
+                      <w:b/>
+                      <w:sz w:val="16"/>
+                      <w:szCs w:val="16"/>
+                    </w:rPr>
+                    <w:t>.</w:t>
+                  </w:r>
+                  <w:r>
+                    <w:rPr>
+                      <w:b/>
+                      <w:sz w:val="16"/>
+                      <w:szCs w:val="16"/>
+                    </w:rPr>
+                    <w:t>tznacr005201</w:t>
+                  </w:r>
+                </w:p>
+                <w:p>
+                  <w:pPr>
+                    <w:jc w:val="center"/>
+                    <w:rPr>
+                      <w:b/>
+                      <w:sz w:val="16"/>
+                      <w:szCs w:val="16"/>
+                    </w:rPr>
+                  </w:pPr>
+                  <w:r>
+                    <w:rPr>
+                      <w:b/>
+                      <w:sz w:val="16"/>
+                      <w:szCs w:val="16"/>
+                    </w:rPr>
+                    <w:t>Agrupamento de Títulos</w:t>
+                  </w:r>
+                </w:p>
+                <w:p>
+                  <w:pPr>
+                    <w:rPr>
+                      <w:rFonts w:cs="Courier New"/>
+                      <w:noProof/>
+                      <w:sz w:val="16"/>
+                      <w:szCs w:val="16"/>
+                    </w:rPr>
+                  </w:pPr>
+                  <w:r>
+                    <w:rPr>
+                      <w:rFonts w:cs="Courier New"/>
+                      <w:noProof/>
+                      <w:sz w:val="16"/>
+                      <w:szCs w:val="16"/>
+                    </w:rPr>
+                    <w:t>t$tty1$c</w:t>
+                  </w:r>
+                  <w:r>
+                    <w:rPr>
+                      <w:rFonts w:cs="Courier New"/>
+                      <w:noProof/>
+                      <w:sz w:val="16"/>
+                      <w:szCs w:val="16"/>
+                    </w:rPr>
+                    <w:t xml:space="preserve"> = </w:t>
+                  </w:r>
+                  <w:r>
+                    <w:rPr>
+                      <w:rFonts w:cs="Courier New"/>
+                      <w:noProof/>
+                      <w:sz w:val="16"/>
+                      <w:szCs w:val="16"/>
+                    </w:rPr>
+                    <w:t>Tipo de transação</w:t>
+                  </w:r>
+                </w:p>
+                <w:p>
+                  <w:pPr>
+                    <w:rPr>
+                      <w:rFonts w:cs="Courier New"/>
+                      <w:noProof/>
+                      <w:sz w:val="16"/>
+                      <w:szCs w:val="16"/>
+                    </w:rPr>
+                  </w:pPr>
+                  <w:r>
+                    <w:rPr>
+                      <w:rFonts w:cs="Courier New"/>
+                      <w:noProof/>
+                      <w:sz w:val="16"/>
+                      <w:szCs w:val="16"/>
+                    </w:rPr>
+                    <w:t>t$nin1$c</w:t>
+                  </w:r>
+                  <w:r>
+                    <w:rPr>
+                      <w:rFonts w:cs="Courier New"/>
+                      <w:noProof/>
+                      <w:sz w:val="16"/>
+                      <w:szCs w:val="16"/>
+                    </w:rPr>
+                    <w:t xml:space="preserve"> = </w:t>
+                  </w:r>
+                  <w:r>
+                    <w:rPr>
+                      <w:rFonts w:cs="Courier New"/>
+                      <w:noProof/>
+                      <w:sz w:val="16"/>
+                      <w:szCs w:val="16"/>
+                    </w:rPr>
+                    <w:t>Documento</w:t>
+                  </w:r>
+                  <w:r>
+                    <w:rPr>
+                      <w:rFonts w:cs="Courier New"/>
+                      <w:noProof/>
+                      <w:sz w:val="16"/>
+                      <w:szCs w:val="16"/>
+                    </w:rPr>
+                    <w:t xml:space="preserve"> </w:t>
+                  </w:r>
+                </w:p>
+                <w:p>
+                  <w:pPr>
+                    <w:rPr>
+                      <w:rFonts w:cs="Courier New"/>
+                      <w:noProof/>
+                      <w:sz w:val="16"/>
+                      <w:szCs w:val="16"/>
+                    </w:rPr>
+                  </w:pPr>
+                  <w:r>
+                    <w:rPr>
+                      <w:rFonts w:cs="Courier New"/>
+                      <w:noProof/>
+                      <w:sz w:val="16"/>
+                      <w:szCs w:val="16"/>
+                    </w:rPr>
+                    <w:t>t$tty2$c</w:t>
+                  </w:r>
+                  <w:r>
+                    <w:rPr>
+                      <w:rFonts w:cs="Courier New"/>
+                      <w:noProof/>
+                      <w:sz w:val="16"/>
+                      <w:szCs w:val="16"/>
+                    </w:rPr>
+                    <w:t xml:space="preserve"> = </w:t>
+                  </w:r>
+                  <w:r>
+                    <w:rPr>
+                      <w:rFonts w:cs="Courier New"/>
+                      <w:noProof/>
+                      <w:sz w:val="16"/>
+                      <w:szCs w:val="16"/>
+                    </w:rPr>
+                    <w:t>Tipo de transação Link</w:t>
+                  </w:r>
+                </w:p>
+                <w:p>
+                  <w:pPr>
+                    <w:rPr>
+                      <w:rFonts w:cs="Courier New"/>
+                      <w:noProof/>
+                      <w:sz w:val="16"/>
+                      <w:szCs w:val="16"/>
+                    </w:rPr>
+                  </w:pPr>
+                  <w:r>
+                    <w:rPr>
+                      <w:rFonts w:cs="Courier New"/>
+                      <w:noProof/>
+                      <w:sz w:val="16"/>
+                      <w:szCs w:val="16"/>
+                    </w:rPr>
+                    <w:t>t$nin2$c</w:t>
+                  </w:r>
+                  <w:r>
+                    <w:rPr>
+                      <w:rFonts w:cs="Courier New"/>
+                      <w:noProof/>
+                      <w:sz w:val="16"/>
+                      <w:szCs w:val="16"/>
+                    </w:rPr>
+                    <w:t xml:space="preserve"> = </w:t>
+                  </w:r>
+                  <w:r>
+                    <w:rPr>
+                      <w:rFonts w:cs="Courier New"/>
+                      <w:noProof/>
+                      <w:sz w:val="16"/>
+                      <w:szCs w:val="16"/>
+                    </w:rPr>
+                    <w:t>Documento de link</w:t>
+                  </w:r>
+                </w:p>
+                <w:p>
+                  <w:pPr>
+                    <w:rPr>
+                      <w:rFonts w:cs="Courier New"/>
+                      <w:noProof/>
+                      <w:sz w:val="16"/>
+                      <w:szCs w:val="16"/>
+                    </w:rPr>
+                  </w:pPr>
+                </w:p>
+                <w:p>
+                  <w:pPr>
+                    <w:rPr>
+                      <w:rFonts w:cs="Courier New"/>
+                      <w:noProof/>
+                      <w:sz w:val="16"/>
+                      <w:szCs w:val="16"/>
+                    </w:rPr>
+                  </w:pPr>
+                </w:p>
+              </w:txbxContent>
+            </v:textbox>
+          </v:shape>
+        </w:pict>
+      </w:r>
+      <w:r>
+        <w:rPr>
+          <w:noProof/>
+          <w:lang w:eastAsia="pt-BR"/>
+        </w:rPr>
+        <w:pict>
+          <v:shape id="_x0000_s1306" type="#_x0000_t202" style="position:absolute;margin-left:-17.9pt;margin-top:5.1pt;width:146.2pt;height:65.15pt;z-index:251774976;mso-width-relative:margin;mso-height-relative:margin">
+            <v:textbox style="mso-next-textbox:#_x0000_s1306">
+              <w:txbxContent>
+                <w:p>
+                  <w:pPr>
+                    <w:jc w:val="center"/>
+                    <w:rPr>
+                      <w:b/>
+                      <w:sz w:val="16"/>
+                      <w:szCs w:val="16"/>
+                    </w:rPr>
+                  </w:pPr>
+                  <w:proofErr w:type="spellStart"/>
+                  <w:proofErr w:type="gramStart"/>
+                  <w:r>
+                    <w:rPr>
+                      <w:b/>
+                      <w:sz w:val="16"/>
+                      <w:szCs w:val="16"/>
+                    </w:rPr>
+                    <w:t>baandb</w:t>
+                  </w:r>
+                  <w:proofErr w:type="spellEnd"/>
+                  <w:proofErr w:type="gramEnd"/>
+                  <w:r>
+                    <w:rPr>
+                      <w:b/>
+                      <w:sz w:val="16"/>
+                      <w:szCs w:val="16"/>
+                    </w:rPr>
+                    <w:t>.</w:t>
+                  </w:r>
+                  <w:r>
+                    <w:rPr>
+                      <w:b/>
+                      <w:sz w:val="16"/>
+                      <w:szCs w:val="16"/>
+                    </w:rPr>
+                    <w:t>ttfgld011201</w:t>
+                  </w:r>
+                </w:p>
+                <w:p>
+                  <w:pPr>
+                    <w:jc w:val="center"/>
+                    <w:rPr>
+                      <w:b/>
+                      <w:sz w:val="16"/>
+                      <w:szCs w:val="16"/>
+                    </w:rPr>
+                  </w:pPr>
+                  <w:r>
+                    <w:rPr>
+                      <w:b/>
+                      <w:sz w:val="16"/>
+                      <w:szCs w:val="16"/>
+                    </w:rPr>
+                    <w:t>Tipos de Transação</w:t>
+                  </w:r>
+                </w:p>
+                <w:p>
+                  <w:pPr>
+                    <w:rPr>
+                      <w:rFonts w:cs="Courier New"/>
+                      <w:noProof/>
+                      <w:sz w:val="16"/>
+                      <w:szCs w:val="16"/>
+                    </w:rPr>
+                  </w:pPr>
+                  <w:r>
+                    <w:rPr>
+                      <w:rFonts w:cs="Courier New"/>
+                      <w:noProof/>
+                      <w:sz w:val="16"/>
+                      <w:szCs w:val="16"/>
+                    </w:rPr>
+                    <w:t>t$ttyp</w:t>
+                  </w:r>
+                  <w:r>
+                    <w:rPr>
+                      <w:rFonts w:cs="Courier New"/>
+                      <w:noProof/>
+                      <w:sz w:val="16"/>
+                      <w:szCs w:val="16"/>
+                    </w:rPr>
+                    <w:t xml:space="preserve"> = Tipo de transação</w:t>
+                  </w:r>
+                </w:p>
+              </w:txbxContent>
+            </v:textbox>
+          </v:shape>
+        </w:pict>
+      </w:r>
+    </w:p>
+    <w:p>
+      <w:r>
+        <w:rPr>
+          <w:noProof/>
+          <w:lang w:eastAsia="pt-BR"/>
+        </w:rPr>
+        <w:pict>
+          <v:shape id="_x0000_s1302" type="#_x0000_t32" style="position:absolute;margin-left:235.5pt;margin-top:2.2pt;width:89.55pt;height:29.15pt;flip:x y;z-index:251770880" o:connectortype="straight">
+            <v:stroke endarrow="block"/>
+          </v:shape>
+        </w:pict>
+      </w:r>
+      <w:r>
+        <w:rPr>
+          <w:noProof/>
+          <w:lang w:eastAsia="pt-BR"/>
+        </w:rPr>
+        <w:pict>
+          <v:shape id="_x0000_s1303" type="#_x0000_t32" style="position:absolute;margin-left:233.85pt;margin-top:23.95pt;width:91.2pt;height:28.35pt;flip:x y;z-index:251771904" o:connectortype="straight">
+            <v:stroke endarrow="block"/>
+          </v:shape>
+        </w:pict>
+      </w:r>
+    </w:p>
+    <w:p>
+      <w:r>
+        <w:rPr>
+          <w:noProof/>
+          <w:lang w:eastAsia="pt-BR"/>
+        </w:rPr>
+        <w:pict>
+          <v:shape id="_x0000_s1304" type="#_x0000_t32" style="position:absolute;margin-left:233.85pt;margin-top:19.35pt;width:91.2pt;height:30pt;flip:x y;z-index:251772928" o:connectortype="straight">
+            <v:stroke endarrow="block"/>
+          </v:shape>
+        </w:pict>
+      </w:r>
+      <w:r>
+        <w:rPr>
+          <w:noProof/>
+          <w:lang w:eastAsia="pt-BR"/>
+        </w:rPr>
+        <w:pict>
+          <v:shape id="_x0000_s1307" type="#_x0000_t32" style="position:absolute;margin-left:76.4pt;margin-top:5.9pt;width:78.9pt;height:10.3pt;z-index:251776000" o:connectortype="straight">
+            <v:stroke endarrow="block"/>
+          </v:shape>
+        </w:pict>
+      </w:r>
+    </w:p>
+    <w:p>
+      <w:r>
+        <w:rPr>
+          <w:noProof/>
+          <w:lang w:eastAsia="pt-BR"/>
+        </w:rPr>
+        <w:pict>
+          <v:shape id="_x0000_s1305" type="#_x0000_t32" style="position:absolute;margin-left:239.9pt;margin-top:15.05pt;width:85.15pt;height:28.3pt;flip:x y;z-index:251773952" o:connectortype="straight">
+            <v:stroke endarrow="block"/>
+          </v:shape>
+        </w:pict>
+      </w:r>
+    </w:p>
     <w:p/>
     <w:p/>
     <w:p/>
@@ -1549,7 +5084,7 @@
             <w:sz w:val="20"/>
             <w:szCs w:val="20"/>
           </w:rPr>
-          <w:t>4</w:t>
+          <w:t>5</w:t>
         </w:r>
         <w:r>
           <w:rPr>
@@ -2295,7 +5830,7 @@
 </file>
 
 <file path=customXml/itemProps1.xml><?xml version="1.0" encoding="utf-8"?>
-<ds:datastoreItem xmlns:ds="http://schemas.openxmlformats.org/officeDocument/2006/customXml" ds:itemID="{FD9921F0-88AE-4606-9449-DD22784D14C9}">
+<ds:datastoreItem xmlns:ds="http://schemas.openxmlformats.org/officeDocument/2006/customXml" ds:itemID="{0C3D6912-AA9F-421E-848B-89E2E134A9A0}">
   <ds:schemaRefs>
     <ds:schemaRef ds:uri="http://schemas.openxmlformats.org/officeDocument/2006/bibliography"/>
   </ds:schemaRefs>

--- a/Dependencias/Dependencias_CAR.docx
+++ b/Dependencias/Dependencias_CAR.docx
@@ -62,7 +62,7 @@
           <w:r>
             <w:fldChar w:fldCharType="separate"/>
           </w:r>
-          <w:hyperlink w:anchor="_Toc414371303" w:history="1">
+          <w:hyperlink w:anchor="_Toc414447961" w:history="1">
             <w:r>
               <w:rPr>
                 <w:rStyle w:val="Hyperlink"/>
@@ -89,7 +89,7 @@
                 <w:noProof/>
                 <w:webHidden/>
               </w:rPr>
-              <w:instrText xml:space="preserve"> PAGEREF _Toc414371303 \h </w:instrText>
+              <w:instrText xml:space="preserve"> PAGEREF _Toc414447961 \h </w:instrText>
             </w:r>
             <w:r>
               <w:rPr>
@@ -132,7 +132,7 @@
               <w:lang w:eastAsia="pt-BR"/>
             </w:rPr>
           </w:pPr>
-          <w:hyperlink w:anchor="_Toc414371304" w:history="1">
+          <w:hyperlink w:anchor="_Toc414447962" w:history="1">
             <w:r>
               <w:rPr>
                 <w:rStyle w:val="Hyperlink"/>
@@ -159,7 +159,7 @@
                 <w:noProof/>
                 <w:webHidden/>
               </w:rPr>
-              <w:instrText xml:space="preserve"> PAGEREF _Toc414371304 \h </w:instrText>
+              <w:instrText xml:space="preserve"> PAGEREF _Toc414447962 \h </w:instrText>
             </w:r>
             <w:r>
               <w:rPr>
@@ -202,7 +202,7 @@
               <w:lang w:eastAsia="pt-BR"/>
             </w:rPr>
           </w:pPr>
-          <w:hyperlink w:anchor="_Toc414371305" w:history="1">
+          <w:hyperlink w:anchor="_Toc414447963" w:history="1">
             <w:r>
               <w:rPr>
                 <w:rStyle w:val="Hyperlink"/>
@@ -229,7 +229,7 @@
                 <w:noProof/>
                 <w:webHidden/>
               </w:rPr>
-              <w:instrText xml:space="preserve"> PAGEREF _Toc414371305 \h </w:instrText>
+              <w:instrText xml:space="preserve"> PAGEREF _Toc414447963 \h </w:instrText>
             </w:r>
             <w:r>
               <w:rPr>
@@ -261,6 +261,286 @@
           </w:hyperlink>
         </w:p>
         <w:p>
+          <w:pPr>
+            <w:pStyle w:val="Sumrio1"/>
+            <w:tabs>
+              <w:tab w:val="right" w:leader="dot" w:pos="8494"/>
+            </w:tabs>
+            <w:rPr>
+              <w:rFonts w:eastAsiaTheme="minorEastAsia"/>
+              <w:noProof/>
+              <w:lang w:eastAsia="pt-BR"/>
+            </w:rPr>
+          </w:pPr>
+          <w:hyperlink w:anchor="_Toc414447964" w:history="1">
+            <w:r>
+              <w:rPr>
+                <w:rStyle w:val="Hyperlink"/>
+                <w:noProof/>
+              </w:rPr>
+              <w:t>VW_CAR_Titulo_Mvmt</w:t>
+            </w:r>
+            <w:r>
+              <w:rPr>
+                <w:noProof/>
+                <w:webHidden/>
+              </w:rPr>
+              <w:tab/>
+            </w:r>
+            <w:r>
+              <w:rPr>
+                <w:noProof/>
+                <w:webHidden/>
+              </w:rPr>
+              <w:fldChar w:fldCharType="begin"/>
+            </w:r>
+            <w:r>
+              <w:rPr>
+                <w:noProof/>
+                <w:webHidden/>
+              </w:rPr>
+              <w:instrText xml:space="preserve"> PAGEREF _Toc414447964 \h </w:instrText>
+            </w:r>
+            <w:r>
+              <w:rPr>
+                <w:noProof/>
+                <w:webHidden/>
+              </w:rPr>
+            </w:r>
+            <w:r>
+              <w:rPr>
+                <w:noProof/>
+                <w:webHidden/>
+              </w:rPr>
+              <w:fldChar w:fldCharType="separate"/>
+            </w:r>
+            <w:r>
+              <w:rPr>
+                <w:noProof/>
+                <w:webHidden/>
+              </w:rPr>
+              <w:t>5</w:t>
+            </w:r>
+            <w:r>
+              <w:rPr>
+                <w:noProof/>
+                <w:webHidden/>
+              </w:rPr>
+              <w:fldChar w:fldCharType="end"/>
+            </w:r>
+          </w:hyperlink>
+        </w:p>
+        <w:p>
+          <w:pPr>
+            <w:pStyle w:val="Sumrio1"/>
+            <w:tabs>
+              <w:tab w:val="right" w:leader="dot" w:pos="8494"/>
+            </w:tabs>
+            <w:rPr>
+              <w:rFonts w:eastAsiaTheme="minorEastAsia"/>
+              <w:noProof/>
+              <w:lang w:eastAsia="pt-BR"/>
+            </w:rPr>
+          </w:pPr>
+          <w:hyperlink w:anchor="_Toc414447965" w:history="1">
+            <w:r>
+              <w:rPr>
+                <w:rStyle w:val="Hyperlink"/>
+                <w:noProof/>
+              </w:rPr>
+              <w:t>VW_CAR_Titulo_Parcelamento</w:t>
+            </w:r>
+            <w:r>
+              <w:rPr>
+                <w:noProof/>
+                <w:webHidden/>
+              </w:rPr>
+              <w:tab/>
+            </w:r>
+            <w:r>
+              <w:rPr>
+                <w:noProof/>
+                <w:webHidden/>
+              </w:rPr>
+              <w:fldChar w:fldCharType="begin"/>
+            </w:r>
+            <w:r>
+              <w:rPr>
+                <w:noProof/>
+                <w:webHidden/>
+              </w:rPr>
+              <w:instrText xml:space="preserve"> PAGEREF _Toc414447965 \h </w:instrText>
+            </w:r>
+            <w:r>
+              <w:rPr>
+                <w:noProof/>
+                <w:webHidden/>
+              </w:rPr>
+            </w:r>
+            <w:r>
+              <w:rPr>
+                <w:noProof/>
+                <w:webHidden/>
+              </w:rPr>
+              <w:fldChar w:fldCharType="separate"/>
+            </w:r>
+            <w:r>
+              <w:rPr>
+                <w:noProof/>
+                <w:webHidden/>
+              </w:rPr>
+              <w:t>6</w:t>
+            </w:r>
+            <w:r>
+              <w:rPr>
+                <w:noProof/>
+                <w:webHidden/>
+              </w:rPr>
+              <w:fldChar w:fldCharType="end"/>
+            </w:r>
+          </w:hyperlink>
+        </w:p>
+        <w:p>
+          <w:pPr>
+            <w:pStyle w:val="Sumrio1"/>
+            <w:tabs>
+              <w:tab w:val="right" w:leader="dot" w:pos="8494"/>
+            </w:tabs>
+            <w:rPr>
+              <w:rFonts w:eastAsiaTheme="minorEastAsia"/>
+              <w:noProof/>
+              <w:lang w:eastAsia="pt-BR"/>
+            </w:rPr>
+          </w:pPr>
+          <w:hyperlink w:anchor="_Toc414447966" w:history="1">
+            <w:r>
+              <w:rPr>
+                <w:rStyle w:val="Hyperlink"/>
+                <w:noProof/>
+              </w:rPr>
+              <w:t>VW_CAR_Titulo_Remessa</w:t>
+            </w:r>
+            <w:r>
+              <w:rPr>
+                <w:noProof/>
+                <w:webHidden/>
+              </w:rPr>
+              <w:tab/>
+            </w:r>
+            <w:r>
+              <w:rPr>
+                <w:noProof/>
+                <w:webHidden/>
+              </w:rPr>
+              <w:fldChar w:fldCharType="begin"/>
+            </w:r>
+            <w:r>
+              <w:rPr>
+                <w:noProof/>
+                <w:webHidden/>
+              </w:rPr>
+              <w:instrText xml:space="preserve"> PAGEREF _Toc414447966 \h </w:instrText>
+            </w:r>
+            <w:r>
+              <w:rPr>
+                <w:noProof/>
+                <w:webHidden/>
+              </w:rPr>
+            </w:r>
+            <w:r>
+              <w:rPr>
+                <w:noProof/>
+                <w:webHidden/>
+              </w:rPr>
+              <w:fldChar w:fldCharType="separate"/>
+            </w:r>
+            <w:r>
+              <w:rPr>
+                <w:noProof/>
+                <w:webHidden/>
+              </w:rPr>
+              <w:t>7</w:t>
+            </w:r>
+            <w:r>
+              <w:rPr>
+                <w:noProof/>
+                <w:webHidden/>
+              </w:rPr>
+              <w:fldChar w:fldCharType="end"/>
+            </w:r>
+          </w:hyperlink>
+        </w:p>
+        <w:p>
+          <w:pPr>
+            <w:pStyle w:val="Sumrio1"/>
+            <w:tabs>
+              <w:tab w:val="right" w:leader="dot" w:pos="8494"/>
+            </w:tabs>
+            <w:rPr>
+              <w:rFonts w:eastAsiaTheme="minorEastAsia"/>
+              <w:noProof/>
+              <w:lang w:eastAsia="pt-BR"/>
+            </w:rPr>
+          </w:pPr>
+          <w:hyperlink w:anchor="_Toc414447967" w:history="1">
+            <w:r>
+              <w:rPr>
+                <w:rStyle w:val="Hyperlink"/>
+                <w:noProof/>
+              </w:rPr>
+              <w:t>VW_CAR_VPC</w:t>
+            </w:r>
+            <w:r>
+              <w:rPr>
+                <w:noProof/>
+                <w:webHidden/>
+              </w:rPr>
+              <w:tab/>
+            </w:r>
+            <w:r>
+              <w:rPr>
+                <w:noProof/>
+                <w:webHidden/>
+              </w:rPr>
+              <w:fldChar w:fldCharType="begin"/>
+            </w:r>
+            <w:r>
+              <w:rPr>
+                <w:noProof/>
+                <w:webHidden/>
+              </w:rPr>
+              <w:instrText xml:space="preserve"> PAGEREF _Toc414447967 \h </w:instrText>
+            </w:r>
+            <w:r>
+              <w:rPr>
+                <w:noProof/>
+                <w:webHidden/>
+              </w:rPr>
+            </w:r>
+            <w:r>
+              <w:rPr>
+                <w:noProof/>
+                <w:webHidden/>
+              </w:rPr>
+              <w:fldChar w:fldCharType="separate"/>
+            </w:r>
+            <w:r>
+              <w:rPr>
+                <w:noProof/>
+                <w:webHidden/>
+              </w:rPr>
+              <w:t>8</w:t>
+            </w:r>
+            <w:r>
+              <w:rPr>
+                <w:noProof/>
+                <w:webHidden/>
+              </w:rPr>
+              <w:fldChar w:fldCharType="end"/>
+            </w:r>
+          </w:hyperlink>
+        </w:p>
+        <w:p>
           <w:r>
             <w:fldChar w:fldCharType="end"/>
           </w:r>
@@ -291,7 +571,7 @@
       <w:pPr>
         <w:pStyle w:val="Ttulo1"/>
       </w:pPr>
-      <w:bookmarkStart w:id="0" w:name="_Toc414371303"/>
+      <w:bookmarkStart w:id="0" w:name="_Toc414447961"/>
       <w:proofErr w:type="spellStart"/>
       <w:proofErr w:type="gramStart"/>
       <w:r>
@@ -1068,7 +1348,7 @@
       <w:pPr>
         <w:pStyle w:val="Ttulo1"/>
       </w:pPr>
-      <w:bookmarkStart w:id="1" w:name="_Toc414371304"/>
+      <w:bookmarkStart w:id="1" w:name="_Toc414447962"/>
       <w:proofErr w:type="spellStart"/>
       <w:proofErr w:type="gramStart"/>
       <w:r>
@@ -1488,14 +1768,53 @@
       </w:r>
       <w:proofErr w:type="spellStart"/>
       <w:r>
-        <w:t>t$ttyp$l&gt;0</w:t>
+        <w:t>t$</w:t>
+      </w:r>
+      <w:r>
+        <w:t>ninv</w:t>
+      </w:r>
+      <w:r>
+        <w:t>$l&gt;0</w:t>
       </w:r>
       <w:proofErr w:type="spellEnd"/>
       <w:r>
-        <w:t xml:space="preserve"> AND tfcmg949.</w:t>
+        <w:t xml:space="preserve"> [</w:t>
       </w:r>
       <w:proofErr w:type="spellStart"/>
       <w:r>
+        <w:t>N</w:t>
+      </w:r>
+      <w:r>
+        <w:t>r</w:t>
+      </w:r>
+      <w:proofErr w:type="spellEnd"/>
+      <w:r>
+        <w:t>.</w:t>
+      </w:r>
+      <w:r>
+        <w:t xml:space="preserve"> da Fatura</w:t>
+      </w:r>
+      <w:r>
+        <w:t>]</w:t>
+      </w:r>
+      <w:r>
+        <w:t xml:space="preserve"> AND </w:t>
+      </w:r>
+    </w:p>
+    <w:p>
+      <w:pPr>
+        <w:ind w:firstLine="708"/>
+      </w:pPr>
+      <w:proofErr w:type="gramStart"/>
+      <w:r>
+        <w:t>tfcmg949</w:t>
+      </w:r>
+      <w:proofErr w:type="gramEnd"/>
+      <w:r>
+        <w:t>.</w:t>
+      </w:r>
+      <w:proofErr w:type="spellStart"/>
+      <w:r>
         <w:t>t$ttyp$l</w:t>
       </w:r>
       <w:proofErr w:type="spellEnd"/>
@@ -1506,7 +1825,6 @@
         <w:t xml:space="preserve"> [Tipo de Transação]</w:t>
       </w:r>
     </w:p>
-    <w:p/>
     <w:p/>
     <w:p/>
     <w:p/>
@@ -1528,7 +1846,7 @@
       <w:pPr>
         <w:pStyle w:val="Ttulo1"/>
       </w:pPr>
-      <w:bookmarkStart w:id="2" w:name="_Toc414371305"/>
+      <w:bookmarkStart w:id="2" w:name="_Toc414447963"/>
       <w:proofErr w:type="spellStart"/>
       <w:proofErr w:type="gramStart"/>
       <w:r>
@@ -3634,14 +3952,21 @@
     <w:p/>
     <w:p/>
     <w:p/>
-    <w:p/>
+    <w:p>
+      <w:pPr>
+        <w:rPr>
+          <w:b/>
+          <w:color w:val="FF0000"/>
+          <w:u w:val="single"/>
+        </w:rPr>
+      </w:pPr>
+    </w:p>
     <w:p>
       <w:pPr>
         <w:rPr>
           <w:b/>
         </w:rPr>
       </w:pPr>
-      <w:proofErr w:type="gramStart"/>
       <w:r>
         <w:rPr>
           <w:b/>
@@ -3659,11 +3984,7 @@
         <w:t>iltro</w:t>
       </w:r>
       <w:r>
-        <w:t xml:space="preserve"> :</w:t>
-      </w:r>
-      <w:proofErr w:type="gramEnd"/>
-      <w:r>
-        <w:t xml:space="preserve"> </w:t>
+        <w:t xml:space="preserve"> : </w:t>
       </w:r>
       <w:r>
         <w:tab/>
@@ -3729,11 +4050,13 @@
       <w:pPr>
         <w:pStyle w:val="Ttulo1"/>
       </w:pPr>
+      <w:bookmarkStart w:id="3" w:name="_Toc414447964"/>
       <w:proofErr w:type="spellStart"/>
       <w:proofErr w:type="gramStart"/>
       <w:r>
         <w:t>VW_CAR_Titulo_Mvmt</w:t>
       </w:r>
+      <w:bookmarkEnd w:id="3"/>
       <w:proofErr w:type="spellEnd"/>
       <w:proofErr w:type="gramEnd"/>
     </w:p>
@@ -3745,357 +4068,2112 @@
           <w:lang w:eastAsia="pt-BR"/>
         </w:rPr>
         <w:pict>
-          <v:shape id="_x0000_s1298" type="#_x0000_t202" style="position:absolute;margin-left:320.9pt;margin-top:15.25pt;width:146.2pt;height:104.55pt;z-index:251766784;mso-width-relative:margin;mso-height-relative:margin">
-            <v:textbox style="mso-next-textbox:#_x0000_s1298">
-              <w:txbxContent>
-                <w:p>
-                  <w:pPr>
-                    <w:jc w:val="center"/>
-                    <w:rPr>
-                      <w:b/>
-                      <w:sz w:val="16"/>
-                      <w:szCs w:val="16"/>
-                    </w:rPr>
-                  </w:pPr>
-                  <w:proofErr w:type="spellStart"/>
-                  <w:proofErr w:type="gramStart"/>
-                  <w:r>
-                    <w:rPr>
-                      <w:b/>
-                      <w:sz w:val="16"/>
-                      <w:szCs w:val="16"/>
-                    </w:rPr>
-                    <w:t>baandb</w:t>
-                  </w:r>
-                  <w:proofErr w:type="spellEnd"/>
-                  <w:proofErr w:type="gramEnd"/>
-                  <w:r>
-                    <w:rPr>
-                      <w:b/>
-                      <w:sz w:val="16"/>
-                      <w:szCs w:val="16"/>
-                    </w:rPr>
-                    <w:t>.ttfacr201201</w:t>
-                  </w:r>
-                </w:p>
-                <w:p>
-                  <w:pPr>
-                    <w:jc w:val="center"/>
-                    <w:rPr>
-                      <w:b/>
-                      <w:sz w:val="16"/>
-                      <w:szCs w:val="16"/>
-                    </w:rPr>
-                  </w:pPr>
-                  <w:r>
-                    <w:rPr>
-                      <w:b/>
-                      <w:sz w:val="16"/>
-                      <w:szCs w:val="16"/>
-                    </w:rPr>
-                    <w:t>Agenda de Recebimento</w:t>
-                  </w:r>
-                </w:p>
-                <w:p>
-                  <w:pPr>
-                    <w:rPr>
-                      <w:rFonts w:cs="Courier New"/>
-                      <w:noProof/>
-                      <w:sz w:val="16"/>
-                      <w:szCs w:val="16"/>
-                    </w:rPr>
-                  </w:pPr>
-                  <w:r>
-                    <w:rPr>
-                      <w:rFonts w:cs="Courier New"/>
-                      <w:noProof/>
-                      <w:sz w:val="16"/>
-                      <w:szCs w:val="16"/>
-                    </w:rPr>
-                    <w:t>t$schn</w:t>
-                  </w:r>
-                  <w:r>
-                    <w:rPr>
-                      <w:rFonts w:cs="Courier New"/>
-                      <w:noProof/>
-                      <w:sz w:val="16"/>
-                      <w:szCs w:val="16"/>
-                    </w:rPr>
-                    <w:t xml:space="preserve"> = </w:t>
-                  </w:r>
-                  <w:r>
-                    <w:rPr>
-                      <w:rFonts w:cs="Courier New"/>
-                      <w:noProof/>
-                      <w:sz w:val="16"/>
-                      <w:szCs w:val="16"/>
-                    </w:rPr>
-                    <w:t>Número da programação</w:t>
-                  </w:r>
-                </w:p>
-                <w:p>
-                  <w:pPr>
-                    <w:rPr>
-                      <w:rFonts w:cs="Courier New"/>
-                      <w:noProof/>
-                      <w:sz w:val="16"/>
-                      <w:szCs w:val="16"/>
-                    </w:rPr>
-                  </w:pPr>
-                  <w:r>
-                    <w:rPr>
-                      <w:rFonts w:cs="Courier New"/>
-                      <w:noProof/>
-                      <w:sz w:val="16"/>
-                      <w:szCs w:val="16"/>
-                    </w:rPr>
-                    <w:t>t$ttyp</w:t>
-                  </w:r>
-                  <w:r>
-                    <w:rPr>
-                      <w:rFonts w:cs="Courier New"/>
-                      <w:noProof/>
-                      <w:sz w:val="16"/>
-                      <w:szCs w:val="16"/>
-                    </w:rPr>
-                    <w:t xml:space="preserve"> = </w:t>
-                  </w:r>
-                  <w:r>
-                    <w:rPr>
-                      <w:rFonts w:cs="Courier New"/>
-                      <w:noProof/>
-                      <w:sz w:val="16"/>
-                      <w:szCs w:val="16"/>
-                    </w:rPr>
-                    <w:t>Tipo transação</w:t>
-                  </w:r>
-                </w:p>
-                <w:p>
-                  <w:pPr>
-                    <w:rPr>
-                      <w:rFonts w:cs="Courier New"/>
-                      <w:noProof/>
-                      <w:sz w:val="16"/>
-                      <w:szCs w:val="16"/>
-                    </w:rPr>
-                  </w:pPr>
-                  <w:r>
-                    <w:rPr>
-                      <w:rFonts w:cs="Courier New"/>
-                      <w:noProof/>
-                      <w:sz w:val="16"/>
-                      <w:szCs w:val="16"/>
-                    </w:rPr>
-                    <w:t>t$ninv</w:t>
-                  </w:r>
-                  <w:r>
-                    <w:rPr>
-                      <w:rFonts w:cs="Courier New"/>
-                      <w:noProof/>
-                      <w:sz w:val="16"/>
-                      <w:szCs w:val="16"/>
-                    </w:rPr>
-                    <w:t xml:space="preserve"> = </w:t>
-                  </w:r>
-                  <w:r>
-                    <w:rPr>
-                      <w:rFonts w:cs="Courier New"/>
-                      <w:noProof/>
-                      <w:sz w:val="16"/>
-                      <w:szCs w:val="16"/>
-                    </w:rPr>
-                    <w:t>Documento</w:t>
-                  </w:r>
-                  <w:r>
-                    <w:rPr>
-                      <w:rFonts w:cs="Courier New"/>
-                      <w:noProof/>
-                      <w:sz w:val="16"/>
-                      <w:szCs w:val="16"/>
-                    </w:rPr>
-                    <w:t xml:space="preserve"> </w:t>
-                  </w:r>
-                </w:p>
-                <w:p>
-                  <w:pPr>
-                    <w:rPr>
-                      <w:rFonts w:cs="Courier New"/>
-                      <w:noProof/>
-                      <w:sz w:val="16"/>
-                      <w:szCs w:val="16"/>
-                    </w:rPr>
-                  </w:pPr>
-                </w:p>
-                <w:p>
-                  <w:pPr>
-                    <w:rPr>
-                      <w:rFonts w:cs="Courier New"/>
-                      <w:noProof/>
-                      <w:sz w:val="16"/>
-                      <w:szCs w:val="16"/>
-                    </w:rPr>
-                  </w:pPr>
-                </w:p>
-              </w:txbxContent>
-            </v:textbox>
-          </v:shape>
+          <v:group id="_x0000_s1316" style="position:absolute;margin-left:-17.9pt;margin-top:13.75pt;width:485pt;height:320.85pt;z-index:251784192" coordorigin="1343,2638" coordsize="9700,6417">
+            <v:shape id="_x0000_s1293" type="#_x0000_t202" style="position:absolute;left:1343;top:4262;width:2924;height:1640;mso-width-relative:margin;mso-height-relative:margin">
+              <v:textbox style="mso-next-textbox:#_x0000_s1293">
+                <w:txbxContent>
+                  <w:p>
+                    <w:pPr>
+                      <w:jc w:val="center"/>
+                      <w:rPr>
+                        <w:b/>
+                        <w:sz w:val="16"/>
+                        <w:szCs w:val="16"/>
+                      </w:rPr>
+                    </w:pPr>
+                    <w:proofErr w:type="spellStart"/>
+                    <w:proofErr w:type="gramStart"/>
+                    <w:r>
+                      <w:rPr>
+                        <w:b/>
+                        <w:sz w:val="16"/>
+                        <w:szCs w:val="16"/>
+                      </w:rPr>
+                      <w:t>baandb</w:t>
+                    </w:r>
+                    <w:proofErr w:type="spellEnd"/>
+                    <w:proofErr w:type="gramEnd"/>
+                    <w:r>
+                      <w:rPr>
+                        <w:b/>
+                        <w:sz w:val="16"/>
+                        <w:szCs w:val="16"/>
+                      </w:rPr>
+                      <w:t>.tcisli205201</w:t>
+                    </w:r>
+                  </w:p>
+                  <w:p>
+                    <w:pPr>
+                      <w:jc w:val="center"/>
+                      <w:rPr>
+                        <w:b/>
+                        <w:sz w:val="16"/>
+                        <w:szCs w:val="16"/>
+                      </w:rPr>
+                    </w:pPr>
+                    <w:r>
+                      <w:rPr>
+                        <w:b/>
+                        <w:sz w:val="16"/>
+                        <w:szCs w:val="16"/>
+                      </w:rPr>
+                      <w:t>Relações de origem da fatura</w:t>
+                    </w:r>
+                  </w:p>
+                  <w:p>
+                    <w:pPr>
+                      <w:rPr>
+                        <w:rFonts w:cs="Courier New"/>
+                        <w:noProof/>
+                        <w:sz w:val="16"/>
+                        <w:szCs w:val="16"/>
+                      </w:rPr>
+                    </w:pPr>
+                    <w:r>
+                      <w:rPr>
+                        <w:rFonts w:cs="Courier New"/>
+                        <w:noProof/>
+                        <w:sz w:val="16"/>
+                        <w:szCs w:val="16"/>
+                      </w:rPr>
+                      <w:t>t$ttyp</w:t>
+                    </w:r>
+                    <w:r>
+                      <w:rPr>
+                        <w:rFonts w:cs="Courier New"/>
+                        <w:noProof/>
+                        <w:sz w:val="16"/>
+                        <w:szCs w:val="16"/>
+                      </w:rPr>
+                      <w:t xml:space="preserve"> = </w:t>
+                    </w:r>
+                    <w:r>
+                      <w:rPr>
+                        <w:rFonts w:cs="Courier New"/>
+                        <w:noProof/>
+                        <w:sz w:val="16"/>
+                        <w:szCs w:val="16"/>
+                      </w:rPr>
+                      <w:t>Tipo de transação temporária</w:t>
+                    </w:r>
+                  </w:p>
+                  <w:p>
+                    <w:pPr>
+                      <w:rPr>
+                        <w:rFonts w:cs="Courier New"/>
+                        <w:noProof/>
+                        <w:sz w:val="16"/>
+                        <w:szCs w:val="16"/>
+                      </w:rPr>
+                    </w:pPr>
+                    <w:r>
+                      <w:rPr>
+                        <w:rFonts w:cs="Courier New"/>
+                        <w:noProof/>
+                        <w:sz w:val="16"/>
+                        <w:szCs w:val="16"/>
+                      </w:rPr>
+                      <w:t>t$idoc</w:t>
+                    </w:r>
+                    <w:r>
+                      <w:rPr>
+                        <w:rFonts w:cs="Courier New"/>
+                        <w:noProof/>
+                        <w:sz w:val="16"/>
+                        <w:szCs w:val="16"/>
+                      </w:rPr>
+                      <w:t xml:space="preserve"> = </w:t>
+                    </w:r>
+                    <w:r>
+                      <w:rPr>
+                        <w:rFonts w:cs="Courier New"/>
+                        <w:noProof/>
+                        <w:sz w:val="16"/>
+                        <w:szCs w:val="16"/>
+                      </w:rPr>
+                      <w:t>N</w:t>
+                    </w:r>
+                    <w:r>
+                      <w:rPr>
+                        <w:rFonts w:cs="Courier New"/>
+                        <w:noProof/>
+                        <w:sz w:val="16"/>
+                        <w:szCs w:val="16"/>
+                      </w:rPr>
+                      <w:t>r</w:t>
+                    </w:r>
+                    <w:r>
+                      <w:rPr>
+                        <w:rFonts w:cs="Courier New"/>
+                        <w:noProof/>
+                        <w:sz w:val="16"/>
+                        <w:szCs w:val="16"/>
+                      </w:rPr>
+                      <w:t xml:space="preserve"> do docto da fatura de venda</w:t>
+                    </w:r>
+                  </w:p>
+                </w:txbxContent>
+              </v:textbox>
+            </v:shape>
+            <v:shape id="_x0000_s1294" type="#_x0000_t202" style="position:absolute;left:4684;top:4520;width:2924;height:3694;mso-width-relative:margin;mso-height-relative:margin">
+              <v:textbox style="mso-next-textbox:#_x0000_s1294">
+                <w:txbxContent>
+                  <w:p>
+                    <w:pPr>
+                      <w:jc w:val="center"/>
+                      <w:rPr>
+                        <w:b/>
+                        <w:sz w:val="16"/>
+                        <w:szCs w:val="16"/>
+                      </w:rPr>
+                    </w:pPr>
+                    <w:proofErr w:type="spellStart"/>
+                    <w:proofErr w:type="gramStart"/>
+                    <w:r>
+                      <w:rPr>
+                        <w:b/>
+                        <w:sz w:val="16"/>
+                        <w:szCs w:val="16"/>
+                      </w:rPr>
+                      <w:t>baandb</w:t>
+                    </w:r>
+                    <w:proofErr w:type="spellEnd"/>
+                    <w:proofErr w:type="gramEnd"/>
+                    <w:r>
+                      <w:rPr>
+                        <w:b/>
+                        <w:sz w:val="16"/>
+                        <w:szCs w:val="16"/>
+                      </w:rPr>
+                      <w:t>.ttfacr200201</w:t>
+                    </w:r>
+                  </w:p>
+                  <w:p>
+                    <w:pPr>
+                      <w:jc w:val="center"/>
+                      <w:rPr>
+                        <w:b/>
+                        <w:sz w:val="16"/>
+                        <w:szCs w:val="16"/>
+                      </w:rPr>
+                    </w:pPr>
+                    <w:r>
+                      <w:rPr>
+                        <w:b/>
+                        <w:sz w:val="16"/>
+                        <w:szCs w:val="16"/>
+                      </w:rPr>
+                      <w:t>Itens em aberto (faturas de venda e recebimentos)</w:t>
+                    </w:r>
+                  </w:p>
+                  <w:p>
+                    <w:pPr>
+                      <w:rPr>
+                        <w:rFonts w:cs="Courier New"/>
+                        <w:noProof/>
+                        <w:sz w:val="16"/>
+                        <w:szCs w:val="16"/>
+                      </w:rPr>
+                    </w:pPr>
+                    <w:r>
+                      <w:rPr>
+                        <w:rFonts w:cs="Courier New"/>
+                        <w:noProof/>
+                        <w:sz w:val="16"/>
+                        <w:szCs w:val="16"/>
+                      </w:rPr>
+                      <w:t>t$schn</w:t>
+                    </w:r>
+                    <w:r>
+                      <w:rPr>
+                        <w:rFonts w:cs="Courier New"/>
+                        <w:noProof/>
+                        <w:sz w:val="16"/>
+                        <w:szCs w:val="16"/>
+                      </w:rPr>
+                      <w:t xml:space="preserve"> = </w:t>
+                    </w:r>
+                    <w:r>
+                      <w:rPr>
+                        <w:rFonts w:cs="Courier New"/>
+                        <w:noProof/>
+                        <w:sz w:val="16"/>
+                        <w:szCs w:val="16"/>
+                      </w:rPr>
+                      <w:t>Número da programação</w:t>
+                    </w:r>
+                  </w:p>
+                  <w:p>
+                    <w:pPr>
+                      <w:rPr>
+                        <w:rFonts w:cs="Courier New"/>
+                        <w:noProof/>
+                        <w:sz w:val="16"/>
+                        <w:szCs w:val="16"/>
+                      </w:rPr>
+                    </w:pPr>
+                    <w:r>
+                      <w:rPr>
+                        <w:rFonts w:cs="Courier New"/>
+                        <w:noProof/>
+                        <w:sz w:val="16"/>
+                        <w:szCs w:val="16"/>
+                      </w:rPr>
+                      <w:t>t$ttyp</w:t>
+                    </w:r>
+                    <w:r>
+                      <w:rPr>
+                        <w:rFonts w:cs="Courier New"/>
+                        <w:noProof/>
+                        <w:sz w:val="16"/>
+                        <w:szCs w:val="16"/>
+                      </w:rPr>
+                      <w:t xml:space="preserve"> = </w:t>
+                    </w:r>
+                    <w:r>
+                      <w:rPr>
+                        <w:rFonts w:cs="Courier New"/>
+                        <w:noProof/>
+                        <w:sz w:val="16"/>
+                        <w:szCs w:val="16"/>
+                      </w:rPr>
+                      <w:t>Tipo transação</w:t>
+                    </w:r>
+                  </w:p>
+                  <w:p>
+                    <w:pPr>
+                      <w:rPr>
+                        <w:rFonts w:cs="Courier New"/>
+                        <w:noProof/>
+                        <w:sz w:val="16"/>
+                        <w:szCs w:val="16"/>
+                      </w:rPr>
+                    </w:pPr>
+                    <w:r>
+                      <w:rPr>
+                        <w:rFonts w:cs="Courier New"/>
+                        <w:noProof/>
+                        <w:sz w:val="16"/>
+                        <w:szCs w:val="16"/>
+                      </w:rPr>
+                      <w:t>t$ninv</w:t>
+                    </w:r>
+                    <w:r>
+                      <w:rPr>
+                        <w:rFonts w:cs="Courier New"/>
+                        <w:noProof/>
+                        <w:sz w:val="16"/>
+                        <w:szCs w:val="16"/>
+                      </w:rPr>
+                      <w:t xml:space="preserve"> = </w:t>
+                    </w:r>
+                    <w:r>
+                      <w:rPr>
+                        <w:rFonts w:cs="Courier New"/>
+                        <w:noProof/>
+                        <w:sz w:val="16"/>
+                        <w:szCs w:val="16"/>
+                      </w:rPr>
+                      <w:t>Documento</w:t>
+                    </w:r>
+                  </w:p>
+                  <w:p>
+                    <w:pPr>
+                      <w:rPr>
+                        <w:rFonts w:cs="Courier New"/>
+                        <w:noProof/>
+                        <w:sz w:val="16"/>
+                        <w:szCs w:val="16"/>
+                      </w:rPr>
+                    </w:pPr>
+                    <w:r>
+                      <w:rPr>
+                        <w:rFonts w:cs="Courier New"/>
+                        <w:noProof/>
+                        <w:sz w:val="16"/>
+                        <w:szCs w:val="16"/>
+                      </w:rPr>
+                      <w:t>t$tdoc</w:t>
+                    </w:r>
+                    <w:r>
+                      <w:rPr>
+                        <w:rFonts w:cs="Courier New"/>
+                        <w:noProof/>
+                        <w:sz w:val="16"/>
+                        <w:szCs w:val="16"/>
+                      </w:rPr>
+                      <w:t xml:space="preserve"> = </w:t>
+                    </w:r>
+                    <w:r>
+                      <w:rPr>
+                        <w:rFonts w:cs="Courier New"/>
+                        <w:noProof/>
+                        <w:sz w:val="16"/>
+                        <w:szCs w:val="16"/>
+                      </w:rPr>
+                      <w:t>Tipo transação</w:t>
+                    </w:r>
+                  </w:p>
+                  <w:p>
+                    <w:pPr>
+                      <w:rPr>
+                        <w:rFonts w:cs="Courier New"/>
+                        <w:noProof/>
+                        <w:sz w:val="16"/>
+                        <w:szCs w:val="16"/>
+                      </w:rPr>
+                    </w:pPr>
+                    <w:r>
+                      <w:rPr>
+                        <w:rFonts w:cs="Courier New"/>
+                        <w:noProof/>
+                        <w:sz w:val="16"/>
+                        <w:szCs w:val="16"/>
+                      </w:rPr>
+                      <w:t>t$docn</w:t>
+                    </w:r>
+                    <w:r>
+                      <w:rPr>
+                        <w:rFonts w:cs="Courier New"/>
+                        <w:noProof/>
+                        <w:sz w:val="16"/>
+                        <w:szCs w:val="16"/>
+                      </w:rPr>
+                      <w:t xml:space="preserve"> = </w:t>
+                    </w:r>
+                    <w:r>
+                      <w:rPr>
+                        <w:rFonts w:cs="Courier New"/>
+                        <w:noProof/>
+                        <w:sz w:val="16"/>
+                        <w:szCs w:val="16"/>
+                      </w:rPr>
+                      <w:t>Nº documento</w:t>
+                    </w:r>
+                  </w:p>
+                  <w:p>
+                    <w:pPr>
+                      <w:rPr>
+                        <w:rFonts w:cs="Courier New"/>
+                        <w:noProof/>
+                        <w:sz w:val="16"/>
+                        <w:szCs w:val="16"/>
+                      </w:rPr>
+                    </w:pPr>
+                    <w:r>
+                      <w:rPr>
+                        <w:rFonts w:cs="Courier New"/>
+                        <w:noProof/>
+                        <w:sz w:val="16"/>
+                        <w:szCs w:val="16"/>
+                      </w:rPr>
+                      <w:t>t$btno</w:t>
+                    </w:r>
+                    <w:r>
+                      <w:rPr>
+                        <w:rFonts w:cs="Courier New"/>
+                        <w:noProof/>
+                        <w:sz w:val="16"/>
+                        <w:szCs w:val="16"/>
+                      </w:rPr>
+                      <w:t xml:space="preserve"> = </w:t>
+                    </w:r>
+                    <w:r>
+                      <w:rPr>
+                        <w:rFonts w:cs="Courier New"/>
+                        <w:noProof/>
+                        <w:sz w:val="16"/>
+                        <w:szCs w:val="16"/>
+                      </w:rPr>
+                      <w:t>Lote</w:t>
+                    </w:r>
+                  </w:p>
+                </w:txbxContent>
+              </v:textbox>
+            </v:shape>
+            <v:shape id="_x0000_s1295" type="#_x0000_t32" style="position:absolute;left:4007;top:5372;width:876;height:751" o:connectortype="straight">
+              <v:stroke endarrow="block"/>
+            </v:shape>
+            <v:shape id="_x0000_s1296" type="#_x0000_t32" style="position:absolute;left:3944;top:5798;width:902;height:763" o:connectortype="straight">
+              <v:stroke endarrow="block"/>
+            </v:shape>
+            <v:shape id="_x0000_s1298" type="#_x0000_t202" style="position:absolute;left:8119;top:2638;width:2924;height:2480;mso-width-relative:margin;mso-height-relative:margin">
+              <v:textbox style="mso-next-textbox:#_x0000_s1298">
+                <w:txbxContent>
+                  <w:p>
+                    <w:pPr>
+                      <w:jc w:val="center"/>
+                      <w:rPr>
+                        <w:b/>
+                        <w:sz w:val="16"/>
+                        <w:szCs w:val="16"/>
+                      </w:rPr>
+                    </w:pPr>
+                    <w:proofErr w:type="spellStart"/>
+                    <w:proofErr w:type="gramStart"/>
+                    <w:r>
+                      <w:rPr>
+                        <w:b/>
+                        <w:sz w:val="16"/>
+                        <w:szCs w:val="16"/>
+                      </w:rPr>
+                      <w:t>baandb</w:t>
+                    </w:r>
+                    <w:proofErr w:type="spellEnd"/>
+                    <w:proofErr w:type="gramEnd"/>
+                    <w:r>
+                      <w:rPr>
+                        <w:b/>
+                        <w:sz w:val="16"/>
+                        <w:szCs w:val="16"/>
+                      </w:rPr>
+                      <w:t>.ttfacr201201</w:t>
+                    </w:r>
+                  </w:p>
+                  <w:p>
+                    <w:pPr>
+                      <w:jc w:val="center"/>
+                      <w:rPr>
+                        <w:b/>
+                        <w:sz w:val="16"/>
+                        <w:szCs w:val="16"/>
+                      </w:rPr>
+                    </w:pPr>
+                    <w:r>
+                      <w:rPr>
+                        <w:b/>
+                        <w:sz w:val="16"/>
+                        <w:szCs w:val="16"/>
+                      </w:rPr>
+                      <w:t>Agenda de Recebimento</w:t>
+                    </w:r>
+                  </w:p>
+                  <w:p>
+                    <w:pPr>
+                      <w:rPr>
+                        <w:rFonts w:cs="Courier New"/>
+                        <w:noProof/>
+                        <w:sz w:val="16"/>
+                        <w:szCs w:val="16"/>
+                      </w:rPr>
+                    </w:pPr>
+                    <w:r>
+                      <w:rPr>
+                        <w:rFonts w:cs="Courier New"/>
+                        <w:noProof/>
+                        <w:sz w:val="16"/>
+                        <w:szCs w:val="16"/>
+                      </w:rPr>
+                      <w:t>t$brel</w:t>
+                    </w:r>
+                    <w:r>
+                      <w:rPr>
+                        <w:rFonts w:cs="Courier New"/>
+                        <w:noProof/>
+                        <w:sz w:val="16"/>
+                        <w:szCs w:val="16"/>
+                      </w:rPr>
+                      <w:t xml:space="preserve"> = </w:t>
+                    </w:r>
+                    <w:r>
+                      <w:rPr>
+                        <w:rFonts w:cs="Courier New"/>
+                        <w:noProof/>
+                        <w:sz w:val="16"/>
+                        <w:szCs w:val="16"/>
+                      </w:rPr>
+                      <w:t>Rel. bancária</w:t>
+                    </w:r>
+                  </w:p>
+                  <w:p>
+                    <w:pPr>
+                      <w:rPr>
+                        <w:rFonts w:cs="Courier New"/>
+                        <w:noProof/>
+                        <w:sz w:val="16"/>
+                        <w:szCs w:val="16"/>
+                      </w:rPr>
+                    </w:pPr>
+                    <w:r>
+                      <w:rPr>
+                        <w:rFonts w:cs="Courier New"/>
+                        <w:noProof/>
+                        <w:sz w:val="16"/>
+                        <w:szCs w:val="16"/>
+                      </w:rPr>
+                      <w:t>t$schn</w:t>
+                    </w:r>
+                    <w:r>
+                      <w:rPr>
+                        <w:rFonts w:cs="Courier New"/>
+                        <w:noProof/>
+                        <w:sz w:val="16"/>
+                        <w:szCs w:val="16"/>
+                      </w:rPr>
+                      <w:t xml:space="preserve"> = </w:t>
+                    </w:r>
+                    <w:r>
+                      <w:rPr>
+                        <w:rFonts w:cs="Courier New"/>
+                        <w:noProof/>
+                        <w:sz w:val="16"/>
+                        <w:szCs w:val="16"/>
+                      </w:rPr>
+                      <w:t>Número da programação</w:t>
+                    </w:r>
+                  </w:p>
+                  <w:p>
+                    <w:pPr>
+                      <w:rPr>
+                        <w:rFonts w:cs="Courier New"/>
+                        <w:noProof/>
+                        <w:sz w:val="16"/>
+                        <w:szCs w:val="16"/>
+                      </w:rPr>
+                    </w:pPr>
+                    <w:r>
+                      <w:rPr>
+                        <w:rFonts w:cs="Courier New"/>
+                        <w:noProof/>
+                        <w:sz w:val="16"/>
+                        <w:szCs w:val="16"/>
+                      </w:rPr>
+                      <w:t>t$ttyp</w:t>
+                    </w:r>
+                    <w:r>
+                      <w:rPr>
+                        <w:rFonts w:cs="Courier New"/>
+                        <w:noProof/>
+                        <w:sz w:val="16"/>
+                        <w:szCs w:val="16"/>
+                      </w:rPr>
+                      <w:t xml:space="preserve"> = </w:t>
+                    </w:r>
+                    <w:r>
+                      <w:rPr>
+                        <w:rFonts w:cs="Courier New"/>
+                        <w:noProof/>
+                        <w:sz w:val="16"/>
+                        <w:szCs w:val="16"/>
+                      </w:rPr>
+                      <w:t>Tipo transação</w:t>
+                    </w:r>
+                  </w:p>
+                  <w:p>
+                    <w:pPr>
+                      <w:rPr>
+                        <w:rFonts w:cs="Courier New"/>
+                        <w:noProof/>
+                        <w:sz w:val="16"/>
+                        <w:szCs w:val="16"/>
+                      </w:rPr>
+                    </w:pPr>
+                    <w:r>
+                      <w:rPr>
+                        <w:rFonts w:cs="Courier New"/>
+                        <w:noProof/>
+                        <w:sz w:val="16"/>
+                        <w:szCs w:val="16"/>
+                      </w:rPr>
+                      <w:t>t$ninv</w:t>
+                    </w:r>
+                    <w:r>
+                      <w:rPr>
+                        <w:rFonts w:cs="Courier New"/>
+                        <w:noProof/>
+                        <w:sz w:val="16"/>
+                        <w:szCs w:val="16"/>
+                      </w:rPr>
+                      <w:t xml:space="preserve"> = </w:t>
+                    </w:r>
+                    <w:r>
+                      <w:rPr>
+                        <w:rFonts w:cs="Courier New"/>
+                        <w:noProof/>
+                        <w:sz w:val="16"/>
+                        <w:szCs w:val="16"/>
+                      </w:rPr>
+                      <w:t>Documento</w:t>
+                    </w:r>
+                    <w:r>
+                      <w:rPr>
+                        <w:rFonts w:cs="Courier New"/>
+                        <w:noProof/>
+                        <w:sz w:val="16"/>
+                        <w:szCs w:val="16"/>
+                      </w:rPr>
+                      <w:t xml:space="preserve"> </w:t>
+                    </w:r>
+                  </w:p>
+                  <w:p>
+                    <w:pPr>
+                      <w:rPr>
+                        <w:rFonts w:cs="Courier New"/>
+                        <w:noProof/>
+                        <w:sz w:val="16"/>
+                        <w:szCs w:val="16"/>
+                      </w:rPr>
+                    </w:pPr>
+                  </w:p>
+                  <w:p>
+                    <w:pPr>
+                      <w:rPr>
+                        <w:rFonts w:cs="Courier New"/>
+                        <w:noProof/>
+                        <w:sz w:val="16"/>
+                        <w:szCs w:val="16"/>
+                      </w:rPr>
+                    </w:pPr>
+                  </w:p>
+                </w:txbxContent>
+              </v:textbox>
+            </v:shape>
+            <v:shape id="_x0000_s1299" type="#_x0000_t32" style="position:absolute;left:6336;top:4520;width:1866;height:1666;flip:x" o:connectortype="straight">
+              <v:stroke endarrow="block"/>
+            </v:shape>
+            <v:shape id="_x0000_s1300" type="#_x0000_t32" style="position:absolute;left:6273;top:4984;width:1929;height:1640;flip:x" o:connectortype="straight">
+              <v:stroke endarrow="block"/>
+            </v:shape>
+            <v:shape id="_x0000_s1301" type="#_x0000_t202" style="position:absolute;left:8119;top:5330;width:2924;height:2584;mso-width-relative:margin;mso-height-relative:margin">
+              <v:textbox style="mso-next-textbox:#_x0000_s1301">
+                <w:txbxContent>
+                  <w:p>
+                    <w:pPr>
+                      <w:jc w:val="center"/>
+                      <w:rPr>
+                        <w:b/>
+                        <w:sz w:val="16"/>
+                        <w:szCs w:val="16"/>
+                      </w:rPr>
+                    </w:pPr>
+                    <w:proofErr w:type="spellStart"/>
+                    <w:proofErr w:type="gramStart"/>
+                    <w:r>
+                      <w:rPr>
+                        <w:b/>
+                        <w:sz w:val="16"/>
+                        <w:szCs w:val="16"/>
+                      </w:rPr>
+                      <w:t>baandb</w:t>
+                    </w:r>
+                    <w:proofErr w:type="spellEnd"/>
+                    <w:proofErr w:type="gramEnd"/>
+                    <w:r>
+                      <w:rPr>
+                        <w:b/>
+                        <w:sz w:val="16"/>
+                        <w:szCs w:val="16"/>
+                      </w:rPr>
+                      <w:t>.</w:t>
+                    </w:r>
+                    <w:r>
+                      <w:rPr>
+                        <w:b/>
+                        <w:sz w:val="16"/>
+                        <w:szCs w:val="16"/>
+                      </w:rPr>
+                      <w:t>tznacr005201</w:t>
+                    </w:r>
+                  </w:p>
+                  <w:p>
+                    <w:pPr>
+                      <w:jc w:val="center"/>
+                      <w:rPr>
+                        <w:b/>
+                        <w:sz w:val="16"/>
+                        <w:szCs w:val="16"/>
+                      </w:rPr>
+                    </w:pPr>
+                    <w:r>
+                      <w:rPr>
+                        <w:b/>
+                        <w:sz w:val="16"/>
+                        <w:szCs w:val="16"/>
+                      </w:rPr>
+                      <w:t>Agrupamento de Títulos</w:t>
+                    </w:r>
+                  </w:p>
+                  <w:p>
+                    <w:pPr>
+                      <w:rPr>
+                        <w:rFonts w:cs="Courier New"/>
+                        <w:noProof/>
+                        <w:sz w:val="16"/>
+                        <w:szCs w:val="16"/>
+                      </w:rPr>
+                    </w:pPr>
+                    <w:r>
+                      <w:rPr>
+                        <w:rFonts w:cs="Courier New"/>
+                        <w:noProof/>
+                        <w:sz w:val="16"/>
+                        <w:szCs w:val="16"/>
+                      </w:rPr>
+                      <w:t>t$tty1$c</w:t>
+                    </w:r>
+                    <w:r>
+                      <w:rPr>
+                        <w:rFonts w:cs="Courier New"/>
+                        <w:noProof/>
+                        <w:sz w:val="16"/>
+                        <w:szCs w:val="16"/>
+                      </w:rPr>
+                      <w:t xml:space="preserve"> = </w:t>
+                    </w:r>
+                    <w:r>
+                      <w:rPr>
+                        <w:rFonts w:cs="Courier New"/>
+                        <w:noProof/>
+                        <w:sz w:val="16"/>
+                        <w:szCs w:val="16"/>
+                      </w:rPr>
+                      <w:t>Tipo de transação</w:t>
+                    </w:r>
+                  </w:p>
+                  <w:p>
+                    <w:pPr>
+                      <w:rPr>
+                        <w:rFonts w:cs="Courier New"/>
+                        <w:noProof/>
+                        <w:sz w:val="16"/>
+                        <w:szCs w:val="16"/>
+                      </w:rPr>
+                    </w:pPr>
+                    <w:r>
+                      <w:rPr>
+                        <w:rFonts w:cs="Courier New"/>
+                        <w:noProof/>
+                        <w:sz w:val="16"/>
+                        <w:szCs w:val="16"/>
+                      </w:rPr>
+                      <w:t>t$nin1$c</w:t>
+                    </w:r>
+                    <w:r>
+                      <w:rPr>
+                        <w:rFonts w:cs="Courier New"/>
+                        <w:noProof/>
+                        <w:sz w:val="16"/>
+                        <w:szCs w:val="16"/>
+                      </w:rPr>
+                      <w:t xml:space="preserve"> = </w:t>
+                    </w:r>
+                    <w:r>
+                      <w:rPr>
+                        <w:rFonts w:cs="Courier New"/>
+                        <w:noProof/>
+                        <w:sz w:val="16"/>
+                        <w:szCs w:val="16"/>
+                      </w:rPr>
+                      <w:t>Documento</w:t>
+                    </w:r>
+                    <w:r>
+                      <w:rPr>
+                        <w:rFonts w:cs="Courier New"/>
+                        <w:noProof/>
+                        <w:sz w:val="16"/>
+                        <w:szCs w:val="16"/>
+                      </w:rPr>
+                      <w:t xml:space="preserve"> </w:t>
+                    </w:r>
+                  </w:p>
+                  <w:p>
+                    <w:pPr>
+                      <w:rPr>
+                        <w:rFonts w:cs="Courier New"/>
+                        <w:noProof/>
+                        <w:sz w:val="16"/>
+                        <w:szCs w:val="16"/>
+                      </w:rPr>
+                    </w:pPr>
+                    <w:r>
+                      <w:rPr>
+                        <w:rFonts w:cs="Courier New"/>
+                        <w:noProof/>
+                        <w:sz w:val="16"/>
+                        <w:szCs w:val="16"/>
+                      </w:rPr>
+                      <w:t>t$tty2$c</w:t>
+                    </w:r>
+                    <w:r>
+                      <w:rPr>
+                        <w:rFonts w:cs="Courier New"/>
+                        <w:noProof/>
+                        <w:sz w:val="16"/>
+                        <w:szCs w:val="16"/>
+                      </w:rPr>
+                      <w:t xml:space="preserve"> = </w:t>
+                    </w:r>
+                    <w:r>
+                      <w:rPr>
+                        <w:rFonts w:cs="Courier New"/>
+                        <w:noProof/>
+                        <w:sz w:val="16"/>
+                        <w:szCs w:val="16"/>
+                      </w:rPr>
+                      <w:t>Tipo de transação Link</w:t>
+                    </w:r>
+                  </w:p>
+                  <w:p>
+                    <w:pPr>
+                      <w:rPr>
+                        <w:rFonts w:cs="Courier New"/>
+                        <w:noProof/>
+                        <w:sz w:val="16"/>
+                        <w:szCs w:val="16"/>
+                      </w:rPr>
+                    </w:pPr>
+                    <w:r>
+                      <w:rPr>
+                        <w:rFonts w:cs="Courier New"/>
+                        <w:noProof/>
+                        <w:sz w:val="16"/>
+                        <w:szCs w:val="16"/>
+                      </w:rPr>
+                      <w:t>t$nin2$c</w:t>
+                    </w:r>
+                    <w:r>
+                      <w:rPr>
+                        <w:rFonts w:cs="Courier New"/>
+                        <w:noProof/>
+                        <w:sz w:val="16"/>
+                        <w:szCs w:val="16"/>
+                      </w:rPr>
+                      <w:t xml:space="preserve"> = </w:t>
+                    </w:r>
+                    <w:r>
+                      <w:rPr>
+                        <w:rFonts w:cs="Courier New"/>
+                        <w:noProof/>
+                        <w:sz w:val="16"/>
+                        <w:szCs w:val="16"/>
+                      </w:rPr>
+                      <w:t>Documento de link</w:t>
+                    </w:r>
+                  </w:p>
+                  <w:p>
+                    <w:pPr>
+                      <w:rPr>
+                        <w:rFonts w:cs="Courier New"/>
+                        <w:noProof/>
+                        <w:sz w:val="16"/>
+                        <w:szCs w:val="16"/>
+                      </w:rPr>
+                    </w:pPr>
+                  </w:p>
+                  <w:p>
+                    <w:pPr>
+                      <w:rPr>
+                        <w:rFonts w:cs="Courier New"/>
+                        <w:noProof/>
+                        <w:sz w:val="16"/>
+                        <w:szCs w:val="16"/>
+                      </w:rPr>
+                    </w:pPr>
+                  </w:p>
+                </w:txbxContent>
+              </v:textbox>
+            </v:shape>
+            <v:shape id="_x0000_s1302" type="#_x0000_t32" style="position:absolute;left:6411;top:6261;width:1791;height:150;flip:x y" o:connectortype="straight">
+              <v:stroke endarrow="block"/>
+            </v:shape>
+            <v:shape id="_x0000_s1303" type="#_x0000_t32" style="position:absolute;left:6378;top:6696;width:1824;height:128;flip:x y" o:connectortype="straight">
+              <v:stroke endarrow="block"/>
+            </v:shape>
+            <v:shape id="_x0000_s1304" type="#_x0000_t32" style="position:absolute;left:6378;top:7113;width:1824;height:150;flip:x y" o:connectortype="straight">
+              <v:stroke endarrow="block"/>
+            </v:shape>
+            <v:shape id="_x0000_s1305" type="#_x0000_t32" style="position:absolute;left:6499;top:7536;width:1703;height:115;flip:x y" o:connectortype="straight">
+              <v:stroke endarrow="block"/>
+            </v:shape>
+            <v:shape id="_x0000_s1306" type="#_x0000_t202" style="position:absolute;left:1343;top:6213;width:2924;height:1303;mso-width-relative:margin;mso-height-relative:margin">
+              <v:textbox style="mso-next-textbox:#_x0000_s1306">
+                <w:txbxContent>
+                  <w:p>
+                    <w:pPr>
+                      <w:jc w:val="center"/>
+                      <w:rPr>
+                        <w:b/>
+                        <w:sz w:val="16"/>
+                        <w:szCs w:val="16"/>
+                      </w:rPr>
+                    </w:pPr>
+                    <w:proofErr w:type="spellStart"/>
+                    <w:proofErr w:type="gramStart"/>
+                    <w:r>
+                      <w:rPr>
+                        <w:b/>
+                        <w:sz w:val="16"/>
+                        <w:szCs w:val="16"/>
+                      </w:rPr>
+                      <w:t>baandb</w:t>
+                    </w:r>
+                    <w:proofErr w:type="spellEnd"/>
+                    <w:proofErr w:type="gramEnd"/>
+                    <w:r>
+                      <w:rPr>
+                        <w:b/>
+                        <w:sz w:val="16"/>
+                        <w:szCs w:val="16"/>
+                      </w:rPr>
+                      <w:t>.</w:t>
+                    </w:r>
+                    <w:r>
+                      <w:rPr>
+                        <w:b/>
+                        <w:sz w:val="16"/>
+                        <w:szCs w:val="16"/>
+                      </w:rPr>
+                      <w:t>ttfgld011201</w:t>
+                    </w:r>
+                  </w:p>
+                  <w:p>
+                    <w:pPr>
+                      <w:jc w:val="center"/>
+                      <w:rPr>
+                        <w:b/>
+                        <w:sz w:val="16"/>
+                        <w:szCs w:val="16"/>
+                      </w:rPr>
+                    </w:pPr>
+                    <w:r>
+                      <w:rPr>
+                        <w:b/>
+                        <w:sz w:val="16"/>
+                        <w:szCs w:val="16"/>
+                      </w:rPr>
+                      <w:t>Tipos de Transação</w:t>
+                    </w:r>
+                  </w:p>
+                  <w:p>
+                    <w:pPr>
+                      <w:rPr>
+                        <w:rFonts w:cs="Courier New"/>
+                        <w:noProof/>
+                        <w:sz w:val="16"/>
+                        <w:szCs w:val="16"/>
+                      </w:rPr>
+                    </w:pPr>
+                    <w:r>
+                      <w:rPr>
+                        <w:rFonts w:cs="Courier New"/>
+                        <w:noProof/>
+                        <w:sz w:val="16"/>
+                        <w:szCs w:val="16"/>
+                      </w:rPr>
+                      <w:t>t$ttyp</w:t>
+                    </w:r>
+                    <w:r>
+                      <w:rPr>
+                        <w:rFonts w:cs="Courier New"/>
+                        <w:noProof/>
+                        <w:sz w:val="16"/>
+                        <w:szCs w:val="16"/>
+                      </w:rPr>
+                      <w:t xml:space="preserve"> = Tipo de transação</w:t>
+                    </w:r>
+                  </w:p>
+                </w:txbxContent>
+              </v:textbox>
+            </v:shape>
+            <v:shape id="_x0000_s1307" type="#_x0000_t32" style="position:absolute;left:3229;top:7050;width:1578;height:213;flip:y" o:connectortype="straight">
+              <v:stroke endarrow="block"/>
+            </v:shape>
+            <v:shape id="_x0000_s1308" type="#_x0000_t32" style="position:absolute;left:6499;top:4157;width:1703;height:1565;flip:x" o:connectortype="straight">
+              <v:stroke endarrow="block"/>
+            </v:shape>
+            <v:shape id="_x0000_s1310" type="#_x0000_t202" style="position:absolute;left:4684;top:2655;width:2924;height:1660;mso-width-relative:margin;mso-height-relative:margin">
+              <v:textbox style="mso-next-textbox:#_x0000_s1310">
+                <w:txbxContent>
+                  <w:p>
+                    <w:pPr>
+                      <w:jc w:val="center"/>
+                      <w:rPr>
+                        <w:b/>
+                        <w:sz w:val="16"/>
+                        <w:szCs w:val="16"/>
+                      </w:rPr>
+                    </w:pPr>
+                    <w:proofErr w:type="spellStart"/>
+                    <w:proofErr w:type="gramStart"/>
+                    <w:r>
+                      <w:rPr>
+                        <w:b/>
+                        <w:sz w:val="16"/>
+                        <w:szCs w:val="16"/>
+                      </w:rPr>
+                      <w:t>baandb</w:t>
+                    </w:r>
+                    <w:proofErr w:type="spellEnd"/>
+                    <w:proofErr w:type="gramEnd"/>
+                    <w:r>
+                      <w:rPr>
+                        <w:b/>
+                        <w:sz w:val="16"/>
+                        <w:szCs w:val="16"/>
+                      </w:rPr>
+                      <w:t>.ttfcmg001201</w:t>
+                    </w:r>
+                  </w:p>
+                  <w:p>
+                    <w:pPr>
+                      <w:jc w:val="center"/>
+                      <w:rPr>
+                        <w:b/>
+                        <w:sz w:val="16"/>
+                        <w:szCs w:val="16"/>
+                      </w:rPr>
+                    </w:pPr>
+                    <w:r>
+                      <w:rPr>
+                        <w:b/>
+                        <w:sz w:val="16"/>
+                        <w:szCs w:val="16"/>
+                      </w:rPr>
+                      <w:t>Relações bancárias</w:t>
+                    </w:r>
+                  </w:p>
+                  <w:p>
+                    <w:pPr>
+                      <w:rPr>
+                        <w:rFonts w:cs="Courier New"/>
+                        <w:noProof/>
+                        <w:sz w:val="16"/>
+                        <w:szCs w:val="16"/>
+                      </w:rPr>
+                    </w:pPr>
+                    <w:r>
+                      <w:rPr>
+                        <w:rFonts w:cs="Courier New"/>
+                        <w:noProof/>
+                        <w:sz w:val="16"/>
+                        <w:szCs w:val="16"/>
+                      </w:rPr>
+                      <w:t>t$bank</w:t>
+                    </w:r>
+                    <w:r>
+                      <w:rPr>
+                        <w:rFonts w:cs="Courier New"/>
+                        <w:noProof/>
+                        <w:sz w:val="16"/>
+                        <w:szCs w:val="16"/>
+                      </w:rPr>
+                      <w:t xml:space="preserve"> = Banco</w:t>
+                    </w:r>
+                  </w:p>
+                  <w:p>
+                    <w:pPr>
+                      <w:rPr>
+                        <w:sz w:val="16"/>
+                        <w:szCs w:val="16"/>
+                      </w:rPr>
+                    </w:pPr>
+                    <w:proofErr w:type="spellStart"/>
+                    <w:proofErr w:type="gramStart"/>
+                    <w:r>
+                      <w:rPr>
+                        <w:sz w:val="16"/>
+                        <w:szCs w:val="16"/>
+                      </w:rPr>
+                      <w:t>t$</w:t>
+                    </w:r>
+                    <w:proofErr w:type="gramEnd"/>
+                    <w:r>
+                      <w:rPr>
+                        <w:sz w:val="16"/>
+                        <w:szCs w:val="16"/>
+                      </w:rPr>
+                      <w:t>brch</w:t>
+                    </w:r>
+                    <w:proofErr w:type="spellEnd"/>
+                    <w:r>
+                      <w:rPr>
+                        <w:sz w:val="16"/>
+                        <w:szCs w:val="16"/>
+                      </w:rPr>
+                      <w:t xml:space="preserve"> = </w:t>
+                    </w:r>
+                    <w:r>
+                      <w:rPr>
+                        <w:sz w:val="16"/>
+                        <w:szCs w:val="16"/>
+                      </w:rPr>
+                      <w:t xml:space="preserve">Filial </w:t>
+                    </w:r>
+                    <w:proofErr w:type="spellStart"/>
+                    <w:r>
+                      <w:rPr>
+                        <w:sz w:val="16"/>
+                        <w:szCs w:val="16"/>
+                      </w:rPr>
+                      <w:t>bco</w:t>
+                    </w:r>
+                    <w:proofErr w:type="spellEnd"/>
+                  </w:p>
+                </w:txbxContent>
+              </v:textbox>
+            </v:shape>
+            <v:shape id="_x0000_s1311" type="#_x0000_t32" style="position:absolute;left:5910;top:3731;width:2367;height:0" o:connectortype="straight">
+              <v:stroke endarrow="block"/>
+            </v:shape>
+            <v:shape id="_x0000_s1312" type="#_x0000_t202" style="position:absolute;left:1343;top:2655;width:2924;height:1415;mso-width-relative:margin;mso-height-relative:margin">
+              <v:textbox style="mso-next-textbox:#_x0000_s1312">
+                <w:txbxContent>
+                  <w:p>
+                    <w:pPr>
+                      <w:jc w:val="center"/>
+                      <w:rPr>
+                        <w:b/>
+                        <w:sz w:val="16"/>
+                        <w:szCs w:val="16"/>
+                      </w:rPr>
+                    </w:pPr>
+                    <w:proofErr w:type="spellStart"/>
+                    <w:proofErr w:type="gramStart"/>
+                    <w:r>
+                      <w:rPr>
+                        <w:b/>
+                        <w:sz w:val="16"/>
+                        <w:szCs w:val="16"/>
+                      </w:rPr>
+                      <w:t>baandb</w:t>
+                    </w:r>
+                    <w:proofErr w:type="spellEnd"/>
+                    <w:proofErr w:type="gramEnd"/>
+                    <w:r>
+                      <w:rPr>
+                        <w:b/>
+                        <w:sz w:val="16"/>
+                        <w:szCs w:val="16"/>
+                      </w:rPr>
+                      <w:t>.ttfcmg0</w:t>
+                    </w:r>
+                    <w:r>
+                      <w:rPr>
+                        <w:b/>
+                        <w:sz w:val="16"/>
+                        <w:szCs w:val="16"/>
+                      </w:rPr>
+                      <w:t>1</w:t>
+                    </w:r>
+                    <w:r>
+                      <w:rPr>
+                        <w:b/>
+                        <w:sz w:val="16"/>
+                        <w:szCs w:val="16"/>
+                      </w:rPr>
+                      <w:t>1201</w:t>
+                    </w:r>
+                  </w:p>
+                  <w:p>
+                    <w:pPr>
+                      <w:jc w:val="center"/>
+                      <w:rPr>
+                        <w:b/>
+                        <w:sz w:val="16"/>
+                        <w:szCs w:val="16"/>
+                      </w:rPr>
+                    </w:pPr>
+                    <w:r>
+                      <w:rPr>
+                        <w:b/>
+                        <w:sz w:val="16"/>
+                        <w:szCs w:val="16"/>
+                      </w:rPr>
+                      <w:t>Agências bancárias</w:t>
+                    </w:r>
+                  </w:p>
+                  <w:p>
+                    <w:pPr>
+                      <w:rPr>
+                        <w:sz w:val="16"/>
+                        <w:szCs w:val="16"/>
+                      </w:rPr>
+                    </w:pPr>
+                    <w:r>
+                      <w:rPr>
+                        <w:rFonts w:cs="Courier New"/>
+                        <w:noProof/>
+                        <w:sz w:val="16"/>
+                        <w:szCs w:val="16"/>
+                      </w:rPr>
+                      <w:t>t$bank</w:t>
+                    </w:r>
+                    <w:r>
+                      <w:rPr>
+                        <w:rFonts w:cs="Courier New"/>
+                        <w:noProof/>
+                        <w:sz w:val="16"/>
+                        <w:szCs w:val="16"/>
+                      </w:rPr>
+                      <w:t xml:space="preserve"> = </w:t>
+                    </w:r>
+                    <w:r>
+                      <w:rPr>
+                        <w:rFonts w:cs="Courier New"/>
+                        <w:noProof/>
+                        <w:sz w:val="16"/>
+                        <w:szCs w:val="16"/>
+                      </w:rPr>
+                      <w:t>Código da agência bancária</w:t>
+                    </w:r>
+                  </w:p>
+                </w:txbxContent>
+              </v:textbox>
+            </v:shape>
+            <v:shape id="_x0000_s1313" type="#_x0000_t32" style="position:absolute;left:4007;top:3731;width:800;height:339" o:connectortype="straight">
+              <v:stroke endarrow="block"/>
+            </v:shape>
+            <v:shape id="_x0000_s1314" type="#_x0000_t202" style="position:absolute;left:1343;top:7790;width:2924;height:1265;mso-width-relative:margin;mso-height-relative:margin">
+              <v:textbox style="mso-next-textbox:#_x0000_s1314">
+                <w:txbxContent>
+                  <w:p>
+                    <w:pPr>
+                      <w:jc w:val="center"/>
+                      <w:rPr>
+                        <w:b/>
+                        <w:sz w:val="16"/>
+                        <w:szCs w:val="16"/>
+                      </w:rPr>
+                    </w:pPr>
+                    <w:proofErr w:type="spellStart"/>
+                    <w:proofErr w:type="gramStart"/>
+                    <w:r>
+                      <w:rPr>
+                        <w:b/>
+                        <w:sz w:val="16"/>
+                        <w:szCs w:val="16"/>
+                      </w:rPr>
+                      <w:t>baandb</w:t>
+                    </w:r>
+                    <w:proofErr w:type="spellEnd"/>
+                    <w:proofErr w:type="gramEnd"/>
+                    <w:r>
+                      <w:rPr>
+                        <w:b/>
+                        <w:sz w:val="16"/>
+                        <w:szCs w:val="16"/>
+                      </w:rPr>
+                      <w:t>.ttfcmg40</w:t>
+                    </w:r>
+                    <w:r>
+                      <w:rPr>
+                        <w:b/>
+                        <w:sz w:val="16"/>
+                        <w:szCs w:val="16"/>
+                      </w:rPr>
+                      <w:t>9</w:t>
+                    </w:r>
+                    <w:r>
+                      <w:rPr>
+                        <w:b/>
+                        <w:sz w:val="16"/>
+                        <w:szCs w:val="16"/>
+                      </w:rPr>
+                      <w:t>201</w:t>
+                    </w:r>
+                  </w:p>
+                  <w:p>
+                    <w:pPr>
+                      <w:jc w:val="center"/>
+                      <w:rPr>
+                        <w:b/>
+                        <w:sz w:val="16"/>
+                        <w:szCs w:val="16"/>
+                      </w:rPr>
+                    </w:pPr>
+                    <w:r>
+                      <w:rPr>
+                        <w:b/>
+                        <w:sz w:val="16"/>
+                        <w:szCs w:val="16"/>
+                      </w:rPr>
+                      <w:t>Lotes de Cobrança</w:t>
+                    </w:r>
+                  </w:p>
+                  <w:p>
+                    <w:pPr>
+                      <w:rPr>
+                        <w:rFonts w:cs="Courier New"/>
+                        <w:noProof/>
+                        <w:sz w:val="16"/>
+                        <w:szCs w:val="16"/>
+                      </w:rPr>
+                    </w:pPr>
+                    <w:r>
+                      <w:rPr>
+                        <w:rFonts w:cs="Courier New"/>
+                        <w:noProof/>
+                        <w:sz w:val="16"/>
+                        <w:szCs w:val="16"/>
+                      </w:rPr>
+                      <w:t>t$btno</w:t>
+                    </w:r>
+                    <w:r>
+                      <w:rPr>
+                        <w:rFonts w:cs="Courier New"/>
+                        <w:noProof/>
+                        <w:sz w:val="16"/>
+                        <w:szCs w:val="16"/>
+                      </w:rPr>
+                      <w:t xml:space="preserve"> = </w:t>
+                    </w:r>
+                    <w:r>
+                      <w:rPr>
+                        <w:rFonts w:cs="Courier New"/>
+                        <w:noProof/>
+                        <w:sz w:val="16"/>
+                        <w:szCs w:val="16"/>
+                      </w:rPr>
+                      <w:t>Lote cobrança</w:t>
+                    </w:r>
+                  </w:p>
+                </w:txbxContent>
+              </v:textbox>
+            </v:shape>
+            <v:shape id="_x0000_s1315" type="#_x0000_t32" style="position:absolute;left:3229;top:7989;width:1578;height:889;flip:y" o:connectortype="straight">
+              <v:stroke endarrow="block"/>
+            </v:shape>
+          </v:group>
         </w:pict>
       </w:r>
+    </w:p>
+    <w:p/>
+    <w:p/>
+    <w:p/>
+    <w:p/>
+    <w:p/>
+    <w:p/>
+    <w:p/>
+    <w:p/>
+    <w:p/>
+    <w:p/>
+    <w:p/>
+    <w:p/>
+    <w:p/>
+    <w:p/>
+    <w:p/>
+    <w:p>
+      <w:proofErr w:type="gramStart"/>
+      <w:r>
+        <w:rPr>
+          <w:b/>
+          <w:color w:val="FF0000"/>
+          <w:u w:val="single"/>
+        </w:rPr>
+        <w:t>F</w:t>
+      </w:r>
+      <w:r>
+        <w:rPr>
+          <w:b/>
+          <w:color w:val="FF0000"/>
+          <w:u w:val="single"/>
+        </w:rPr>
+        <w:t>iltro</w:t>
+      </w:r>
+      <w:r>
+        <w:t xml:space="preserve"> :</w:t>
+      </w:r>
+      <w:proofErr w:type="gramEnd"/>
+      <w:r>
+        <w:t xml:space="preserve"> </w:t>
+      </w:r>
+      <w:r>
+        <w:tab/>
+      </w:r>
+      <w:r>
+        <w:t>tfacr200.</w:t>
+      </w:r>
+      <w:proofErr w:type="spellStart"/>
+      <w:r>
+        <w:t>t$docn!=0</w:t>
+      </w:r>
+      <w:proofErr w:type="spellEnd"/>
+      <w:r>
+        <w:t xml:space="preserve"> </w:t>
+      </w:r>
+      <w:r>
+        <w:t>[</w:t>
+      </w:r>
+      <w:r>
+        <w:t>Nº documento</w:t>
+      </w:r>
+      <w:r>
+        <w:t>]</w:t>
+      </w:r>
+    </w:p>
+    <w:p/>
+    <w:p/>
+    <w:p/>
+    <w:p/>
+    <w:p/>
+    <w:p/>
+    <w:p/>
+    <w:p/>
+    <w:p>
+      <w:pPr>
+        <w:pStyle w:val="Ttulo1"/>
+      </w:pPr>
+      <w:bookmarkStart w:id="4" w:name="_Toc414447965"/>
+      <w:proofErr w:type="spellStart"/>
+      <w:proofErr w:type="gramStart"/>
+      <w:r>
+        <w:t>VW_CAR_Titulo_Parcelamento</w:t>
+      </w:r>
+      <w:bookmarkEnd w:id="4"/>
+      <w:proofErr w:type="spellEnd"/>
+      <w:proofErr w:type="gramEnd"/>
+    </w:p>
+    <w:p/>
+    <w:p>
       <w:r>
         <w:rPr>
           <w:noProof/>
           <w:lang w:eastAsia="pt-BR"/>
         </w:rPr>
         <w:pict>
-          <v:shape id="_x0000_s1293" type="#_x0000_t202" style="position:absolute;margin-left:-17.9pt;margin-top:15.25pt;width:146.2pt;height:82pt;z-index:251762688;mso-width-relative:margin;mso-height-relative:margin">
-            <v:textbox style="mso-next-textbox:#_x0000_s1293">
-              <w:txbxContent>
-                <w:p>
-                  <w:pPr>
-                    <w:jc w:val="center"/>
-                    <w:rPr>
-                      <w:b/>
-                      <w:sz w:val="16"/>
-                      <w:szCs w:val="16"/>
-                    </w:rPr>
-                  </w:pPr>
-                  <w:proofErr w:type="spellStart"/>
-                  <w:proofErr w:type="gramStart"/>
-                  <w:r>
-                    <w:rPr>
-                      <w:b/>
-                      <w:sz w:val="16"/>
-                      <w:szCs w:val="16"/>
-                    </w:rPr>
-                    <w:t>baandb</w:t>
-                  </w:r>
-                  <w:proofErr w:type="spellEnd"/>
-                  <w:proofErr w:type="gramEnd"/>
-                  <w:r>
-                    <w:rPr>
-                      <w:b/>
-                      <w:sz w:val="16"/>
-                      <w:szCs w:val="16"/>
-                    </w:rPr>
-                    <w:t>.tcisli205201</w:t>
-                  </w:r>
-                </w:p>
-                <w:p>
-                  <w:pPr>
-                    <w:jc w:val="center"/>
-                    <w:rPr>
-                      <w:b/>
-                      <w:sz w:val="16"/>
-                      <w:szCs w:val="16"/>
-                    </w:rPr>
-                  </w:pPr>
-                  <w:r>
-                    <w:rPr>
-                      <w:b/>
-                      <w:sz w:val="16"/>
-                      <w:szCs w:val="16"/>
-                    </w:rPr>
-                    <w:t>Relações de origem da fatura</w:t>
-                  </w:r>
-                </w:p>
-                <w:p>
-                  <w:pPr>
-                    <w:rPr>
-                      <w:rFonts w:cs="Courier New"/>
-                      <w:noProof/>
-                      <w:sz w:val="16"/>
-                      <w:szCs w:val="16"/>
-                    </w:rPr>
-                  </w:pPr>
-                  <w:r>
-                    <w:rPr>
-                      <w:rFonts w:cs="Courier New"/>
-                      <w:noProof/>
-                      <w:sz w:val="16"/>
-                      <w:szCs w:val="16"/>
-                    </w:rPr>
-                    <w:t>t$ttyp</w:t>
-                  </w:r>
-                  <w:r>
-                    <w:rPr>
-                      <w:rFonts w:cs="Courier New"/>
-                      <w:noProof/>
-                      <w:sz w:val="16"/>
-                      <w:szCs w:val="16"/>
-                    </w:rPr>
-                    <w:t xml:space="preserve"> = </w:t>
-                  </w:r>
-                  <w:r>
-                    <w:rPr>
-                      <w:rFonts w:cs="Courier New"/>
-                      <w:noProof/>
-                      <w:sz w:val="16"/>
-                      <w:szCs w:val="16"/>
-                    </w:rPr>
-                    <w:t>Tipo de transação temporária</w:t>
-                  </w:r>
-                </w:p>
-                <w:p>
-                  <w:pPr>
-                    <w:rPr>
-                      <w:rFonts w:cs="Courier New"/>
-                      <w:noProof/>
-                      <w:sz w:val="16"/>
-                      <w:szCs w:val="16"/>
-                    </w:rPr>
-                  </w:pPr>
-                  <w:r>
-                    <w:rPr>
-                      <w:rFonts w:cs="Courier New"/>
-                      <w:noProof/>
-                      <w:sz w:val="16"/>
-                      <w:szCs w:val="16"/>
-                    </w:rPr>
-                    <w:t>t$idoc</w:t>
-                  </w:r>
-                  <w:r>
-                    <w:rPr>
-                      <w:rFonts w:cs="Courier New"/>
-                      <w:noProof/>
-                      <w:sz w:val="16"/>
-                      <w:szCs w:val="16"/>
-                    </w:rPr>
-                    <w:t xml:space="preserve"> = </w:t>
-                  </w:r>
-                  <w:r>
-                    <w:rPr>
-                      <w:rFonts w:cs="Courier New"/>
-                      <w:noProof/>
-                      <w:sz w:val="16"/>
-                      <w:szCs w:val="16"/>
-                    </w:rPr>
-                    <w:t>N</w:t>
-                  </w:r>
-                  <w:r>
-                    <w:rPr>
-                      <w:rFonts w:cs="Courier New"/>
-                      <w:noProof/>
-                      <w:sz w:val="16"/>
-                      <w:szCs w:val="16"/>
-                    </w:rPr>
-                    <w:t>r</w:t>
-                  </w:r>
-                  <w:r>
-                    <w:rPr>
-                      <w:rFonts w:cs="Courier New"/>
-                      <w:noProof/>
-                      <w:sz w:val="16"/>
-                      <w:szCs w:val="16"/>
-                    </w:rPr>
-                    <w:t xml:space="preserve"> do docto da fatura de venda</w:t>
-                  </w:r>
-                </w:p>
-              </w:txbxContent>
-            </v:textbox>
-          </v:shape>
+          <v:group id="_x0000_s1325" style="position:absolute;margin-left:-23.65pt;margin-top:16.5pt;width:501.4pt;height:199.1pt;z-index:251793408" coordorigin="1228,3494" coordsize="10028,3982">
+            <v:shape id="_x0000_s1317" type="#_x0000_t202" style="position:absolute;left:4829;top:3494;width:2924;height:2260;mso-width-relative:margin;mso-height-relative:margin">
+              <v:textbox style="mso-next-textbox:#_x0000_s1317">
+                <w:txbxContent>
+                  <w:p>
+                    <w:pPr>
+                      <w:jc w:val="center"/>
+                      <w:rPr>
+                        <w:b/>
+                        <w:sz w:val="16"/>
+                        <w:szCs w:val="16"/>
+                      </w:rPr>
+                    </w:pPr>
+                    <w:proofErr w:type="spellStart"/>
+                    <w:proofErr w:type="gramStart"/>
+                    <w:r>
+                      <w:rPr>
+                        <w:b/>
+                        <w:sz w:val="16"/>
+                        <w:szCs w:val="16"/>
+                      </w:rPr>
+                      <w:t>baandb</w:t>
+                    </w:r>
+                    <w:proofErr w:type="spellEnd"/>
+                    <w:proofErr w:type="gramEnd"/>
+                    <w:r>
+                      <w:rPr>
+                        <w:b/>
+                        <w:sz w:val="16"/>
+                        <w:szCs w:val="16"/>
+                      </w:rPr>
+                      <w:t>.ttfacr201201</w:t>
+                    </w:r>
+                  </w:p>
+                  <w:p>
+                    <w:pPr>
+                      <w:jc w:val="center"/>
+                      <w:rPr>
+                        <w:b/>
+                        <w:sz w:val="16"/>
+                        <w:szCs w:val="16"/>
+                      </w:rPr>
+                    </w:pPr>
+                    <w:r>
+                      <w:rPr>
+                        <w:b/>
+                        <w:sz w:val="16"/>
+                        <w:szCs w:val="16"/>
+                      </w:rPr>
+                      <w:t>Agenda de Recebimento</w:t>
+                    </w:r>
+                  </w:p>
+                  <w:p>
+                    <w:pPr>
+                      <w:rPr>
+                        <w:rFonts w:cs="Courier New"/>
+                        <w:noProof/>
+                        <w:sz w:val="16"/>
+                        <w:szCs w:val="16"/>
+                      </w:rPr>
+                    </w:pPr>
+                    <w:r>
+                      <w:rPr>
+                        <w:rFonts w:cs="Courier New"/>
+                        <w:noProof/>
+                        <w:sz w:val="16"/>
+                        <w:szCs w:val="16"/>
+                      </w:rPr>
+                      <w:t>t$brel</w:t>
+                    </w:r>
+                    <w:r>
+                      <w:rPr>
+                        <w:rFonts w:cs="Courier New"/>
+                        <w:noProof/>
+                        <w:sz w:val="16"/>
+                        <w:szCs w:val="16"/>
+                      </w:rPr>
+                      <w:t xml:space="preserve"> = </w:t>
+                    </w:r>
+                    <w:r>
+                      <w:rPr>
+                        <w:rFonts w:cs="Courier New"/>
+                        <w:noProof/>
+                        <w:sz w:val="16"/>
+                        <w:szCs w:val="16"/>
+                      </w:rPr>
+                      <w:t>Rel. bancária</w:t>
+                    </w:r>
+                  </w:p>
+                  <w:p>
+                    <w:pPr>
+                      <w:rPr>
+                        <w:rFonts w:cs="Courier New"/>
+                        <w:noProof/>
+                        <w:sz w:val="16"/>
+                        <w:szCs w:val="16"/>
+                      </w:rPr>
+                    </w:pPr>
+                    <w:r>
+                      <w:rPr>
+                        <w:rFonts w:cs="Courier New"/>
+                        <w:noProof/>
+                        <w:sz w:val="16"/>
+                        <w:szCs w:val="16"/>
+                      </w:rPr>
+                      <w:t>t$ttyp</w:t>
+                    </w:r>
+                    <w:r>
+                      <w:rPr>
+                        <w:rFonts w:cs="Courier New"/>
+                        <w:noProof/>
+                        <w:sz w:val="16"/>
+                        <w:szCs w:val="16"/>
+                      </w:rPr>
+                      <w:t xml:space="preserve"> = </w:t>
+                    </w:r>
+                    <w:r>
+                      <w:rPr>
+                        <w:rFonts w:cs="Courier New"/>
+                        <w:noProof/>
+                        <w:sz w:val="16"/>
+                        <w:szCs w:val="16"/>
+                      </w:rPr>
+                      <w:t>Tipo transação</w:t>
+                    </w:r>
+                  </w:p>
+                  <w:p>
+                    <w:pPr>
+                      <w:rPr>
+                        <w:rFonts w:cs="Courier New"/>
+                        <w:noProof/>
+                        <w:sz w:val="16"/>
+                        <w:szCs w:val="16"/>
+                      </w:rPr>
+                    </w:pPr>
+                    <w:r>
+                      <w:rPr>
+                        <w:rFonts w:cs="Courier New"/>
+                        <w:noProof/>
+                        <w:sz w:val="16"/>
+                        <w:szCs w:val="16"/>
+                      </w:rPr>
+                      <w:t>t$ninv</w:t>
+                    </w:r>
+                    <w:r>
+                      <w:rPr>
+                        <w:rFonts w:cs="Courier New"/>
+                        <w:noProof/>
+                        <w:sz w:val="16"/>
+                        <w:szCs w:val="16"/>
+                      </w:rPr>
+                      <w:t xml:space="preserve"> = </w:t>
+                    </w:r>
+                    <w:r>
+                      <w:rPr>
+                        <w:rFonts w:cs="Courier New"/>
+                        <w:noProof/>
+                        <w:sz w:val="16"/>
+                        <w:szCs w:val="16"/>
+                      </w:rPr>
+                      <w:t>Documento</w:t>
+                    </w:r>
+                  </w:p>
+                  <w:p>
+                    <w:pPr>
+                      <w:rPr>
+                        <w:rFonts w:cs="Courier New"/>
+                        <w:noProof/>
+                        <w:sz w:val="16"/>
+                        <w:szCs w:val="16"/>
+                      </w:rPr>
+                    </w:pPr>
+                  </w:p>
+                  <w:p>
+                    <w:pPr>
+                      <w:rPr>
+                        <w:rFonts w:cs="Courier New"/>
+                        <w:noProof/>
+                        <w:sz w:val="16"/>
+                        <w:szCs w:val="16"/>
+                      </w:rPr>
+                    </w:pPr>
+                  </w:p>
+                  <w:p>
+                    <w:pPr>
+                      <w:rPr>
+                        <w:rFonts w:cs="Courier New"/>
+                        <w:noProof/>
+                        <w:sz w:val="16"/>
+                        <w:szCs w:val="16"/>
+                      </w:rPr>
+                    </w:pPr>
+                  </w:p>
+                  <w:p>
+                    <w:pPr>
+                      <w:rPr>
+                        <w:rFonts w:cs="Courier New"/>
+                        <w:noProof/>
+                        <w:sz w:val="16"/>
+                        <w:szCs w:val="16"/>
+                      </w:rPr>
+                    </w:pPr>
+                  </w:p>
+                </w:txbxContent>
+              </v:textbox>
+            </v:shape>
+            <v:shape id="_x0000_s1318" type="#_x0000_t202" style="position:absolute;left:1228;top:3857;width:2924;height:1660;mso-width-relative:margin;mso-height-relative:margin">
+              <v:textbox style="mso-next-textbox:#_x0000_s1318">
+                <w:txbxContent>
+                  <w:p>
+                    <w:pPr>
+                      <w:jc w:val="center"/>
+                      <w:rPr>
+                        <w:b/>
+                        <w:sz w:val="16"/>
+                        <w:szCs w:val="16"/>
+                      </w:rPr>
+                    </w:pPr>
+                    <w:proofErr w:type="spellStart"/>
+                    <w:proofErr w:type="gramStart"/>
+                    <w:r>
+                      <w:rPr>
+                        <w:b/>
+                        <w:sz w:val="16"/>
+                        <w:szCs w:val="16"/>
+                      </w:rPr>
+                      <w:t>baandb</w:t>
+                    </w:r>
+                    <w:proofErr w:type="spellEnd"/>
+                    <w:proofErr w:type="gramEnd"/>
+                    <w:r>
+                      <w:rPr>
+                        <w:b/>
+                        <w:sz w:val="16"/>
+                        <w:szCs w:val="16"/>
+                      </w:rPr>
+                      <w:t>.ttfcmg001201</w:t>
+                    </w:r>
+                  </w:p>
+                  <w:p>
+                    <w:pPr>
+                      <w:jc w:val="center"/>
+                      <w:rPr>
+                        <w:b/>
+                        <w:sz w:val="16"/>
+                        <w:szCs w:val="16"/>
+                      </w:rPr>
+                    </w:pPr>
+                    <w:r>
+                      <w:rPr>
+                        <w:b/>
+                        <w:sz w:val="16"/>
+                        <w:szCs w:val="16"/>
+                      </w:rPr>
+                      <w:t>Relações bancárias</w:t>
+                    </w:r>
+                  </w:p>
+                  <w:p>
+                    <w:pPr>
+                      <w:rPr>
+                        <w:rFonts w:cs="Courier New"/>
+                        <w:noProof/>
+                        <w:sz w:val="16"/>
+                        <w:szCs w:val="16"/>
+                      </w:rPr>
+                    </w:pPr>
+                    <w:r>
+                      <w:rPr>
+                        <w:rFonts w:cs="Courier New"/>
+                        <w:noProof/>
+                        <w:sz w:val="16"/>
+                        <w:szCs w:val="16"/>
+                      </w:rPr>
+                      <w:t>t$bank</w:t>
+                    </w:r>
+                    <w:r>
+                      <w:rPr>
+                        <w:rFonts w:cs="Courier New"/>
+                        <w:noProof/>
+                        <w:sz w:val="16"/>
+                        <w:szCs w:val="16"/>
+                      </w:rPr>
+                      <w:t xml:space="preserve"> = Banco</w:t>
+                    </w:r>
+                  </w:p>
+                  <w:p>
+                    <w:pPr>
+                      <w:rPr>
+                        <w:sz w:val="16"/>
+                        <w:szCs w:val="16"/>
+                      </w:rPr>
+                    </w:pPr>
+                    <w:proofErr w:type="spellStart"/>
+                    <w:proofErr w:type="gramStart"/>
+                    <w:r>
+                      <w:rPr>
+                        <w:sz w:val="16"/>
+                        <w:szCs w:val="16"/>
+                      </w:rPr>
+                      <w:t>t$</w:t>
+                    </w:r>
+                    <w:proofErr w:type="gramEnd"/>
+                    <w:r>
+                      <w:rPr>
+                        <w:sz w:val="16"/>
+                        <w:szCs w:val="16"/>
+                      </w:rPr>
+                      <w:t>brch</w:t>
+                    </w:r>
+                    <w:proofErr w:type="spellEnd"/>
+                    <w:r>
+                      <w:rPr>
+                        <w:sz w:val="16"/>
+                        <w:szCs w:val="16"/>
+                      </w:rPr>
+                      <w:t xml:space="preserve"> = </w:t>
+                    </w:r>
+                    <w:r>
+                      <w:rPr>
+                        <w:sz w:val="16"/>
+                        <w:szCs w:val="16"/>
+                      </w:rPr>
+                      <w:t xml:space="preserve">Filial </w:t>
+                    </w:r>
+                    <w:proofErr w:type="spellStart"/>
+                    <w:r>
+                      <w:rPr>
+                        <w:sz w:val="16"/>
+                        <w:szCs w:val="16"/>
+                      </w:rPr>
+                      <w:t>bco</w:t>
+                    </w:r>
+                    <w:proofErr w:type="spellEnd"/>
+                  </w:p>
+                </w:txbxContent>
+              </v:textbox>
+            </v:shape>
+            <v:shape id="_x0000_s1319" type="#_x0000_t202" style="position:absolute;left:1258;top:6061;width:2924;height:1415;mso-width-relative:margin;mso-height-relative:margin">
+              <v:textbox style="mso-next-textbox:#_x0000_s1319">
+                <w:txbxContent>
+                  <w:p>
+                    <w:pPr>
+                      <w:jc w:val="center"/>
+                      <w:rPr>
+                        <w:b/>
+                        <w:sz w:val="16"/>
+                        <w:szCs w:val="16"/>
+                      </w:rPr>
+                    </w:pPr>
+                    <w:proofErr w:type="spellStart"/>
+                    <w:proofErr w:type="gramStart"/>
+                    <w:r>
+                      <w:rPr>
+                        <w:b/>
+                        <w:sz w:val="16"/>
+                        <w:szCs w:val="16"/>
+                      </w:rPr>
+                      <w:t>baandb</w:t>
+                    </w:r>
+                    <w:proofErr w:type="spellEnd"/>
+                    <w:proofErr w:type="gramEnd"/>
+                    <w:r>
+                      <w:rPr>
+                        <w:b/>
+                        <w:sz w:val="16"/>
+                        <w:szCs w:val="16"/>
+                      </w:rPr>
+                      <w:t>.ttfcmg0</w:t>
+                    </w:r>
+                    <w:r>
+                      <w:rPr>
+                        <w:b/>
+                        <w:sz w:val="16"/>
+                        <w:szCs w:val="16"/>
+                      </w:rPr>
+                      <w:t>1</w:t>
+                    </w:r>
+                    <w:r>
+                      <w:rPr>
+                        <w:b/>
+                        <w:sz w:val="16"/>
+                        <w:szCs w:val="16"/>
+                      </w:rPr>
+                      <w:t>1201</w:t>
+                    </w:r>
+                  </w:p>
+                  <w:p>
+                    <w:pPr>
+                      <w:jc w:val="center"/>
+                      <w:rPr>
+                        <w:b/>
+                        <w:sz w:val="16"/>
+                        <w:szCs w:val="16"/>
+                      </w:rPr>
+                    </w:pPr>
+                    <w:r>
+                      <w:rPr>
+                        <w:b/>
+                        <w:sz w:val="16"/>
+                        <w:szCs w:val="16"/>
+                      </w:rPr>
+                      <w:t>Agências bancárias</w:t>
+                    </w:r>
+                  </w:p>
+                  <w:p>
+                    <w:pPr>
+                      <w:rPr>
+                        <w:sz w:val="16"/>
+                        <w:szCs w:val="16"/>
+                      </w:rPr>
+                    </w:pPr>
+                    <w:r>
+                      <w:rPr>
+                        <w:rFonts w:cs="Courier New"/>
+                        <w:noProof/>
+                        <w:sz w:val="16"/>
+                        <w:szCs w:val="16"/>
+                      </w:rPr>
+                      <w:t>t$bank</w:t>
+                    </w:r>
+                    <w:r>
+                      <w:rPr>
+                        <w:rFonts w:cs="Courier New"/>
+                        <w:noProof/>
+                        <w:sz w:val="16"/>
+                        <w:szCs w:val="16"/>
+                      </w:rPr>
+                      <w:t xml:space="preserve"> = </w:t>
+                    </w:r>
+                    <w:r>
+                      <w:rPr>
+                        <w:rFonts w:cs="Courier New"/>
+                        <w:noProof/>
+                        <w:sz w:val="16"/>
+                        <w:szCs w:val="16"/>
+                      </w:rPr>
+                      <w:t>Código da agência bancária</w:t>
+                    </w:r>
+                  </w:p>
+                </w:txbxContent>
+              </v:textbox>
+            </v:shape>
+            <v:shape id="_x0000_s1320" type="#_x0000_t32" style="position:absolute;left:2467;top:4570;width:2454;height:339;flip:y" o:connectortype="straight">
+              <v:stroke endarrow="block"/>
+            </v:shape>
+            <v:shape id="_x0000_s1321" type="#_x0000_t32" style="position:absolute;left:1478;top:5434;width:0;height:1516;flip:y" o:connectortype="straight">
+              <v:stroke endarrow="block"/>
+            </v:shape>
+            <v:shape id="_x0000_s1322" type="#_x0000_t202" style="position:absolute;left:8332;top:4833;width:2924;height:1640;mso-width-relative:margin;mso-height-relative:margin">
+              <v:textbox style="mso-next-textbox:#_x0000_s1322">
+                <w:txbxContent>
+                  <w:p>
+                    <w:pPr>
+                      <w:jc w:val="center"/>
+                      <w:rPr>
+                        <w:b/>
+                        <w:sz w:val="16"/>
+                        <w:szCs w:val="16"/>
+                      </w:rPr>
+                    </w:pPr>
+                    <w:proofErr w:type="spellStart"/>
+                    <w:proofErr w:type="gramStart"/>
+                    <w:r>
+                      <w:rPr>
+                        <w:b/>
+                        <w:sz w:val="16"/>
+                        <w:szCs w:val="16"/>
+                      </w:rPr>
+                      <w:t>baandb</w:t>
+                    </w:r>
+                    <w:proofErr w:type="spellEnd"/>
+                    <w:proofErr w:type="gramEnd"/>
+                    <w:r>
+                      <w:rPr>
+                        <w:b/>
+                        <w:sz w:val="16"/>
+                        <w:szCs w:val="16"/>
+                      </w:rPr>
+                      <w:t>.tcisli205201</w:t>
+                    </w:r>
+                  </w:p>
+                  <w:p>
+                    <w:pPr>
+                      <w:jc w:val="center"/>
+                      <w:rPr>
+                        <w:b/>
+                        <w:sz w:val="16"/>
+                        <w:szCs w:val="16"/>
+                      </w:rPr>
+                    </w:pPr>
+                    <w:r>
+                      <w:rPr>
+                        <w:b/>
+                        <w:sz w:val="16"/>
+                        <w:szCs w:val="16"/>
+                      </w:rPr>
+                      <w:t>Relações de origem da fatura</w:t>
+                    </w:r>
+                  </w:p>
+                  <w:p>
+                    <w:pPr>
+                      <w:rPr>
+                        <w:rFonts w:cs="Courier New"/>
+                        <w:noProof/>
+                        <w:sz w:val="16"/>
+                        <w:szCs w:val="16"/>
+                      </w:rPr>
+                    </w:pPr>
+                    <w:r>
+                      <w:rPr>
+                        <w:rFonts w:cs="Courier New"/>
+                        <w:noProof/>
+                        <w:sz w:val="16"/>
+                        <w:szCs w:val="16"/>
+                      </w:rPr>
+                      <w:t>t$ttyp</w:t>
+                    </w:r>
+                    <w:r>
+                      <w:rPr>
+                        <w:rFonts w:cs="Courier New"/>
+                        <w:noProof/>
+                        <w:sz w:val="16"/>
+                        <w:szCs w:val="16"/>
+                      </w:rPr>
+                      <w:t xml:space="preserve"> = </w:t>
+                    </w:r>
+                    <w:r>
+                      <w:rPr>
+                        <w:rFonts w:cs="Courier New"/>
+                        <w:noProof/>
+                        <w:sz w:val="16"/>
+                        <w:szCs w:val="16"/>
+                      </w:rPr>
+                      <w:t>Tipo de transação temporária</w:t>
+                    </w:r>
+                  </w:p>
+                  <w:p>
+                    <w:pPr>
+                      <w:rPr>
+                        <w:rFonts w:cs="Courier New"/>
+                        <w:noProof/>
+                        <w:sz w:val="16"/>
+                        <w:szCs w:val="16"/>
+                      </w:rPr>
+                    </w:pPr>
+                    <w:r>
+                      <w:rPr>
+                        <w:rFonts w:cs="Courier New"/>
+                        <w:noProof/>
+                        <w:sz w:val="16"/>
+                        <w:szCs w:val="16"/>
+                      </w:rPr>
+                      <w:t>t$idoc</w:t>
+                    </w:r>
+                    <w:r>
+                      <w:rPr>
+                        <w:rFonts w:cs="Courier New"/>
+                        <w:noProof/>
+                        <w:sz w:val="16"/>
+                        <w:szCs w:val="16"/>
+                      </w:rPr>
+                      <w:t xml:space="preserve"> = </w:t>
+                    </w:r>
+                    <w:r>
+                      <w:rPr>
+                        <w:rFonts w:cs="Courier New"/>
+                        <w:noProof/>
+                        <w:sz w:val="16"/>
+                        <w:szCs w:val="16"/>
+                      </w:rPr>
+                      <w:t>N</w:t>
+                    </w:r>
+                    <w:r>
+                      <w:rPr>
+                        <w:rFonts w:cs="Courier New"/>
+                        <w:noProof/>
+                        <w:sz w:val="16"/>
+                        <w:szCs w:val="16"/>
+                      </w:rPr>
+                      <w:t>r</w:t>
+                    </w:r>
+                    <w:r>
+                      <w:rPr>
+                        <w:rFonts w:cs="Courier New"/>
+                        <w:noProof/>
+                        <w:sz w:val="16"/>
+                        <w:szCs w:val="16"/>
+                      </w:rPr>
+                      <w:t xml:space="preserve"> do docto da fatura de venda</w:t>
+                    </w:r>
+                  </w:p>
+                </w:txbxContent>
+              </v:textbox>
+            </v:shape>
+            <v:shape id="_x0000_s1323" type="#_x0000_t32" style="position:absolute;left:6586;top:5034;width:1891;height:826;flip:x y" o:connectortype="straight">
+              <v:stroke endarrow="block"/>
+            </v:shape>
+            <v:shape id="_x0000_s1324" type="#_x0000_t32" style="position:absolute;left:6386;top:5434;width:2018;height:826;flip:x y" o:connectortype="straight">
+              <v:stroke endarrow="block"/>
+            </v:shape>
+          </v:group>
         </w:pict>
       </w:r>
     </w:p>
+    <w:p/>
+    <w:p/>
+    <w:p/>
+    <w:p/>
+    <w:p/>
+    <w:p/>
+    <w:p/>
+    <w:p/>
+    <w:p/>
+    <w:p/>
+    <w:p/>
+    <w:p/>
+    <w:p/>
+    <w:p/>
+    <w:p/>
+    <w:p/>
+    <w:p/>
+    <w:p/>
+    <w:p/>
+    <w:p/>
+    <w:p/>
+    <w:p/>
+    <w:p/>
+    <w:p/>
+    <w:p>
+      <w:pPr>
+        <w:pStyle w:val="Ttulo1"/>
+      </w:pPr>
+      <w:bookmarkStart w:id="5" w:name="_Toc414447966"/>
+      <w:proofErr w:type="spellStart"/>
+      <w:proofErr w:type="gramStart"/>
+      <w:r>
+        <w:t>VW_CAR_Titulo_Remessa</w:t>
+      </w:r>
+      <w:bookmarkEnd w:id="5"/>
+      <w:proofErr w:type="spellEnd"/>
+      <w:proofErr w:type="gramEnd"/>
+    </w:p>
+    <w:p/>
     <w:p/>
     <w:p>
       <w:r>
@@ -4104,897 +6182,1059 @@
           <w:lang w:eastAsia="pt-BR"/>
         </w:rPr>
         <w:pict>
-          <v:shape id="_x0000_s1308" type="#_x0000_t32" style="position:absolute;margin-left:239.9pt;margin-top:16.9pt;width:85.15pt;height:60.1pt;flip:x;z-index:251777024" o:connectortype="straight">
-            <v:stroke endarrow="block"/>
-          </v:shape>
+          <v:group id="_x0000_s1338" style="position:absolute;margin-left:-40.75pt;margin-top:11.25pt;width:498.05pt;height:187pt;z-index:251806720" coordorigin="886,3898" coordsize="9961,3740">
+            <v:shape id="_x0000_s1326" type="#_x0000_t202" style="position:absolute;left:4449;top:4388;width:2924;height:2635;mso-width-relative:margin;mso-height-relative:margin">
+              <v:textbox style="mso-next-textbox:#_x0000_s1326">
+                <w:txbxContent>
+                  <w:p>
+                    <w:pPr>
+                      <w:jc w:val="center"/>
+                      <w:rPr>
+                        <w:b/>
+                        <w:sz w:val="16"/>
+                        <w:szCs w:val="16"/>
+                      </w:rPr>
+                    </w:pPr>
+                    <w:proofErr w:type="spellStart"/>
+                    <w:proofErr w:type="gramStart"/>
+                    <w:r>
+                      <w:rPr>
+                        <w:b/>
+                        <w:sz w:val="16"/>
+                        <w:szCs w:val="16"/>
+                      </w:rPr>
+                      <w:t>baandb</w:t>
+                    </w:r>
+                    <w:proofErr w:type="spellEnd"/>
+                    <w:proofErr w:type="gramEnd"/>
+                    <w:r>
+                      <w:rPr>
+                        <w:b/>
+                        <w:sz w:val="16"/>
+                        <w:szCs w:val="16"/>
+                      </w:rPr>
+                      <w:t>.ttfcmg401201</w:t>
+                    </w:r>
+                  </w:p>
+                  <w:p>
+                    <w:pPr>
+                      <w:jc w:val="center"/>
+                      <w:rPr>
+                        <w:b/>
+                        <w:sz w:val="16"/>
+                        <w:szCs w:val="16"/>
+                      </w:rPr>
+                    </w:pPr>
+                    <w:r>
+                      <w:rPr>
+                        <w:b/>
+                        <w:sz w:val="16"/>
+                        <w:szCs w:val="16"/>
+                      </w:rPr>
+                      <w:t>Aviso de Cobrança</w:t>
+                    </w:r>
+                  </w:p>
+                  <w:p>
+                    <w:pPr>
+                      <w:rPr>
+                        <w:rFonts w:cs="Courier New"/>
+                        <w:noProof/>
+                        <w:sz w:val="16"/>
+                        <w:szCs w:val="16"/>
+                      </w:rPr>
+                    </w:pPr>
+                    <w:r>
+                      <w:rPr>
+                        <w:rFonts w:cs="Courier New"/>
+                        <w:noProof/>
+                        <w:sz w:val="16"/>
+                        <w:szCs w:val="16"/>
+                      </w:rPr>
+                      <w:t>t$btno</w:t>
+                    </w:r>
+                    <w:r>
+                      <w:rPr>
+                        <w:rFonts w:cs="Courier New"/>
+                        <w:noProof/>
+                        <w:sz w:val="16"/>
+                        <w:szCs w:val="16"/>
+                      </w:rPr>
+                      <w:t xml:space="preserve"> = </w:t>
+                    </w:r>
+                    <w:r>
+                      <w:rPr>
+                        <w:rFonts w:cs="Courier New"/>
+                        <w:noProof/>
+                        <w:sz w:val="16"/>
+                        <w:szCs w:val="16"/>
+                      </w:rPr>
+                      <w:t>Lote cobrança</w:t>
+                    </w:r>
+                  </w:p>
+                  <w:p>
+                    <w:pPr>
+                      <w:rPr>
+                        <w:rFonts w:cs="Courier New"/>
+                        <w:noProof/>
+                        <w:sz w:val="16"/>
+                        <w:szCs w:val="16"/>
+                      </w:rPr>
+                    </w:pPr>
+                    <w:r>
+                      <w:rPr>
+                        <w:rFonts w:cs="Courier New"/>
+                        <w:noProof/>
+                        <w:sz w:val="16"/>
+                        <w:szCs w:val="16"/>
+                      </w:rPr>
+                      <w:t>t$ttyp</w:t>
+                    </w:r>
+                    <w:r>
+                      <w:rPr>
+                        <w:rFonts w:cs="Courier New"/>
+                        <w:noProof/>
+                        <w:sz w:val="16"/>
+                        <w:szCs w:val="16"/>
+                      </w:rPr>
+                      <w:t xml:space="preserve"> = </w:t>
+                    </w:r>
+                    <w:r>
+                      <w:rPr>
+                        <w:rFonts w:cs="Courier New"/>
+                        <w:noProof/>
+                        <w:sz w:val="16"/>
+                        <w:szCs w:val="16"/>
+                      </w:rPr>
+                      <w:t>Tipo transação</w:t>
+                    </w:r>
+                  </w:p>
+                  <w:p>
+                    <w:pPr>
+                      <w:rPr>
+                        <w:rFonts w:cs="Courier New"/>
+                        <w:noProof/>
+                        <w:sz w:val="16"/>
+                        <w:szCs w:val="16"/>
+                      </w:rPr>
+                    </w:pPr>
+                    <w:r>
+                      <w:rPr>
+                        <w:rFonts w:cs="Courier New"/>
+                        <w:noProof/>
+                        <w:sz w:val="16"/>
+                        <w:szCs w:val="16"/>
+                      </w:rPr>
+                      <w:t>t$ninv</w:t>
+                    </w:r>
+                    <w:r>
+                      <w:rPr>
+                        <w:rFonts w:cs="Courier New"/>
+                        <w:noProof/>
+                        <w:sz w:val="16"/>
+                        <w:szCs w:val="16"/>
+                      </w:rPr>
+                      <w:t xml:space="preserve"> = </w:t>
+                    </w:r>
+                    <w:r>
+                      <w:rPr>
+                        <w:rFonts w:cs="Courier New"/>
+                        <w:noProof/>
+                        <w:sz w:val="16"/>
+                        <w:szCs w:val="16"/>
+                      </w:rPr>
+                      <w:t>Documento</w:t>
+                    </w:r>
+                  </w:p>
+                  <w:p>
+                    <w:pPr>
+                      <w:rPr>
+                        <w:rFonts w:cs="Courier New"/>
+                        <w:noProof/>
+                        <w:sz w:val="16"/>
+                        <w:szCs w:val="16"/>
+                      </w:rPr>
+                    </w:pPr>
+                    <w:r>
+                      <w:rPr>
+                        <w:rFonts w:cs="Courier New"/>
+                        <w:noProof/>
+                        <w:sz w:val="16"/>
+                        <w:szCs w:val="16"/>
+                      </w:rPr>
+                      <w:t>t$schn</w:t>
+                    </w:r>
+                    <w:r>
+                      <w:rPr>
+                        <w:rFonts w:cs="Courier New"/>
+                        <w:noProof/>
+                        <w:sz w:val="16"/>
+                        <w:szCs w:val="16"/>
+                      </w:rPr>
+                      <w:t xml:space="preserve"> = </w:t>
+                    </w:r>
+                    <w:r>
+                      <w:rPr>
+                        <w:rFonts w:cs="Courier New"/>
+                        <w:noProof/>
+                        <w:sz w:val="16"/>
+                        <w:szCs w:val="16"/>
+                      </w:rPr>
+                      <w:t>Número da linha do programa</w:t>
+                    </w:r>
+                  </w:p>
+                </w:txbxContent>
+              </v:textbox>
+            </v:shape>
+            <v:shape id="_x0000_s1327" type="#_x0000_t202" style="position:absolute;left:7923;top:3898;width:2924;height:1265;mso-width-relative:margin;mso-height-relative:margin">
+              <v:textbox style="mso-next-textbox:#_x0000_s1327">
+                <w:txbxContent>
+                  <w:p>
+                    <w:pPr>
+                      <w:jc w:val="center"/>
+                      <w:rPr>
+                        <w:b/>
+                        <w:sz w:val="16"/>
+                        <w:szCs w:val="16"/>
+                      </w:rPr>
+                    </w:pPr>
+                    <w:proofErr w:type="spellStart"/>
+                    <w:proofErr w:type="gramStart"/>
+                    <w:r>
+                      <w:rPr>
+                        <w:b/>
+                        <w:sz w:val="16"/>
+                        <w:szCs w:val="16"/>
+                      </w:rPr>
+                      <w:t>baandb</w:t>
+                    </w:r>
+                    <w:proofErr w:type="spellEnd"/>
+                    <w:proofErr w:type="gramEnd"/>
+                    <w:r>
+                      <w:rPr>
+                        <w:b/>
+                        <w:sz w:val="16"/>
+                        <w:szCs w:val="16"/>
+                      </w:rPr>
+                      <w:t>.ttfcmg40</w:t>
+                    </w:r>
+                    <w:r>
+                      <w:rPr>
+                        <w:b/>
+                        <w:sz w:val="16"/>
+                        <w:szCs w:val="16"/>
+                      </w:rPr>
+                      <w:t>9</w:t>
+                    </w:r>
+                    <w:r>
+                      <w:rPr>
+                        <w:b/>
+                        <w:sz w:val="16"/>
+                        <w:szCs w:val="16"/>
+                      </w:rPr>
+                      <w:t>201</w:t>
+                    </w:r>
+                  </w:p>
+                  <w:p>
+                    <w:pPr>
+                      <w:jc w:val="center"/>
+                      <w:rPr>
+                        <w:b/>
+                        <w:sz w:val="16"/>
+                        <w:szCs w:val="16"/>
+                      </w:rPr>
+                    </w:pPr>
+                    <w:r>
+                      <w:rPr>
+                        <w:b/>
+                        <w:sz w:val="16"/>
+                        <w:szCs w:val="16"/>
+                      </w:rPr>
+                      <w:t>Lotes de Cobrança</w:t>
+                    </w:r>
+                  </w:p>
+                  <w:p>
+                    <w:pPr>
+                      <w:rPr>
+                        <w:rFonts w:cs="Courier New"/>
+                        <w:noProof/>
+                        <w:sz w:val="16"/>
+                        <w:szCs w:val="16"/>
+                      </w:rPr>
+                    </w:pPr>
+                    <w:r>
+                      <w:rPr>
+                        <w:rFonts w:cs="Courier New"/>
+                        <w:noProof/>
+                        <w:sz w:val="16"/>
+                        <w:szCs w:val="16"/>
+                      </w:rPr>
+                      <w:t>t$btno</w:t>
+                    </w:r>
+                    <w:r>
+                      <w:rPr>
+                        <w:rFonts w:cs="Courier New"/>
+                        <w:noProof/>
+                        <w:sz w:val="16"/>
+                        <w:szCs w:val="16"/>
+                      </w:rPr>
+                      <w:t xml:space="preserve"> = </w:t>
+                    </w:r>
+                    <w:r>
+                      <w:rPr>
+                        <w:rFonts w:cs="Courier New"/>
+                        <w:noProof/>
+                        <w:sz w:val="16"/>
+                        <w:szCs w:val="16"/>
+                      </w:rPr>
+                      <w:t>Lote cobrança</w:t>
+                    </w:r>
+                  </w:p>
+                </w:txbxContent>
+              </v:textbox>
+            </v:shape>
+            <v:shape id="_x0000_s1328" type="#_x0000_t32" style="position:absolute;left:6148;top:4947;width:1878;height:475;flip:x" o:connectortype="straight">
+              <v:stroke endarrow="block"/>
+            </v:shape>
+            <v:shape id="_x0000_s1329" type="#_x0000_t202" style="position:absolute;left:7923;top:5560;width:2924;height:2078;mso-width-relative:margin;mso-height-relative:margin">
+              <v:textbox style="mso-next-textbox:#_x0000_s1329">
+                <w:txbxContent>
+                  <w:p>
+                    <w:pPr>
+                      <w:jc w:val="center"/>
+                      <w:rPr>
+                        <w:b/>
+                        <w:sz w:val="16"/>
+                        <w:szCs w:val="16"/>
+                      </w:rPr>
+                    </w:pPr>
+                    <w:proofErr w:type="spellStart"/>
+                    <w:proofErr w:type="gramStart"/>
+                    <w:r>
+                      <w:rPr>
+                        <w:b/>
+                        <w:sz w:val="16"/>
+                        <w:szCs w:val="16"/>
+                      </w:rPr>
+                      <w:t>baandb</w:t>
+                    </w:r>
+                    <w:proofErr w:type="spellEnd"/>
+                    <w:proofErr w:type="gramEnd"/>
+                    <w:r>
+                      <w:rPr>
+                        <w:b/>
+                        <w:sz w:val="16"/>
+                        <w:szCs w:val="16"/>
+                      </w:rPr>
+                      <w:t>.ttfacr201201</w:t>
+                    </w:r>
+                  </w:p>
+                  <w:p>
+                    <w:pPr>
+                      <w:jc w:val="center"/>
+                      <w:rPr>
+                        <w:b/>
+                        <w:sz w:val="16"/>
+                        <w:szCs w:val="16"/>
+                      </w:rPr>
+                    </w:pPr>
+                    <w:r>
+                      <w:rPr>
+                        <w:b/>
+                        <w:sz w:val="16"/>
+                        <w:szCs w:val="16"/>
+                      </w:rPr>
+                      <w:t>Agenda de Recebimento</w:t>
+                    </w:r>
+                  </w:p>
+                  <w:p>
+                    <w:pPr>
+                      <w:rPr>
+                        <w:rFonts w:cs="Courier New"/>
+                        <w:noProof/>
+                        <w:sz w:val="16"/>
+                        <w:szCs w:val="16"/>
+                      </w:rPr>
+                    </w:pPr>
+                    <w:r>
+                      <w:rPr>
+                        <w:rFonts w:cs="Courier New"/>
+                        <w:noProof/>
+                        <w:sz w:val="16"/>
+                        <w:szCs w:val="16"/>
+                      </w:rPr>
+                      <w:t>t$ttyp</w:t>
+                    </w:r>
+                    <w:r>
+                      <w:rPr>
+                        <w:rFonts w:cs="Courier New"/>
+                        <w:noProof/>
+                        <w:sz w:val="16"/>
+                        <w:szCs w:val="16"/>
+                      </w:rPr>
+                      <w:t xml:space="preserve"> = </w:t>
+                    </w:r>
+                    <w:r>
+                      <w:rPr>
+                        <w:rFonts w:cs="Courier New"/>
+                        <w:noProof/>
+                        <w:sz w:val="16"/>
+                        <w:szCs w:val="16"/>
+                      </w:rPr>
+                      <w:t>Tipo transação</w:t>
+                    </w:r>
+                  </w:p>
+                  <w:p>
+                    <w:pPr>
+                      <w:rPr>
+                        <w:rFonts w:cs="Courier New"/>
+                        <w:noProof/>
+                        <w:sz w:val="16"/>
+                        <w:szCs w:val="16"/>
+                      </w:rPr>
+                    </w:pPr>
+                    <w:r>
+                      <w:rPr>
+                        <w:rFonts w:cs="Courier New"/>
+                        <w:noProof/>
+                        <w:sz w:val="16"/>
+                        <w:szCs w:val="16"/>
+                      </w:rPr>
+                      <w:t>t$ninv</w:t>
+                    </w:r>
+                    <w:r>
+                      <w:rPr>
+                        <w:rFonts w:cs="Courier New"/>
+                        <w:noProof/>
+                        <w:sz w:val="16"/>
+                        <w:szCs w:val="16"/>
+                      </w:rPr>
+                      <w:t xml:space="preserve"> = </w:t>
+                    </w:r>
+                    <w:r>
+                      <w:rPr>
+                        <w:rFonts w:cs="Courier New"/>
+                        <w:noProof/>
+                        <w:sz w:val="16"/>
+                        <w:szCs w:val="16"/>
+                      </w:rPr>
+                      <w:t>Documento</w:t>
+                    </w:r>
+                    <w:r>
+                      <w:rPr>
+                        <w:rFonts w:cs="Courier New"/>
+                        <w:noProof/>
+                        <w:sz w:val="16"/>
+                        <w:szCs w:val="16"/>
+                      </w:rPr>
+                      <w:t xml:space="preserve"> </w:t>
+                    </w:r>
+                  </w:p>
+                  <w:p>
+                    <w:pPr>
+                      <w:rPr>
+                        <w:rFonts w:cs="Courier New"/>
+                        <w:noProof/>
+                        <w:sz w:val="16"/>
+                        <w:szCs w:val="16"/>
+                      </w:rPr>
+                    </w:pPr>
+                    <w:r>
+                      <w:rPr>
+                        <w:rFonts w:cs="Courier New"/>
+                        <w:noProof/>
+                        <w:sz w:val="16"/>
+                        <w:szCs w:val="16"/>
+                      </w:rPr>
+                      <w:t>t$schn</w:t>
+                    </w:r>
+                    <w:r>
+                      <w:rPr>
+                        <w:rFonts w:cs="Courier New"/>
+                        <w:noProof/>
+                        <w:sz w:val="16"/>
+                        <w:szCs w:val="16"/>
+                      </w:rPr>
+                      <w:t xml:space="preserve"> = </w:t>
+                    </w:r>
+                    <w:r>
+                      <w:rPr>
+                        <w:rFonts w:cs="Courier New"/>
+                        <w:noProof/>
+                        <w:sz w:val="16"/>
+                        <w:szCs w:val="16"/>
+                      </w:rPr>
+                      <w:t>Número da programação</w:t>
+                    </w:r>
+                  </w:p>
+                  <w:p>
+                    <w:pPr>
+                      <w:rPr>
+                        <w:rFonts w:cs="Courier New"/>
+                        <w:noProof/>
+                        <w:sz w:val="16"/>
+                        <w:szCs w:val="16"/>
+                      </w:rPr>
+                    </w:pPr>
+                  </w:p>
+                  <w:p>
+                    <w:pPr>
+                      <w:rPr>
+                        <w:rFonts w:cs="Courier New"/>
+                        <w:noProof/>
+                        <w:sz w:val="16"/>
+                        <w:szCs w:val="16"/>
+                      </w:rPr>
+                    </w:pPr>
+                  </w:p>
+                </w:txbxContent>
+              </v:textbox>
+            </v:shape>
+            <v:shape id="_x0000_s1330" type="#_x0000_t202" style="position:absolute;left:886;top:3898;width:2924;height:2631;mso-width-relative:margin;mso-height-relative:margin">
+              <v:textbox style="mso-next-textbox:#_x0000_s1330">
+                <w:txbxContent>
+                  <w:p>
+                    <w:pPr>
+                      <w:jc w:val="center"/>
+                      <w:rPr>
+                        <w:b/>
+                        <w:sz w:val="16"/>
+                        <w:szCs w:val="16"/>
+                      </w:rPr>
+                    </w:pPr>
+                    <w:proofErr w:type="spellStart"/>
+                    <w:proofErr w:type="gramStart"/>
+                    <w:r>
+                      <w:rPr>
+                        <w:b/>
+                        <w:sz w:val="16"/>
+                        <w:szCs w:val="16"/>
+                      </w:rPr>
+                      <w:t>baandb</w:t>
+                    </w:r>
+                    <w:proofErr w:type="spellEnd"/>
+                    <w:proofErr w:type="gramEnd"/>
+                    <w:r>
+                      <w:rPr>
+                        <w:b/>
+                        <w:sz w:val="16"/>
+                        <w:szCs w:val="16"/>
+                      </w:rPr>
+                      <w:t>.ttfcmg948201</w:t>
+                    </w:r>
+                  </w:p>
+                  <w:p>
+                    <w:pPr>
+                      <w:jc w:val="center"/>
+                      <w:rPr>
+                        <w:b/>
+                        <w:sz w:val="16"/>
+                        <w:szCs w:val="16"/>
+                      </w:rPr>
+                    </w:pPr>
+                    <w:r>
+                      <w:rPr>
+                        <w:b/>
+                        <w:sz w:val="16"/>
+                        <w:szCs w:val="16"/>
+                      </w:rPr>
+                      <w:t>Saídas EBF</w:t>
+                    </w:r>
+                  </w:p>
+                  <w:p>
+                    <w:pPr>
+                      <w:rPr>
+                        <w:rFonts w:cs="Courier New"/>
+                        <w:noProof/>
+                        <w:sz w:val="16"/>
+                        <w:szCs w:val="16"/>
+                      </w:rPr>
+                    </w:pPr>
+                    <w:r>
+                      <w:rPr>
+                        <w:rFonts w:cs="Courier New"/>
+                        <w:noProof/>
+                        <w:sz w:val="16"/>
+                        <w:szCs w:val="16"/>
+                      </w:rPr>
+                      <w:t>t$btno$l</w:t>
+                    </w:r>
+                    <w:r>
+                      <w:rPr>
+                        <w:rFonts w:cs="Courier New"/>
+                        <w:noProof/>
+                        <w:sz w:val="16"/>
+                        <w:szCs w:val="16"/>
+                      </w:rPr>
+                      <w:t xml:space="preserve"> = </w:t>
+                    </w:r>
+                    <w:r>
+                      <w:rPr>
+                        <w:rFonts w:cs="Courier New"/>
+                        <w:noProof/>
+                        <w:sz w:val="16"/>
+                        <w:szCs w:val="16"/>
+                      </w:rPr>
+                      <w:t>Lote cobrança</w:t>
+                    </w:r>
+                  </w:p>
+                  <w:p>
+                    <w:pPr>
+                      <w:rPr>
+                        <w:rFonts w:cs="Courier New"/>
+                        <w:noProof/>
+                        <w:sz w:val="16"/>
+                        <w:szCs w:val="16"/>
+                      </w:rPr>
+                    </w:pPr>
+                    <w:r>
+                      <w:rPr>
+                        <w:rFonts w:cs="Courier New"/>
+                        <w:noProof/>
+                        <w:sz w:val="16"/>
+                        <w:szCs w:val="16"/>
+                      </w:rPr>
+                      <w:t>t$ttyp$l</w:t>
+                    </w:r>
+                    <w:r>
+                      <w:rPr>
+                        <w:rFonts w:cs="Courier New"/>
+                        <w:noProof/>
+                        <w:sz w:val="16"/>
+                        <w:szCs w:val="16"/>
+                      </w:rPr>
+                      <w:t xml:space="preserve"> = </w:t>
+                    </w:r>
+                    <w:r>
+                      <w:rPr>
+                        <w:rFonts w:cs="Courier New"/>
+                        <w:noProof/>
+                        <w:sz w:val="16"/>
+                        <w:szCs w:val="16"/>
+                      </w:rPr>
+                      <w:t>Tipo transação</w:t>
+                    </w:r>
+                  </w:p>
+                  <w:p>
+                    <w:pPr>
+                      <w:rPr>
+                        <w:rFonts w:cs="Courier New"/>
+                        <w:noProof/>
+                        <w:sz w:val="16"/>
+                        <w:szCs w:val="16"/>
+                      </w:rPr>
+                    </w:pPr>
+                    <w:r>
+                      <w:rPr>
+                        <w:rFonts w:cs="Courier New"/>
+                        <w:noProof/>
+                        <w:sz w:val="16"/>
+                        <w:szCs w:val="16"/>
+                      </w:rPr>
+                      <w:t>t$ninv$l</w:t>
+                    </w:r>
+                    <w:r>
+                      <w:rPr>
+                        <w:rFonts w:cs="Courier New"/>
+                        <w:noProof/>
+                        <w:sz w:val="16"/>
+                        <w:szCs w:val="16"/>
+                      </w:rPr>
+                      <w:t xml:space="preserve"> = </w:t>
+                    </w:r>
+                    <w:r>
+                      <w:rPr>
+                        <w:rFonts w:cs="Courier New"/>
+                        <w:noProof/>
+                        <w:sz w:val="16"/>
+                        <w:szCs w:val="16"/>
+                      </w:rPr>
+                      <w:t>No da fatura</w:t>
+                    </w:r>
+                  </w:p>
+                  <w:p>
+                    <w:pPr>
+                      <w:rPr>
+                        <w:rFonts w:cs="Courier New"/>
+                        <w:noProof/>
+                        <w:sz w:val="16"/>
+                        <w:szCs w:val="16"/>
+                      </w:rPr>
+                    </w:pPr>
+                    <w:r>
+                      <w:rPr>
+                        <w:rFonts w:cs="Courier New"/>
+                        <w:noProof/>
+                        <w:sz w:val="16"/>
+                        <w:szCs w:val="16"/>
+                      </w:rPr>
+                      <w:t>t$sern$l</w:t>
+                    </w:r>
+                    <w:r>
+                      <w:rPr>
+                        <w:rFonts w:cs="Courier New"/>
+                        <w:noProof/>
+                        <w:sz w:val="16"/>
+                        <w:szCs w:val="16"/>
+                      </w:rPr>
+                      <w:t xml:space="preserve"> = </w:t>
+                    </w:r>
+                    <w:r>
+                      <w:rPr>
+                        <w:rFonts w:cs="Courier New"/>
+                        <w:noProof/>
+                        <w:sz w:val="16"/>
+                        <w:szCs w:val="16"/>
+                      </w:rPr>
+                      <w:t>No seqüêncial</w:t>
+                    </w:r>
+                  </w:p>
+                </w:txbxContent>
+              </v:textbox>
+            </v:shape>
+            <v:shape id="_x0000_s1331" type="#_x0000_t32" style="position:absolute;left:2905;top:4947;width:1628;height:475" o:connectortype="straight">
+              <v:stroke endarrow="block"/>
+            </v:shape>
+            <v:shape id="_x0000_s1332" type="#_x0000_t32" style="position:absolute;left:2821;top:5347;width:1712;height:494" o:connectortype="straight">
+              <v:stroke endarrow="block"/>
+            </v:shape>
+            <v:shape id="_x0000_s1333" type="#_x0000_t32" style="position:absolute;left:2707;top:5773;width:1826;height:514" o:connectortype="straight">
+              <v:stroke endarrow="block"/>
+            </v:shape>
+            <v:shape id="_x0000_s1334" type="#_x0000_t32" style="position:absolute;left:2821;top:6210;width:1712;height:490" o:connectortype="straight">
+              <v:stroke endarrow="block"/>
+            </v:shape>
+            <v:shape id="_x0000_s1335" type="#_x0000_t32" style="position:absolute;left:6148;top:5841;width:1878;height:688;flip:x y" o:connectortype="straight">
+              <v:stroke endarrow="block"/>
+            </v:shape>
+            <v:shape id="_x0000_s1336" type="#_x0000_t32" style="position:absolute;left:6010;top:6287;width:2016;height:736;flip:x y" o:connectortype="straight">
+              <v:stroke endarrow="block"/>
+            </v:shape>
+            <v:shape id="_x0000_s1337" type="#_x0000_t32" style="position:absolute;left:6662;top:6799;width:1364;height:614;flip:x y" o:connectortype="straight">
+              <v:stroke endarrow="block"/>
+            </v:shape>
+          </v:group>
         </w:pict>
       </w:r>
+    </w:p>
+    <w:p/>
+    <w:p/>
+    <w:p/>
+    <w:p/>
+    <w:p/>
+    <w:p/>
+    <w:p/>
+    <w:p/>
+    <w:p/>
+    <w:p/>
+    <w:p/>
+    <w:p/>
+    <w:p/>
+    <w:p/>
+    <w:p/>
+    <w:p/>
+    <w:p/>
+    <w:p/>
+    <w:p/>
+    <w:p/>
+    <w:p/>
+    <w:p/>
+    <w:p/>
+    <w:p>
+      <w:pPr>
+        <w:pStyle w:val="Ttulo1"/>
+      </w:pPr>
+      <w:bookmarkStart w:id="6" w:name="_Toc414447967"/>
+      <w:r>
+        <w:t>VW_CAR_VPC</w:t>
+      </w:r>
+      <w:bookmarkEnd w:id="6"/>
+    </w:p>
+    <w:p/>
+    <w:p/>
+    <w:p>
       <w:r>
         <w:rPr>
           <w:noProof/>
           <w:lang w:eastAsia="pt-BR"/>
         </w:rPr>
         <w:pict>
-          <v:shape id="_x0000_s1294" type="#_x0000_t202" style="position:absolute;margin-left:149.15pt;margin-top:16.9pt;width:146.2pt;height:231.05pt;z-index:251763712;mso-width-relative:margin;mso-height-relative:margin">
-            <v:textbox style="mso-next-textbox:#_x0000_s1294">
-              <w:txbxContent>
-                <w:p>
-                  <w:pPr>
-                    <w:jc w:val="center"/>
-                    <w:rPr>
-                      <w:b/>
-                      <w:sz w:val="16"/>
-                      <w:szCs w:val="16"/>
-                    </w:rPr>
-                  </w:pPr>
-                  <w:proofErr w:type="spellStart"/>
-                  <w:proofErr w:type="gramStart"/>
-                  <w:r>
-                    <w:rPr>
-                      <w:b/>
-                      <w:sz w:val="16"/>
-                      <w:szCs w:val="16"/>
-                    </w:rPr>
-                    <w:t>baandb</w:t>
-                  </w:r>
-                  <w:proofErr w:type="spellEnd"/>
-                  <w:proofErr w:type="gramEnd"/>
-                  <w:r>
-                    <w:rPr>
-                      <w:b/>
-                      <w:sz w:val="16"/>
-                      <w:szCs w:val="16"/>
-                    </w:rPr>
-                    <w:t>.ttfacr200201</w:t>
-                  </w:r>
-                </w:p>
-                <w:p>
-                  <w:pPr>
-                    <w:jc w:val="center"/>
-                    <w:rPr>
-                      <w:b/>
-                      <w:sz w:val="16"/>
-                      <w:szCs w:val="16"/>
-                    </w:rPr>
-                  </w:pPr>
-                  <w:r>
-                    <w:rPr>
-                      <w:b/>
-                      <w:sz w:val="16"/>
-                      <w:szCs w:val="16"/>
-                    </w:rPr>
-                    <w:t>Itens em aberto (faturas de venda e recebimentos)</w:t>
-                  </w:r>
-                </w:p>
-                <w:p>
-                  <w:pPr>
-                    <w:rPr>
-                      <w:rFonts w:cs="Courier New"/>
-                      <w:noProof/>
-                      <w:sz w:val="16"/>
-                      <w:szCs w:val="16"/>
-                    </w:rPr>
-                  </w:pPr>
-                  <w:r>
-                    <w:rPr>
-                      <w:rFonts w:cs="Courier New"/>
-                      <w:noProof/>
-                      <w:sz w:val="16"/>
-                      <w:szCs w:val="16"/>
-                    </w:rPr>
-                    <w:t>t$schn</w:t>
-                  </w:r>
-                  <w:r>
-                    <w:rPr>
-                      <w:rFonts w:cs="Courier New"/>
-                      <w:noProof/>
-                      <w:sz w:val="16"/>
-                      <w:szCs w:val="16"/>
-                    </w:rPr>
-                    <w:t xml:space="preserve"> = </w:t>
-                  </w:r>
-                  <w:r>
-                    <w:rPr>
-                      <w:rFonts w:cs="Courier New"/>
-                      <w:noProof/>
-                      <w:sz w:val="16"/>
-                      <w:szCs w:val="16"/>
-                    </w:rPr>
-                    <w:t>Número da programação</w:t>
-                  </w:r>
-                </w:p>
-                <w:p>
-                  <w:pPr>
-                    <w:rPr>
-                      <w:rFonts w:cs="Courier New"/>
-                      <w:noProof/>
-                      <w:sz w:val="16"/>
-                      <w:szCs w:val="16"/>
-                    </w:rPr>
-                  </w:pPr>
-                  <w:r>
-                    <w:rPr>
-                      <w:rFonts w:cs="Courier New"/>
-                      <w:noProof/>
-                      <w:sz w:val="16"/>
-                      <w:szCs w:val="16"/>
-                    </w:rPr>
-                    <w:t>t$ttyp</w:t>
-                  </w:r>
-                  <w:r>
-                    <w:rPr>
-                      <w:rFonts w:cs="Courier New"/>
-                      <w:noProof/>
-                      <w:sz w:val="16"/>
-                      <w:szCs w:val="16"/>
-                    </w:rPr>
-                    <w:t xml:space="preserve"> = </w:t>
-                  </w:r>
-                  <w:r>
-                    <w:rPr>
-                      <w:rFonts w:cs="Courier New"/>
-                      <w:noProof/>
-                      <w:sz w:val="16"/>
-                      <w:szCs w:val="16"/>
-                    </w:rPr>
-                    <w:t>Tipo transação</w:t>
-                  </w:r>
-                </w:p>
-                <w:p>
-                  <w:pPr>
-                    <w:rPr>
-                      <w:rFonts w:cs="Courier New"/>
-                      <w:noProof/>
-                      <w:sz w:val="16"/>
-                      <w:szCs w:val="16"/>
-                    </w:rPr>
-                  </w:pPr>
-                  <w:r>
-                    <w:rPr>
-                      <w:rFonts w:cs="Courier New"/>
-                      <w:noProof/>
-                      <w:sz w:val="16"/>
-                      <w:szCs w:val="16"/>
-                    </w:rPr>
-                    <w:t>t$ninv</w:t>
-                  </w:r>
-                  <w:r>
-                    <w:rPr>
-                      <w:rFonts w:cs="Courier New"/>
-                      <w:noProof/>
-                      <w:sz w:val="16"/>
-                      <w:szCs w:val="16"/>
-                    </w:rPr>
-                    <w:t xml:space="preserve"> = </w:t>
-                  </w:r>
-                  <w:r>
-                    <w:rPr>
-                      <w:rFonts w:cs="Courier New"/>
-                      <w:noProof/>
-                      <w:sz w:val="16"/>
-                      <w:szCs w:val="16"/>
-                    </w:rPr>
-                    <w:t>Documento</w:t>
-                  </w:r>
-                </w:p>
-                <w:p>
-                  <w:pPr>
-                    <w:rPr>
-                      <w:rFonts w:cs="Courier New"/>
-                      <w:noProof/>
-                      <w:sz w:val="16"/>
-                      <w:szCs w:val="16"/>
-                    </w:rPr>
-                  </w:pPr>
-                  <w:r>
-                    <w:rPr>
-                      <w:rFonts w:cs="Courier New"/>
-                      <w:noProof/>
-                      <w:sz w:val="16"/>
-                      <w:szCs w:val="16"/>
-                    </w:rPr>
-                    <w:t>t$tdoc</w:t>
-                  </w:r>
-                  <w:r>
-                    <w:rPr>
-                      <w:rFonts w:cs="Courier New"/>
-                      <w:noProof/>
-                      <w:sz w:val="16"/>
-                      <w:szCs w:val="16"/>
-                    </w:rPr>
-                    <w:t xml:space="preserve"> = </w:t>
-                  </w:r>
-                  <w:r>
-                    <w:rPr>
-                      <w:rFonts w:cs="Courier New"/>
-                      <w:noProof/>
-                      <w:sz w:val="16"/>
-                      <w:szCs w:val="16"/>
-                    </w:rPr>
-                    <w:t>Tipo transação</w:t>
-                  </w:r>
-                </w:p>
-                <w:p>
-                  <w:pPr>
-                    <w:rPr>
-                      <w:rFonts w:cs="Courier New"/>
-                      <w:noProof/>
-                      <w:sz w:val="16"/>
-                      <w:szCs w:val="16"/>
-                    </w:rPr>
-                  </w:pPr>
-                  <w:r>
-                    <w:rPr>
-                      <w:rFonts w:cs="Courier New"/>
-                      <w:noProof/>
-                      <w:sz w:val="16"/>
-                      <w:szCs w:val="16"/>
-                    </w:rPr>
-                    <w:t>t$docn</w:t>
-                  </w:r>
-                  <w:r>
-                    <w:rPr>
-                      <w:rFonts w:cs="Courier New"/>
-                      <w:noProof/>
-                      <w:sz w:val="16"/>
-                      <w:szCs w:val="16"/>
-                    </w:rPr>
-                    <w:t xml:space="preserve"> = </w:t>
-                  </w:r>
-                  <w:r>
-                    <w:rPr>
-                      <w:rFonts w:cs="Courier New"/>
-                      <w:noProof/>
-                      <w:sz w:val="16"/>
-                      <w:szCs w:val="16"/>
-                    </w:rPr>
-                    <w:t>Nº documento</w:t>
-                  </w:r>
-                </w:p>
-                <w:p>
-                  <w:pPr>
-                    <w:rPr>
-                      <w:rFonts w:cs="Courier New"/>
-                      <w:noProof/>
-                      <w:sz w:val="16"/>
-                      <w:szCs w:val="16"/>
-                    </w:rPr>
-                  </w:pPr>
-                  <w:r>
-                    <w:rPr>
-                      <w:rFonts w:cs="Courier New"/>
-                      <w:noProof/>
-                      <w:sz w:val="16"/>
-                      <w:szCs w:val="16"/>
-                    </w:rPr>
-                    <w:t>t$bank</w:t>
-                  </w:r>
-                  <w:r>
-                    <w:rPr>
-                      <w:rFonts w:cs="Courier New"/>
-                      <w:noProof/>
-                      <w:sz w:val="16"/>
-                      <w:szCs w:val="16"/>
-                    </w:rPr>
-                    <w:t xml:space="preserve"> = </w:t>
-                  </w:r>
-                  <w:r>
-                    <w:rPr>
-                      <w:rFonts w:cs="Courier New"/>
-                      <w:noProof/>
-                      <w:sz w:val="16"/>
-                      <w:szCs w:val="16"/>
-                    </w:rPr>
-                    <w:t>Banco do cliente</w:t>
-                  </w:r>
-                </w:p>
-                <w:p>
-                  <w:pPr>
-                    <w:rPr>
-                      <w:rFonts w:cs="Courier New"/>
-                      <w:noProof/>
-                      <w:sz w:val="16"/>
-                      <w:szCs w:val="16"/>
-                    </w:rPr>
-                  </w:pPr>
-                  <w:r>
-                    <w:rPr>
-                      <w:rFonts w:cs="Courier New"/>
-                      <w:noProof/>
-                      <w:sz w:val="16"/>
-                      <w:szCs w:val="16"/>
-                    </w:rPr>
-                    <w:t>t$btno</w:t>
-                  </w:r>
-                  <w:r>
-                    <w:rPr>
-                      <w:rFonts w:cs="Courier New"/>
-                      <w:noProof/>
-                      <w:sz w:val="16"/>
-                      <w:szCs w:val="16"/>
-                    </w:rPr>
-                    <w:t xml:space="preserve"> = </w:t>
-                  </w:r>
-                  <w:r>
-                    <w:rPr>
-                      <w:rFonts w:cs="Courier New"/>
-                      <w:noProof/>
-                      <w:sz w:val="16"/>
-                      <w:szCs w:val="16"/>
-                    </w:rPr>
-                    <w:t>Lote</w:t>
-                  </w:r>
-                </w:p>
-                <w:p>
-                  <w:pPr>
-                    <w:rPr>
-                      <w:rFonts w:cs="Courier New"/>
-                      <w:noProof/>
-                      <w:sz w:val="16"/>
-                      <w:szCs w:val="16"/>
-                    </w:rPr>
-                  </w:pPr>
-                  <w:r>
-                    <w:rPr>
-                      <w:rFonts w:cs="Courier New"/>
-                      <w:noProof/>
-                      <w:sz w:val="16"/>
-                      <w:szCs w:val="16"/>
-                    </w:rPr>
-                    <w:t>t$year</w:t>
-                  </w:r>
-                  <w:r>
-                    <w:rPr>
-                      <w:rFonts w:cs="Courier New"/>
-                      <w:noProof/>
-                      <w:sz w:val="16"/>
-                      <w:szCs w:val="16"/>
-                    </w:rPr>
-                    <w:t xml:space="preserve"> = </w:t>
-                  </w:r>
-                  <w:r>
-                    <w:rPr>
-                      <w:rFonts w:cs="Courier New"/>
-                      <w:noProof/>
-                      <w:sz w:val="16"/>
-                      <w:szCs w:val="16"/>
-                    </w:rPr>
-                    <w:t>Ano fiscal</w:t>
-                  </w:r>
-                </w:p>
-                <w:p>
-                  <w:pPr>
-                    <w:rPr>
-                      <w:rFonts w:cs="Courier New"/>
-                      <w:noProof/>
-                      <w:sz w:val="16"/>
-                      <w:szCs w:val="16"/>
-                    </w:rPr>
-                  </w:pPr>
-                  <w:r>
-                    <w:rPr>
-                      <w:rFonts w:cs="Courier New"/>
-                      <w:noProof/>
-                      <w:sz w:val="16"/>
-                      <w:szCs w:val="16"/>
-                    </w:rPr>
-                    <w:t>t$text</w:t>
-                  </w:r>
-                  <w:r>
-                    <w:rPr>
-                      <w:rFonts w:cs="Courier New"/>
-                      <w:noProof/>
-                      <w:sz w:val="16"/>
-                      <w:szCs w:val="16"/>
-                    </w:rPr>
-                    <w:t xml:space="preserve"> = </w:t>
-                  </w:r>
-                  <w:r>
-                    <w:rPr>
-                      <w:rFonts w:cs="Courier New"/>
-                      <w:noProof/>
-                      <w:sz w:val="16"/>
-                      <w:szCs w:val="16"/>
-                    </w:rPr>
-                    <w:t>Texto</w:t>
-                  </w:r>
-                </w:p>
-              </w:txbxContent>
-            </v:textbox>
-          </v:shape>
+          <v:group id="_x0000_s1343" style="position:absolute;margin-left:32.85pt;margin-top:9.6pt;width:354.5pt;height:108.5pt;z-index:251811840" coordorigin="2358,3865" coordsize="7090,2170">
+            <v:shape id="_x0000_s1339" type="#_x0000_t202" style="position:absolute;left:6524;top:3865;width:2924;height:2066;mso-width-relative:margin;mso-height-relative:margin">
+              <v:textbox style="mso-next-textbox:#_x0000_s1339">
+                <w:txbxContent>
+                  <w:p>
+                    <w:pPr>
+                      <w:jc w:val="center"/>
+                      <w:rPr>
+                        <w:b/>
+                        <w:sz w:val="16"/>
+                        <w:szCs w:val="16"/>
+                      </w:rPr>
+                    </w:pPr>
+                    <w:proofErr w:type="spellStart"/>
+                    <w:proofErr w:type="gramStart"/>
+                    <w:r>
+                      <w:rPr>
+                        <w:b/>
+                        <w:sz w:val="16"/>
+                        <w:szCs w:val="16"/>
+                      </w:rPr>
+                      <w:t>baandb</w:t>
+                    </w:r>
+                    <w:proofErr w:type="spellEnd"/>
+                    <w:proofErr w:type="gramEnd"/>
+                    <w:r>
+                      <w:rPr>
+                        <w:b/>
+                        <w:sz w:val="16"/>
+                        <w:szCs w:val="16"/>
+                      </w:rPr>
+                      <w:t>.ttfacr200201</w:t>
+                    </w:r>
+                  </w:p>
+                  <w:p>
+                    <w:pPr>
+                      <w:jc w:val="center"/>
+                      <w:rPr>
+                        <w:b/>
+                        <w:sz w:val="16"/>
+                        <w:szCs w:val="16"/>
+                      </w:rPr>
+                    </w:pPr>
+                    <w:r>
+                      <w:rPr>
+                        <w:b/>
+                        <w:sz w:val="16"/>
+                        <w:szCs w:val="16"/>
+                      </w:rPr>
+                      <w:t>Itens em aberto (faturas de venda e recebimentos)</w:t>
+                    </w:r>
+                  </w:p>
+                  <w:p>
+                    <w:pPr>
+                      <w:rPr>
+                        <w:rFonts w:cs="Courier New"/>
+                        <w:noProof/>
+                        <w:sz w:val="16"/>
+                        <w:szCs w:val="16"/>
+                      </w:rPr>
+                    </w:pPr>
+                    <w:r>
+                      <w:rPr>
+                        <w:rFonts w:cs="Courier New"/>
+                        <w:noProof/>
+                        <w:sz w:val="16"/>
+                        <w:szCs w:val="16"/>
+                      </w:rPr>
+                      <w:t>t$ttyp</w:t>
+                    </w:r>
+                    <w:r>
+                      <w:rPr>
+                        <w:rFonts w:cs="Courier New"/>
+                        <w:noProof/>
+                        <w:sz w:val="16"/>
+                        <w:szCs w:val="16"/>
+                      </w:rPr>
+                      <w:t xml:space="preserve"> = </w:t>
+                    </w:r>
+                    <w:r>
+                      <w:rPr>
+                        <w:rFonts w:cs="Courier New"/>
+                        <w:noProof/>
+                        <w:sz w:val="16"/>
+                        <w:szCs w:val="16"/>
+                      </w:rPr>
+                      <w:t>Tipo transação</w:t>
+                    </w:r>
+                  </w:p>
+                  <w:p>
+                    <w:pPr>
+                      <w:rPr>
+                        <w:rFonts w:cs="Courier New"/>
+                        <w:noProof/>
+                        <w:sz w:val="16"/>
+                        <w:szCs w:val="16"/>
+                      </w:rPr>
+                    </w:pPr>
+                    <w:r>
+                      <w:rPr>
+                        <w:rFonts w:cs="Courier New"/>
+                        <w:noProof/>
+                        <w:sz w:val="16"/>
+                        <w:szCs w:val="16"/>
+                      </w:rPr>
+                      <w:t>t$ninv</w:t>
+                    </w:r>
+                    <w:r>
+                      <w:rPr>
+                        <w:rFonts w:cs="Courier New"/>
+                        <w:noProof/>
+                        <w:sz w:val="16"/>
+                        <w:szCs w:val="16"/>
+                      </w:rPr>
+                      <w:t xml:space="preserve"> = </w:t>
+                    </w:r>
+                    <w:r>
+                      <w:rPr>
+                        <w:rFonts w:cs="Courier New"/>
+                        <w:noProof/>
+                        <w:sz w:val="16"/>
+                        <w:szCs w:val="16"/>
+                      </w:rPr>
+                      <w:t>Documento</w:t>
+                    </w:r>
+                  </w:p>
+                </w:txbxContent>
+              </v:textbox>
+            </v:shape>
+            <v:shape id="_x0000_s1340" type="#_x0000_t202" style="position:absolute;left:2358;top:3949;width:2924;height:2086;mso-width-relative:margin;mso-height-relative:margin">
+              <v:textbox style="mso-next-textbox:#_x0000_s1340">
+                <w:txbxContent>
+                  <w:p>
+                    <w:pPr>
+                      <w:jc w:val="center"/>
+                      <w:rPr>
+                        <w:b/>
+                        <w:sz w:val="16"/>
+                        <w:szCs w:val="16"/>
+                      </w:rPr>
+                    </w:pPr>
+                    <w:proofErr w:type="spellStart"/>
+                    <w:proofErr w:type="gramStart"/>
+                    <w:r>
+                      <w:rPr>
+                        <w:b/>
+                        <w:sz w:val="16"/>
+                        <w:szCs w:val="16"/>
+                      </w:rPr>
+                      <w:t>baandb</w:t>
+                    </w:r>
+                    <w:proofErr w:type="spellEnd"/>
+                    <w:proofErr w:type="gramEnd"/>
+                    <w:r>
+                      <w:rPr>
+                        <w:b/>
+                        <w:sz w:val="16"/>
+                        <w:szCs w:val="16"/>
+                      </w:rPr>
+                      <w:t>.tznrec007201</w:t>
+                    </w:r>
+                  </w:p>
+                  <w:p>
+                    <w:pPr>
+                      <w:jc w:val="center"/>
+                      <w:rPr>
+                        <w:b/>
+                        <w:sz w:val="16"/>
+                        <w:szCs w:val="16"/>
+                      </w:rPr>
+                    </w:pPr>
+                    <w:r>
+                      <w:rPr>
+                        <w:b/>
+                        <w:sz w:val="16"/>
+                        <w:szCs w:val="16"/>
+                      </w:rPr>
+                      <w:t xml:space="preserve">Interface intranet VPC/ERP </w:t>
+                    </w:r>
+                    <w:proofErr w:type="spellStart"/>
+                    <w:r>
+                      <w:rPr>
+                        <w:b/>
+                        <w:sz w:val="16"/>
+                        <w:szCs w:val="16"/>
+                      </w:rPr>
+                      <w:t>Ln</w:t>
+                    </w:r>
+                    <w:proofErr w:type="spellEnd"/>
+                  </w:p>
+                  <w:p>
+                    <w:pPr>
+                      <w:rPr>
+                        <w:rFonts w:cs="Courier New"/>
+                        <w:noProof/>
+                        <w:sz w:val="16"/>
+                        <w:szCs w:val="16"/>
+                      </w:rPr>
+                    </w:pPr>
+                    <w:r>
+                      <w:rPr>
+                        <w:rFonts w:cs="Courier New"/>
+                        <w:noProof/>
+                        <w:sz w:val="16"/>
+                        <w:szCs w:val="16"/>
+                      </w:rPr>
+                      <w:t>t$ttyp$c</w:t>
+                    </w:r>
+                    <w:r>
+                      <w:rPr>
+                        <w:rFonts w:cs="Courier New"/>
+                        <w:noProof/>
+                        <w:sz w:val="16"/>
+                        <w:szCs w:val="16"/>
+                      </w:rPr>
+                      <w:t xml:space="preserve"> = </w:t>
+                    </w:r>
+                    <w:r>
+                      <w:rPr>
+                        <w:rFonts w:cs="Courier New"/>
+                        <w:noProof/>
+                        <w:sz w:val="16"/>
+                        <w:szCs w:val="16"/>
+                      </w:rPr>
+                      <w:t>Tipo transação</w:t>
+                    </w:r>
+                  </w:p>
+                  <w:p>
+                    <w:pPr>
+                      <w:rPr>
+                        <w:rFonts w:cs="Courier New"/>
+                        <w:noProof/>
+                        <w:sz w:val="16"/>
+                        <w:szCs w:val="16"/>
+                      </w:rPr>
+                    </w:pPr>
+                    <w:r>
+                      <w:rPr>
+                        <w:rFonts w:cs="Courier New"/>
+                        <w:noProof/>
+                        <w:sz w:val="16"/>
+                        <w:szCs w:val="16"/>
+                      </w:rPr>
+                      <w:t>t$docn$c</w:t>
+                    </w:r>
+                    <w:r>
+                      <w:rPr>
+                        <w:rFonts w:cs="Courier New"/>
+                        <w:noProof/>
+                        <w:sz w:val="16"/>
+                        <w:szCs w:val="16"/>
+                      </w:rPr>
+                      <w:t xml:space="preserve"> = </w:t>
+                    </w:r>
+                    <w:r>
+                      <w:rPr>
+                        <w:rFonts w:cs="Courier New"/>
+                        <w:noProof/>
+                        <w:sz w:val="16"/>
+                        <w:szCs w:val="16"/>
+                      </w:rPr>
+                      <w:t>Documento</w:t>
+                    </w:r>
+                  </w:p>
+                </w:txbxContent>
+              </v:textbox>
+            </v:shape>
+            <v:shape id="_x0000_s1341" type="#_x0000_t32" style="position:absolute;left:4320;top:5021;width:2304;height:113" o:connectortype="straight">
+              <v:stroke endarrow="block"/>
+            </v:shape>
+            <v:shape id="_x0000_s1342" type="#_x0000_t32" style="position:absolute;left:4147;top:5459;width:2477;height:113" o:connectortype="straight">
+              <v:stroke endarrow="block"/>
+            </v:shape>
+          </v:group>
         </w:pict>
       </w:r>
-      <w:r>
-        <w:rPr>
-          <w:noProof/>
-          <w:lang w:eastAsia="pt-BR"/>
-        </w:rPr>
-        <w:pict>
-          <v:shape id="_x0000_s1295" type="#_x0000_t32" style="position:absolute;margin-left:115.3pt;margin-top:16.9pt;width:43.8pt;height:80.15pt;z-index:251764736" o:connectortype="straight">
-            <v:stroke endarrow="block"/>
-          </v:shape>
-        </w:pict>
-      </w:r>
     </w:p>
-    <w:p>
-      <w:r>
-        <w:rPr>
-          <w:noProof/>
-          <w:lang w:eastAsia="pt-BR"/>
-        </w:rPr>
-        <w:pict>
-          <v:shape id="_x0000_s1299" type="#_x0000_t32" style="position:absolute;margin-left:231.75pt;margin-top:15.3pt;width:93.3pt;height:59.5pt;flip:x;z-index:251767808" o:connectortype="straight">
-            <v:stroke endarrow="block"/>
-          </v:shape>
-        </w:pict>
-      </w:r>
-      <w:r>
-        <w:rPr>
-          <w:noProof/>
-          <w:lang w:eastAsia="pt-BR"/>
-        </w:rPr>
-        <w:pict>
-          <v:shape id="_x0000_s1296" type="#_x0000_t32" style="position:absolute;margin-left:115.3pt;margin-top:15.3pt;width:41.95pt;height:78.25pt;z-index:251765760" o:connectortype="straight">
-            <v:stroke endarrow="block"/>
-          </v:shape>
-        </w:pict>
-      </w:r>
-    </w:p>
-    <w:p>
-      <w:r>
-        <w:rPr>
-          <w:noProof/>
-          <w:lang w:eastAsia="pt-BR"/>
-        </w:rPr>
-        <w:pict>
-          <v:shape id="_x0000_s1300" type="#_x0000_t32" style="position:absolute;margin-left:228.6pt;margin-top:8.65pt;width:96.45pt;height:62.6pt;flip:x;z-index:251768832" o:connectortype="straight">
-            <v:stroke endarrow="block"/>
-          </v:shape>
-        </w:pict>
-      </w:r>
-    </w:p>
-    <w:p>
-      <w:r>
-        <w:rPr>
-          <w:noProof/>
-          <w:lang w:eastAsia="pt-BR"/>
-        </w:rPr>
-        <w:pict>
-          <v:shape id="_x0000_s1301" type="#_x0000_t202" style="position:absolute;margin-left:320.9pt;margin-top:4.5pt;width:146.2pt;height:138.35pt;z-index:251769856;mso-width-relative:margin;mso-height-relative:margin">
-            <v:textbox style="mso-next-textbox:#_x0000_s1301">
-              <w:txbxContent>
-                <w:p>
-                  <w:pPr>
-                    <w:jc w:val="center"/>
-                    <w:rPr>
-                      <w:b/>
-                      <w:sz w:val="16"/>
-                      <w:szCs w:val="16"/>
-                    </w:rPr>
-                  </w:pPr>
-                  <w:proofErr w:type="spellStart"/>
-                  <w:proofErr w:type="gramStart"/>
-                  <w:r>
-                    <w:rPr>
-                      <w:b/>
-                      <w:sz w:val="16"/>
-                      <w:szCs w:val="16"/>
-                    </w:rPr>
-                    <w:t>baandb</w:t>
-                  </w:r>
-                  <w:proofErr w:type="spellEnd"/>
-                  <w:proofErr w:type="gramEnd"/>
-                  <w:r>
-                    <w:rPr>
-                      <w:b/>
-                      <w:sz w:val="16"/>
-                      <w:szCs w:val="16"/>
-                    </w:rPr>
-                    <w:t>.</w:t>
-                  </w:r>
-                  <w:r>
-                    <w:rPr>
-                      <w:b/>
-                      <w:sz w:val="16"/>
-                      <w:szCs w:val="16"/>
-                    </w:rPr>
-                    <w:t>tznacr005201</w:t>
-                  </w:r>
-                </w:p>
-                <w:p>
-                  <w:pPr>
-                    <w:jc w:val="center"/>
-                    <w:rPr>
-                      <w:b/>
-                      <w:sz w:val="16"/>
-                      <w:szCs w:val="16"/>
-                    </w:rPr>
-                  </w:pPr>
-                  <w:r>
-                    <w:rPr>
-                      <w:b/>
-                      <w:sz w:val="16"/>
-                      <w:szCs w:val="16"/>
-                    </w:rPr>
-                    <w:t>Agrupamento de Títulos</w:t>
-                  </w:r>
-                </w:p>
-                <w:p>
-                  <w:pPr>
-                    <w:rPr>
-                      <w:rFonts w:cs="Courier New"/>
-                      <w:noProof/>
-                      <w:sz w:val="16"/>
-                      <w:szCs w:val="16"/>
-                    </w:rPr>
-                  </w:pPr>
-                  <w:r>
-                    <w:rPr>
-                      <w:rFonts w:cs="Courier New"/>
-                      <w:noProof/>
-                      <w:sz w:val="16"/>
-                      <w:szCs w:val="16"/>
-                    </w:rPr>
-                    <w:t>t$tty1$c</w:t>
-                  </w:r>
-                  <w:r>
-                    <w:rPr>
-                      <w:rFonts w:cs="Courier New"/>
-                      <w:noProof/>
-                      <w:sz w:val="16"/>
-                      <w:szCs w:val="16"/>
-                    </w:rPr>
-                    <w:t xml:space="preserve"> = </w:t>
-                  </w:r>
-                  <w:r>
-                    <w:rPr>
-                      <w:rFonts w:cs="Courier New"/>
-                      <w:noProof/>
-                      <w:sz w:val="16"/>
-                      <w:szCs w:val="16"/>
-                    </w:rPr>
-                    <w:t>Tipo de transação</w:t>
-                  </w:r>
-                </w:p>
-                <w:p>
-                  <w:pPr>
-                    <w:rPr>
-                      <w:rFonts w:cs="Courier New"/>
-                      <w:noProof/>
-                      <w:sz w:val="16"/>
-                      <w:szCs w:val="16"/>
-                    </w:rPr>
-                  </w:pPr>
-                  <w:r>
-                    <w:rPr>
-                      <w:rFonts w:cs="Courier New"/>
-                      <w:noProof/>
-                      <w:sz w:val="16"/>
-                      <w:szCs w:val="16"/>
-                    </w:rPr>
-                    <w:t>t$nin1$c</w:t>
-                  </w:r>
-                  <w:r>
-                    <w:rPr>
-                      <w:rFonts w:cs="Courier New"/>
-                      <w:noProof/>
-                      <w:sz w:val="16"/>
-                      <w:szCs w:val="16"/>
-                    </w:rPr>
-                    <w:t xml:space="preserve"> = </w:t>
-                  </w:r>
-                  <w:r>
-                    <w:rPr>
-                      <w:rFonts w:cs="Courier New"/>
-                      <w:noProof/>
-                      <w:sz w:val="16"/>
-                      <w:szCs w:val="16"/>
-                    </w:rPr>
-                    <w:t>Documento</w:t>
-                  </w:r>
-                  <w:r>
-                    <w:rPr>
-                      <w:rFonts w:cs="Courier New"/>
-                      <w:noProof/>
-                      <w:sz w:val="16"/>
-                      <w:szCs w:val="16"/>
-                    </w:rPr>
-                    <w:t xml:space="preserve"> </w:t>
-                  </w:r>
-                </w:p>
-                <w:p>
-                  <w:pPr>
-                    <w:rPr>
-                      <w:rFonts w:cs="Courier New"/>
-                      <w:noProof/>
-                      <w:sz w:val="16"/>
-                      <w:szCs w:val="16"/>
-                    </w:rPr>
-                  </w:pPr>
-                  <w:r>
-                    <w:rPr>
-                      <w:rFonts w:cs="Courier New"/>
-                      <w:noProof/>
-                      <w:sz w:val="16"/>
-                      <w:szCs w:val="16"/>
-                    </w:rPr>
-                    <w:t>t$tty2$c</w:t>
-                  </w:r>
-                  <w:r>
-                    <w:rPr>
-                      <w:rFonts w:cs="Courier New"/>
-                      <w:noProof/>
-                      <w:sz w:val="16"/>
-                      <w:szCs w:val="16"/>
-                    </w:rPr>
-                    <w:t xml:space="preserve"> = </w:t>
-                  </w:r>
-                  <w:r>
-                    <w:rPr>
-                      <w:rFonts w:cs="Courier New"/>
-                      <w:noProof/>
-                      <w:sz w:val="16"/>
-                      <w:szCs w:val="16"/>
-                    </w:rPr>
-                    <w:t>Tipo de transação Link</w:t>
-                  </w:r>
-                </w:p>
-                <w:p>
-                  <w:pPr>
-                    <w:rPr>
-                      <w:rFonts w:cs="Courier New"/>
-                      <w:noProof/>
-                      <w:sz w:val="16"/>
-                      <w:szCs w:val="16"/>
-                    </w:rPr>
-                  </w:pPr>
-                  <w:r>
-                    <w:rPr>
-                      <w:rFonts w:cs="Courier New"/>
-                      <w:noProof/>
-                      <w:sz w:val="16"/>
-                      <w:szCs w:val="16"/>
-                    </w:rPr>
-                    <w:t>t$nin2$c</w:t>
-                  </w:r>
-                  <w:r>
-                    <w:rPr>
-                      <w:rFonts w:cs="Courier New"/>
-                      <w:noProof/>
-                      <w:sz w:val="16"/>
-                      <w:szCs w:val="16"/>
-                    </w:rPr>
-                    <w:t xml:space="preserve"> = </w:t>
-                  </w:r>
-                  <w:r>
-                    <w:rPr>
-                      <w:rFonts w:cs="Courier New"/>
-                      <w:noProof/>
-                      <w:sz w:val="16"/>
-                      <w:szCs w:val="16"/>
-                    </w:rPr>
-                    <w:t>Documento de link</w:t>
-                  </w:r>
-                </w:p>
-                <w:p>
-                  <w:pPr>
-                    <w:rPr>
-                      <w:rFonts w:cs="Courier New"/>
-                      <w:noProof/>
-                      <w:sz w:val="16"/>
-                      <w:szCs w:val="16"/>
-                    </w:rPr>
-                  </w:pPr>
-                </w:p>
-                <w:p>
-                  <w:pPr>
-                    <w:rPr>
-                      <w:rFonts w:cs="Courier New"/>
-                      <w:noProof/>
-                      <w:sz w:val="16"/>
-                      <w:szCs w:val="16"/>
-                    </w:rPr>
-                  </w:pPr>
-                </w:p>
-              </w:txbxContent>
-            </v:textbox>
-          </v:shape>
-        </w:pict>
-      </w:r>
-      <w:r>
-        <w:rPr>
-          <w:noProof/>
-          <w:lang w:eastAsia="pt-BR"/>
-        </w:rPr>
-        <w:pict>
-          <v:shape id="_x0000_s1306" type="#_x0000_t202" style="position:absolute;margin-left:-17.9pt;margin-top:5.1pt;width:146.2pt;height:65.15pt;z-index:251774976;mso-width-relative:margin;mso-height-relative:margin">
-            <v:textbox style="mso-next-textbox:#_x0000_s1306">
-              <w:txbxContent>
-                <w:p>
-                  <w:pPr>
-                    <w:jc w:val="center"/>
-                    <w:rPr>
-                      <w:b/>
-                      <w:sz w:val="16"/>
-                      <w:szCs w:val="16"/>
-                    </w:rPr>
-                  </w:pPr>
-                  <w:proofErr w:type="spellStart"/>
-                  <w:proofErr w:type="gramStart"/>
-                  <w:r>
-                    <w:rPr>
-                      <w:b/>
-                      <w:sz w:val="16"/>
-                      <w:szCs w:val="16"/>
-                    </w:rPr>
-                    <w:t>baandb</w:t>
-                  </w:r>
-                  <w:proofErr w:type="spellEnd"/>
-                  <w:proofErr w:type="gramEnd"/>
-                  <w:r>
-                    <w:rPr>
-                      <w:b/>
-                      <w:sz w:val="16"/>
-                      <w:szCs w:val="16"/>
-                    </w:rPr>
-                    <w:t>.</w:t>
-                  </w:r>
-                  <w:r>
-                    <w:rPr>
-                      <w:b/>
-                      <w:sz w:val="16"/>
-                      <w:szCs w:val="16"/>
-                    </w:rPr>
-                    <w:t>ttfgld011201</w:t>
-                  </w:r>
-                </w:p>
-                <w:p>
-                  <w:pPr>
-                    <w:jc w:val="center"/>
-                    <w:rPr>
-                      <w:b/>
-                      <w:sz w:val="16"/>
-                      <w:szCs w:val="16"/>
-                    </w:rPr>
-                  </w:pPr>
-                  <w:r>
-                    <w:rPr>
-                      <w:b/>
-                      <w:sz w:val="16"/>
-                      <w:szCs w:val="16"/>
-                    </w:rPr>
-                    <w:t>Tipos de Transação</w:t>
-                  </w:r>
-                </w:p>
-                <w:p>
-                  <w:pPr>
-                    <w:rPr>
-                      <w:rFonts w:cs="Courier New"/>
-                      <w:noProof/>
-                      <w:sz w:val="16"/>
-                      <w:szCs w:val="16"/>
-                    </w:rPr>
-                  </w:pPr>
-                  <w:r>
-                    <w:rPr>
-                      <w:rFonts w:cs="Courier New"/>
-                      <w:noProof/>
-                      <w:sz w:val="16"/>
-                      <w:szCs w:val="16"/>
-                    </w:rPr>
-                    <w:t>t$ttyp</w:t>
-                  </w:r>
-                  <w:r>
-                    <w:rPr>
-                      <w:rFonts w:cs="Courier New"/>
-                      <w:noProof/>
-                      <w:sz w:val="16"/>
-                      <w:szCs w:val="16"/>
-                    </w:rPr>
-                    <w:t xml:space="preserve"> = Tipo de transação</w:t>
-                  </w:r>
-                </w:p>
-              </w:txbxContent>
-            </v:textbox>
-          </v:shape>
-        </w:pict>
-      </w:r>
-    </w:p>
-    <w:p>
-      <w:r>
-        <w:rPr>
-          <w:noProof/>
-          <w:lang w:eastAsia="pt-BR"/>
-        </w:rPr>
-        <w:pict>
-          <v:shape id="_x0000_s1302" type="#_x0000_t32" style="position:absolute;margin-left:235.5pt;margin-top:2.2pt;width:89.55pt;height:29.15pt;flip:x y;z-index:251770880" o:connectortype="straight">
-            <v:stroke endarrow="block"/>
-          </v:shape>
-        </w:pict>
-      </w:r>
-      <w:r>
-        <w:rPr>
-          <w:noProof/>
-          <w:lang w:eastAsia="pt-BR"/>
-        </w:rPr>
-        <w:pict>
-          <v:shape id="_x0000_s1303" type="#_x0000_t32" style="position:absolute;margin-left:233.85pt;margin-top:23.95pt;width:91.2pt;height:28.35pt;flip:x y;z-index:251771904" o:connectortype="straight">
-            <v:stroke endarrow="block"/>
-          </v:shape>
-        </w:pict>
-      </w:r>
-    </w:p>
-    <w:p>
-      <w:r>
-        <w:rPr>
-          <w:noProof/>
-          <w:lang w:eastAsia="pt-BR"/>
-        </w:rPr>
-        <w:pict>
-          <v:shape id="_x0000_s1304" type="#_x0000_t32" style="position:absolute;margin-left:233.85pt;margin-top:19.35pt;width:91.2pt;height:30pt;flip:x y;z-index:251772928" o:connectortype="straight">
-            <v:stroke endarrow="block"/>
-          </v:shape>
-        </w:pict>
-      </w:r>
-      <w:r>
-        <w:rPr>
-          <w:noProof/>
-          <w:lang w:eastAsia="pt-BR"/>
-        </w:rPr>
-        <w:pict>
-          <v:shape id="_x0000_s1307" type="#_x0000_t32" style="position:absolute;margin-left:76.4pt;margin-top:5.9pt;width:78.9pt;height:10.3pt;z-index:251776000" o:connectortype="straight">
-            <v:stroke endarrow="block"/>
-          </v:shape>
-        </w:pict>
-      </w:r>
-    </w:p>
-    <w:p>
-      <w:r>
-        <w:rPr>
-          <w:noProof/>
-          <w:lang w:eastAsia="pt-BR"/>
-        </w:rPr>
-        <w:pict>
-          <v:shape id="_x0000_s1305" type="#_x0000_t32" style="position:absolute;margin-left:239.9pt;margin-top:15.05pt;width:85.15pt;height:28.3pt;flip:x y;z-index:251773952" o:connectortype="straight">
-            <v:stroke endarrow="block"/>
-          </v:shape>
-        </w:pict>
-      </w:r>
-    </w:p>
-    <w:p/>
-    <w:p/>
-    <w:p/>
-    <w:p/>
-    <w:p/>
-    <w:p/>
-    <w:p/>
-    <w:p/>
-    <w:p/>
-    <w:p/>
-    <w:p/>
-    <w:p/>
-    <w:p/>
-    <w:p/>
-    <w:p/>
-    <w:p/>
-    <w:p/>
-    <w:p/>
-    <w:p/>
-    <w:p/>
-    <w:p/>
-    <w:p/>
-    <w:p/>
-    <w:p/>
-    <w:p/>
-    <w:p/>
-    <w:p/>
-    <w:p/>
-    <w:p/>
-    <w:p/>
-    <w:p/>
-    <w:p/>
-    <w:p/>
-    <w:p/>
     <w:sectPr>
       <w:headerReference w:type="default" r:id="rId7"/>
       <w:footerReference w:type="default" r:id="rId8"/>
@@ -5084,7 +7324,7 @@
             <w:sz w:val="20"/>
             <w:szCs w:val="20"/>
           </w:rPr>
-          <w:t>5</w:t>
+          <w:t>8</w:t>
         </w:r>
         <w:r>
           <w:rPr>
@@ -5830,7 +8070,7 @@
 </file>
 
 <file path=customXml/itemProps1.xml><?xml version="1.0" encoding="utf-8"?>
-<ds:datastoreItem xmlns:ds="http://schemas.openxmlformats.org/officeDocument/2006/customXml" ds:itemID="{0C3D6912-AA9F-421E-848B-89E2E134A9A0}">
+<ds:datastoreItem xmlns:ds="http://schemas.openxmlformats.org/officeDocument/2006/customXml" ds:itemID="{93B2D65F-B039-49DC-8CA0-08C32D5C6E29}">
   <ds:schemaRefs>
     <ds:schemaRef ds:uri="http://schemas.openxmlformats.org/officeDocument/2006/bibliography"/>
   </ds:schemaRefs>
